--- a/trunk/1. Project management/8. Translate Plan/AS_PM_Termtable.docx
+++ b/trunk/1. Project management/8. Translate Plan/AS_PM_Termtable.docx
@@ -590,6 +590,14 @@
                 <w:szCs w:val="24"/>
               </w:rPr>
             </w:pPr>
+            <w:r>
+              <w:rPr>
+                <w:rFonts w:ascii="Times New Roman" w:hAnsi="Times New Roman" w:cs="Times New Roman"/>
+                <w:sz w:val="24"/>
+                <w:szCs w:val="24"/>
+              </w:rPr>
+              <w:t>Answerer</w:t>
+            </w:r>
           </w:p>
         </w:tc>
       </w:tr>
@@ -902,15 +910,7 @@
                 <w:sz w:val="24"/>
                 <w:szCs w:val="24"/>
               </w:rPr>
-              <w:t>Display article-</w:t>
-            </w:r>
-            <w:r>
-              <w:rPr>
-                <w:rFonts w:ascii="Times New Roman" w:hAnsi="Times New Roman" w:cs="Times New Roman"/>
-                <w:sz w:val="24"/>
-                <w:szCs w:val="24"/>
-              </w:rPr>
-              <w:t>intra</w:t>
+              <w:t>Display article-intra</w:t>
             </w:r>
           </w:p>
         </w:tc>
@@ -1222,15 +1222,7 @@
                 <w:sz w:val="24"/>
                 <w:szCs w:val="24"/>
               </w:rPr>
-              <w:t xml:space="preserve">Dictionary display system </w:t>
-            </w:r>
-            <w:r>
-              <w:rPr>
-                <w:rFonts w:ascii="Times New Roman" w:hAnsi="Times New Roman" w:cs="Times New Roman"/>
-                <w:sz w:val="24"/>
-                <w:szCs w:val="24"/>
-              </w:rPr>
-              <w:t>(andrioid app)</w:t>
+              <w:t>Dictionary display system (andrioid app)</w:t>
             </w:r>
           </w:p>
         </w:tc>
@@ -1600,15 +1592,7 @@
                 <w:sz w:val="24"/>
                 <w:szCs w:val="24"/>
               </w:rPr>
-              <w:t>User management</w:t>
-            </w:r>
-            <w:r>
-              <w:rPr>
-                <w:rFonts w:ascii="Times New Roman" w:hAnsi="Times New Roman" w:cs="Times New Roman"/>
-                <w:sz w:val="24"/>
-                <w:szCs w:val="24"/>
-              </w:rPr>
-              <w:t xml:space="preserve"> module</w:t>
+              <w:t>User management module</w:t>
             </w:r>
           </w:p>
         </w:tc>
@@ -1634,8 +1618,6 @@
               </w:rPr>
               <w:t>18</w:t>
             </w:r>
-            <w:bookmarkStart w:id="0" w:name="_GoBack"/>
-            <w:bookmarkEnd w:id="0"/>
           </w:p>
         </w:tc>
         <w:tc>
@@ -2193,16 +2175,7 @@
                 <w:sz w:val="24"/>
                 <w:szCs w:val="24"/>
               </w:rPr>
-              <w:t xml:space="preserve">Preview </w:t>
-            </w:r>
-            <w:r>
-              <w:rPr>
-                <w:rFonts w:ascii="Times New Roman" w:hAnsi="Times New Roman" w:cs="Times New Roman"/>
-                <w:color w:val="000000" w:themeColor="text1"/>
-                <w:sz w:val="24"/>
-                <w:szCs w:val="24"/>
-              </w:rPr>
-              <w:t>articles</w:t>
+              <w:t>Preview articles</w:t>
             </w:r>
           </w:p>
         </w:tc>
@@ -2298,16 +2271,7 @@
                 <w:sz w:val="24"/>
                 <w:szCs w:val="24"/>
               </w:rPr>
-              <w:t xml:space="preserve">Confirm </w:t>
-            </w:r>
-            <w:r>
-              <w:rPr>
-                <w:rFonts w:ascii="Times New Roman" w:hAnsi="Times New Roman" w:cs="Times New Roman"/>
-                <w:color w:val="000000" w:themeColor="text1"/>
-                <w:sz w:val="24"/>
-                <w:szCs w:val="24"/>
-              </w:rPr>
-              <w:t>articles</w:t>
+              <w:t>Confirm articles</w:t>
             </w:r>
           </w:p>
         </w:tc>
@@ -2403,16 +2367,7 @@
                 <w:sz w:val="24"/>
                 <w:szCs w:val="24"/>
               </w:rPr>
-              <w:t xml:space="preserve">Insert </w:t>
-            </w:r>
-            <w:r>
-              <w:rPr>
-                <w:rFonts w:ascii="Times New Roman" w:hAnsi="Times New Roman" w:cs="Times New Roman"/>
-                <w:color w:val="000000" w:themeColor="text1"/>
-                <w:sz w:val="24"/>
-                <w:szCs w:val="24"/>
-              </w:rPr>
-              <w:t>articles</w:t>
+              <w:t>Insert articles</w:t>
             </w:r>
           </w:p>
         </w:tc>
@@ -2508,16 +2463,7 @@
                 <w:sz w:val="24"/>
                 <w:szCs w:val="24"/>
               </w:rPr>
-              <w:t xml:space="preserve">Drop </w:t>
-            </w:r>
-            <w:r>
-              <w:rPr>
-                <w:rFonts w:ascii="Times New Roman" w:hAnsi="Times New Roman" w:cs="Times New Roman"/>
-                <w:color w:val="000000" w:themeColor="text1"/>
-                <w:sz w:val="24"/>
-                <w:szCs w:val="24"/>
-              </w:rPr>
-              <w:t>articles</w:t>
+              <w:t>Drop articles</w:t>
             </w:r>
           </w:p>
         </w:tc>
@@ -2613,16 +2559,7 @@
                 <w:sz w:val="24"/>
                 <w:szCs w:val="24"/>
               </w:rPr>
-              <w:t xml:space="preserve">Search </w:t>
-            </w:r>
-            <w:r>
-              <w:rPr>
-                <w:rFonts w:ascii="Times New Roman" w:hAnsi="Times New Roman" w:cs="Times New Roman"/>
-                <w:color w:val="000000" w:themeColor="text1"/>
-                <w:sz w:val="24"/>
-                <w:szCs w:val="24"/>
-              </w:rPr>
-              <w:t>articles</w:t>
+              <w:t>Search articles</w:t>
             </w:r>
           </w:p>
         </w:tc>
@@ -2718,16 +2655,7 @@
                 <w:sz w:val="24"/>
                 <w:szCs w:val="24"/>
               </w:rPr>
-              <w:t xml:space="preserve">Transfer </w:t>
-            </w:r>
-            <w:r>
-              <w:rPr>
-                <w:rFonts w:ascii="Times New Roman" w:hAnsi="Times New Roman" w:cs="Times New Roman"/>
-                <w:color w:val="000000" w:themeColor="text1"/>
-                <w:sz w:val="24"/>
-                <w:szCs w:val="24"/>
-              </w:rPr>
-              <w:t>articles</w:t>
+              <w:t>Transfer articles</w:t>
             </w:r>
           </w:p>
         </w:tc>
@@ -2823,16 +2751,7 @@
                 <w:sz w:val="24"/>
                 <w:szCs w:val="24"/>
               </w:rPr>
-              <w:t xml:space="preserve">Arrang </w:t>
-            </w:r>
-            <w:r>
-              <w:rPr>
-                <w:rFonts w:ascii="Times New Roman" w:hAnsi="Times New Roman" w:cs="Times New Roman"/>
-                <w:color w:val="000000" w:themeColor="text1"/>
-                <w:sz w:val="24"/>
-                <w:szCs w:val="24"/>
-              </w:rPr>
-              <w:t>articles</w:t>
+              <w:t>Arrang articles</w:t>
             </w:r>
           </w:p>
         </w:tc>
@@ -2921,31 +2840,7 @@
                 <w:bdr w:val="none" w:sz="0" w:space="0" w:color="auto" w:frame="1"/>
                 <w:shd w:val="clear" w:color="auto" w:fill="FFFFFF"/>
               </w:rPr>
-              <w:t>A</w:t>
-            </w:r>
-            <w:r>
-              <w:rPr>
-                <w:rFonts w:ascii="Times New Roman" w:hAnsi="Times New Roman" w:cs="Times New Roman"/>
-                <w:bCs/>
-                <w:color w:val="000000"/>
-                <w:sz w:val="20"/>
-                <w:szCs w:val="20"/>
-                <w:bdr w:val="none" w:sz="0" w:space="0" w:color="auto" w:frame="1"/>
-                <w:shd w:val="clear" w:color="auto" w:fill="FFFFFF"/>
-              </w:rPr>
-              <w:t>uthorize</w:t>
-            </w:r>
-            <w:r>
-              <w:rPr>
-                <w:rFonts w:ascii="Times New Roman" w:hAnsi="Times New Roman" w:cs="Times New Roman"/>
-                <w:bCs/>
-                <w:color w:val="000000"/>
-                <w:sz w:val="20"/>
-                <w:szCs w:val="20"/>
-                <w:bdr w:val="none" w:sz="0" w:space="0" w:color="auto" w:frame="1"/>
-                <w:shd w:val="clear" w:color="auto" w:fill="FFFFFF"/>
-              </w:rPr>
-              <w:t xml:space="preserve"> to other</w:t>
+              <w:t>Authorize to other</w:t>
             </w:r>
           </w:p>
         </w:tc>
@@ -3121,16 +3016,7 @@
                 <w:sz w:val="24"/>
                 <w:szCs w:val="24"/>
               </w:rPr>
-              <w:t xml:space="preserve">Tạo </w:t>
-            </w:r>
-            <w:r>
-              <w:rPr>
-                <w:rFonts w:ascii="Times New Roman" w:hAnsi="Times New Roman" w:cs="Times New Roman"/>
-                <w:color w:val="000000" w:themeColor="text1"/>
-                <w:sz w:val="24"/>
-                <w:szCs w:val="24"/>
-              </w:rPr>
-              <w:t>danh mục</w:t>
+              <w:t>Tạo danh mục</w:t>
             </w:r>
           </w:p>
         </w:tc>
@@ -3158,16 +3044,7 @@
                 <w:sz w:val="24"/>
                 <w:szCs w:val="24"/>
               </w:rPr>
-              <w:t xml:space="preserve">Create </w:t>
-            </w:r>
-            <w:r>
-              <w:rPr>
-                <w:rFonts w:ascii="Times New Roman" w:hAnsi="Times New Roman" w:cs="Times New Roman"/>
-                <w:color w:val="000000" w:themeColor="text1"/>
-                <w:sz w:val="24"/>
-                <w:szCs w:val="24"/>
-              </w:rPr>
-              <w:t>catalog</w:t>
+              <w:t>Create catalog</w:t>
             </w:r>
           </w:p>
         </w:tc>
@@ -3225,16 +3102,7 @@
                 <w:sz w:val="24"/>
                 <w:szCs w:val="24"/>
               </w:rPr>
-              <w:t xml:space="preserve">Chỉnh sửa </w:t>
-            </w:r>
-            <w:r>
-              <w:rPr>
-                <w:rFonts w:ascii="Times New Roman" w:hAnsi="Times New Roman" w:cs="Times New Roman"/>
-                <w:color w:val="000000" w:themeColor="text1"/>
-                <w:sz w:val="24"/>
-                <w:szCs w:val="24"/>
-              </w:rPr>
-              <w:t>danh mục</w:t>
+              <w:t>Chỉnh sửa danh mục</w:t>
             </w:r>
           </w:p>
         </w:tc>
@@ -3262,16 +3130,7 @@
                 <w:sz w:val="24"/>
                 <w:szCs w:val="24"/>
               </w:rPr>
-              <w:t xml:space="preserve">Edit </w:t>
-            </w:r>
-            <w:r>
-              <w:rPr>
-                <w:rFonts w:ascii="Times New Roman" w:hAnsi="Times New Roman" w:cs="Times New Roman"/>
-                <w:color w:val="000000" w:themeColor="text1"/>
-                <w:sz w:val="24"/>
-                <w:szCs w:val="24"/>
-              </w:rPr>
-              <w:t>catalog</w:t>
+              <w:t>Edit catalog</w:t>
             </w:r>
           </w:p>
         </w:tc>
@@ -3329,16 +3188,7 @@
                 <w:sz w:val="24"/>
                 <w:szCs w:val="24"/>
               </w:rPr>
-              <w:t xml:space="preserve">Xóa </w:t>
-            </w:r>
-            <w:r>
-              <w:rPr>
-                <w:rFonts w:ascii="Times New Roman" w:hAnsi="Times New Roman" w:cs="Times New Roman"/>
-                <w:color w:val="000000" w:themeColor="text1"/>
-                <w:sz w:val="24"/>
-                <w:szCs w:val="24"/>
-              </w:rPr>
-              <w:t>danh mục</w:t>
+              <w:t>Xóa danh mục</w:t>
             </w:r>
           </w:p>
         </w:tc>
@@ -3366,16 +3216,7 @@
                 <w:sz w:val="24"/>
                 <w:szCs w:val="24"/>
               </w:rPr>
-              <w:t xml:space="preserve">Delete </w:t>
-            </w:r>
-            <w:r>
-              <w:rPr>
-                <w:rFonts w:ascii="Times New Roman" w:hAnsi="Times New Roman" w:cs="Times New Roman"/>
-                <w:color w:val="000000" w:themeColor="text1"/>
-                <w:sz w:val="24"/>
-                <w:szCs w:val="24"/>
-              </w:rPr>
-              <w:t>catalog</w:t>
+              <w:t>Delete catalog</w:t>
             </w:r>
           </w:p>
         </w:tc>
@@ -3433,16 +3274,7 @@
                 <w:sz w:val="24"/>
                 <w:szCs w:val="24"/>
               </w:rPr>
-              <w:t xml:space="preserve">Sắp xếp </w:t>
-            </w:r>
-            <w:r>
-              <w:rPr>
-                <w:rFonts w:ascii="Times New Roman" w:hAnsi="Times New Roman" w:cs="Times New Roman"/>
-                <w:color w:val="000000" w:themeColor="text1"/>
-                <w:sz w:val="24"/>
-                <w:szCs w:val="24"/>
-              </w:rPr>
-              <w:t>danh mục</w:t>
+              <w:t>Sắp xếp danh mục</w:t>
             </w:r>
           </w:p>
         </w:tc>
@@ -3470,16 +3302,7 @@
                 <w:sz w:val="24"/>
                 <w:szCs w:val="24"/>
               </w:rPr>
-              <w:t xml:space="preserve">Arrange </w:t>
-            </w:r>
-            <w:r>
-              <w:rPr>
-                <w:rFonts w:ascii="Times New Roman" w:hAnsi="Times New Roman" w:cs="Times New Roman"/>
-                <w:color w:val="000000" w:themeColor="text1"/>
-                <w:sz w:val="24"/>
-                <w:szCs w:val="24"/>
-              </w:rPr>
-              <w:t>catalog</w:t>
+              <w:t>Arrange catalog</w:t>
             </w:r>
           </w:p>
         </w:tc>
@@ -3857,6 +3680,12 @@
               <w:rPr>
                 <w:rFonts w:ascii="Times New Roman" w:hAnsi="Times New Roman" w:cs="Times New Roman"/>
               </w:rPr>
+              <w:t xml:space="preserve">User </w:t>
+            </w:r>
+            <w:r>
+              <w:rPr>
+                <w:rFonts w:ascii="Times New Roman" w:hAnsi="Times New Roman" w:cs="Times New Roman"/>
+              </w:rPr>
               <w:t>profile</w:t>
             </w:r>
           </w:p>
@@ -4834,7 +4663,7 @@
                 <w:sz w:val="24"/>
                 <w:szCs w:val="24"/>
               </w:rPr>
-              <w:t>Công cụ quản trị bộ từ điển trên android app</w:t>
+              <w:t>Tìm kiếm câu hỏi</w:t>
             </w:r>
           </w:p>
         </w:tc>
@@ -4852,7 +4681,7 @@
               <w:rPr>
                 <w:rFonts w:ascii="Times New Roman" w:hAnsi="Times New Roman" w:cs="Times New Roman"/>
               </w:rPr>
-              <w:t>Management system (android)</w:t>
+              <w:t>Search-dict</w:t>
             </w:r>
           </w:p>
         </w:tc>
@@ -4890,7 +4719,7 @@
                 <w:sz w:val="24"/>
                 <w:szCs w:val="24"/>
               </w:rPr>
-              <w:t>Công cụ hiển thị bộ từ điển trên android app</w:t>
+              <w:t>Tạo câu hỏi</w:t>
             </w:r>
           </w:p>
         </w:tc>
@@ -4908,7 +4737,65 @@
               <w:rPr>
                 <w:rFonts w:ascii="Times New Roman" w:hAnsi="Times New Roman" w:cs="Times New Roman"/>
               </w:rPr>
-              <w:t>Display system (android)</w:t>
+              <w:t>Create question</w:t>
+            </w:r>
+          </w:p>
+        </w:tc>
+      </w:tr>
+      <w:tr>
+        <w:tc>
+          <w:tcPr>
+            <w:tcW w:w="895" w:type="dxa"/>
+          </w:tcPr>
+          <w:p>
+            <w:pPr>
+              <w:rPr>
+                <w:rFonts w:ascii="Times New Roman" w:hAnsi="Times New Roman" w:cs="Times New Roman"/>
+              </w:rPr>
+            </w:pPr>
+          </w:p>
+        </w:tc>
+        <w:tc>
+          <w:tcPr>
+            <w:tcW w:w="4410" w:type="dxa"/>
+            <w:vAlign w:val="center"/>
+          </w:tcPr>
+          <w:p>
+            <w:pPr>
+              <w:spacing w:after="100" w:afterAutospacing="1"/>
+              <w:rPr>
+                <w:rFonts w:ascii="Times New Roman" w:hAnsi="Times New Roman" w:cs="Times New Roman"/>
+                <w:sz w:val="24"/>
+                <w:szCs w:val="24"/>
+              </w:rPr>
+            </w:pPr>
+            <w:r>
+              <w:rPr>
+                <w:rFonts w:ascii="Times New Roman" w:hAnsi="Times New Roman" w:cs="Times New Roman"/>
+                <w:sz w:val="24"/>
+                <w:szCs w:val="24"/>
+              </w:rPr>
+              <w:t>Xem chi tiết câu hỏi</w:t>
+            </w:r>
+          </w:p>
+        </w:tc>
+        <w:tc>
+          <w:tcPr>
+            <w:tcW w:w="4045" w:type="dxa"/>
+          </w:tcPr>
+          <w:p>
+            <w:pPr>
+              <w:rPr>
+                <w:rFonts w:ascii="Times New Roman" w:hAnsi="Times New Roman" w:cs="Times New Roman"/>
+              </w:rPr>
+            </w:pPr>
+            <w:bookmarkStart w:id="0" w:name="_GoBack"/>
+            <w:bookmarkEnd w:id="0"/>
+            <w:r>
+              <w:rPr>
+                <w:rFonts w:ascii="Times New Roman" w:hAnsi="Times New Roman" w:cs="Times New Roman"/>
+              </w:rPr>
+              <w:t>View question detail</w:t>
             </w:r>
           </w:p>
         </w:tc>
@@ -6034,7 +5921,7 @@
 </file>
 
 <file path=customXml/itemProps1.xml><?xml version="1.0" encoding="utf-8"?>
-<ds:datastoreItem xmlns:ds="http://schemas.openxmlformats.org/officeDocument/2006/customXml" ds:itemID="{48C28828-4B2E-432F-8D77-AB1CE13D5647}">
+<ds:datastoreItem xmlns:ds="http://schemas.openxmlformats.org/officeDocument/2006/customXml" ds:itemID="{05C70EBD-0D7D-40FC-8B76-7D069DDE8A82}">
   <ds:schemaRefs>
     <ds:schemaRef ds:uri="http://schemas.openxmlformats.org/officeDocument/2006/bibliography"/>
   </ds:schemaRefs>

--- a/trunk/1. Project management/8. Translate Plan/AS_PM_Termtable.docx
+++ b/trunk/1. Project management/8. Translate Plan/AS_PM_Termtable.docx
@@ -596,8 +596,10 @@
                 <w:sz w:val="24"/>
                 <w:szCs w:val="24"/>
               </w:rPr>
-              <w:t>Answerer</w:t>
-            </w:r>
+              <w:t>Answer Department</w:t>
+            </w:r>
+            <w:bookmarkStart w:id="0" w:name="_GoBack"/>
+            <w:bookmarkEnd w:id="0"/>
           </w:p>
         </w:tc>
       </w:tr>
@@ -4789,8 +4791,6 @@
                 <w:rFonts w:ascii="Times New Roman" w:hAnsi="Times New Roman" w:cs="Times New Roman"/>
               </w:rPr>
             </w:pPr>
-            <w:bookmarkStart w:id="0" w:name="_GoBack"/>
-            <w:bookmarkEnd w:id="0"/>
             <w:r>
               <w:rPr>
                 <w:rFonts w:ascii="Times New Roman" w:hAnsi="Times New Roman" w:cs="Times New Roman"/>
@@ -5921,7 +5921,7 @@
 </file>
 
 <file path=customXml/itemProps1.xml><?xml version="1.0" encoding="utf-8"?>
-<ds:datastoreItem xmlns:ds="http://schemas.openxmlformats.org/officeDocument/2006/customXml" ds:itemID="{05C70EBD-0D7D-40FC-8B76-7D069DDE8A82}">
+<ds:datastoreItem xmlns:ds="http://schemas.openxmlformats.org/officeDocument/2006/customXml" ds:itemID="{DEC00943-1444-4CB0-A636-2FC2B4795A8A}">
   <ds:schemaRefs>
     <ds:schemaRef ds:uri="http://schemas.openxmlformats.org/officeDocument/2006/bibliography"/>
   </ds:schemaRefs>

--- a/trunk/1. Project management/8. Translate Plan/AS_PM_Termtable.docx
+++ b/trunk/1. Project management/8. Translate Plan/AS_PM_Termtable.docx
@@ -598,8 +598,6 @@
               </w:rPr>
               <w:t>Answer Department</w:t>
             </w:r>
-            <w:bookmarkStart w:id="0" w:name="_GoBack"/>
-            <w:bookmarkEnd w:id="0"/>
           </w:p>
         </w:tc>
       </w:tr>
@@ -1596,77 +1594,6 @@
               </w:rPr>
               <w:t>User management module</w:t>
             </w:r>
-          </w:p>
-        </w:tc>
-      </w:tr>
-      <w:tr>
-        <w:tc>
-          <w:tcPr>
-            <w:tcW w:w="895" w:type="dxa"/>
-            <w:tcBorders>
-              <w:bottom w:val="single" w:sz="4" w:space="0" w:color="auto"/>
-            </w:tcBorders>
-            <w:shd w:val="clear" w:color="auto" w:fill="FFFFFF" w:themeFill="background1"/>
-          </w:tcPr>
-          <w:p>
-            <w:pPr>
-              <w:rPr>
-                <w:rFonts w:ascii="Times New Roman" w:hAnsi="Times New Roman" w:cs="Times New Roman"/>
-              </w:rPr>
-            </w:pPr>
-            <w:r>
-              <w:rPr>
-                <w:rFonts w:ascii="Times New Roman" w:hAnsi="Times New Roman" w:cs="Times New Roman"/>
-              </w:rPr>
-              <w:t>18</w:t>
-            </w:r>
-          </w:p>
-        </w:tc>
-        <w:tc>
-          <w:tcPr>
-            <w:tcW w:w="4410" w:type="dxa"/>
-            <w:tcBorders>
-              <w:bottom w:val="single" w:sz="4" w:space="0" w:color="auto"/>
-            </w:tcBorders>
-            <w:shd w:val="clear" w:color="auto" w:fill="FFFFFF" w:themeFill="background1"/>
-            <w:vAlign w:val="center"/>
-          </w:tcPr>
-          <w:p>
-            <w:pPr>
-              <w:spacing w:after="100" w:afterAutospacing="1"/>
-              <w:rPr>
-                <w:rFonts w:ascii="Times New Roman" w:hAnsi="Times New Roman" w:cs="Times New Roman"/>
-                <w:color w:val="FF0000"/>
-                <w:sz w:val="24"/>
-                <w:szCs w:val="24"/>
-              </w:rPr>
-            </w:pPr>
-            <w:r>
-              <w:rPr>
-                <w:rFonts w:ascii="Times New Roman" w:hAnsi="Times New Roman" w:cs="Times New Roman"/>
-                <w:sz w:val="24"/>
-                <w:szCs w:val="24"/>
-              </w:rPr>
-              <w:t>Folder index</w:t>
-            </w:r>
-          </w:p>
-        </w:tc>
-        <w:tc>
-          <w:tcPr>
-            <w:tcW w:w="4045" w:type="dxa"/>
-            <w:tcBorders>
-              <w:bottom w:val="single" w:sz="4" w:space="0" w:color="auto"/>
-            </w:tcBorders>
-            <w:shd w:val="clear" w:color="auto" w:fill="FFFFFF" w:themeFill="background1"/>
-          </w:tcPr>
-          <w:p>
-            <w:pPr>
-              <w:rPr>
-                <w:rFonts w:ascii="Times New Roman" w:hAnsi="Times New Roman" w:cs="Times New Roman"/>
-                <w:sz w:val="24"/>
-                <w:szCs w:val="24"/>
-              </w:rPr>
-            </w:pPr>
           </w:p>
         </w:tc>
       </w:tr>
@@ -2104,6 +2031,145 @@
                 <w:szCs w:val="24"/>
               </w:rPr>
             </w:pPr>
+          </w:p>
+        </w:tc>
+        <w:tc>
+          <w:tcPr>
+            <w:tcW w:w="4410" w:type="dxa"/>
+            <w:tcBorders>
+              <w:bottom w:val="single" w:sz="4" w:space="0" w:color="auto"/>
+            </w:tcBorders>
+            <w:shd w:val="clear" w:color="auto" w:fill="auto"/>
+          </w:tcPr>
+          <w:p>
+            <w:pPr>
+              <w:rPr>
+                <w:rFonts w:ascii="Times New Roman" w:hAnsi="Times New Roman" w:cs="Times New Roman"/>
+                <w:color w:val="000000" w:themeColor="text1"/>
+                <w:sz w:val="24"/>
+                <w:szCs w:val="24"/>
+              </w:rPr>
+            </w:pPr>
+            <w:r>
+              <w:rPr>
+                <w:rFonts w:ascii="Times New Roman" w:hAnsi="Times New Roman" w:cs="Times New Roman"/>
+                <w:color w:val="000000" w:themeColor="text1"/>
+                <w:sz w:val="24"/>
+                <w:szCs w:val="24"/>
+              </w:rPr>
+              <w:t>X</w:t>
+            </w:r>
+            <w:r>
+              <w:rPr>
+                <w:rFonts w:ascii="Times New Roman" w:hAnsi="Times New Roman" w:cs="Times New Roman"/>
+                <w:color w:val="000000" w:themeColor="text1"/>
+                <w:sz w:val="24"/>
+                <w:szCs w:val="24"/>
+              </w:rPr>
+              <w:t>óa</w:t>
+            </w:r>
+            <w:r>
+              <w:rPr>
+                <w:rFonts w:ascii="Times New Roman" w:hAnsi="Times New Roman" w:cs="Times New Roman"/>
+                <w:color w:val="000000" w:themeColor="text1"/>
+                <w:sz w:val="24"/>
+                <w:szCs w:val="24"/>
+              </w:rPr>
+              <w:t xml:space="preserve"> v</w:t>
+            </w:r>
+            <w:r>
+              <w:rPr>
+                <w:rFonts w:ascii="Times New Roman" w:hAnsi="Times New Roman" w:cs="Times New Roman"/>
+                <w:color w:val="000000" w:themeColor="text1"/>
+                <w:sz w:val="24"/>
+                <w:szCs w:val="24"/>
+              </w:rPr>
+              <w:t>ĩnh</w:t>
+            </w:r>
+            <w:r>
+              <w:rPr>
+                <w:rFonts w:ascii="Times New Roman" w:hAnsi="Times New Roman" w:cs="Times New Roman"/>
+                <w:color w:val="000000" w:themeColor="text1"/>
+                <w:sz w:val="24"/>
+                <w:szCs w:val="24"/>
+              </w:rPr>
+              <w:t xml:space="preserve"> vi</w:t>
+            </w:r>
+            <w:r>
+              <w:t>ễn</w:t>
+            </w:r>
+          </w:p>
+        </w:tc>
+        <w:tc>
+          <w:tcPr>
+            <w:tcW w:w="4045" w:type="dxa"/>
+            <w:tcBorders>
+              <w:bottom w:val="single" w:sz="4" w:space="0" w:color="auto"/>
+            </w:tcBorders>
+            <w:shd w:val="clear" w:color="auto" w:fill="auto"/>
+          </w:tcPr>
+          <w:p>
+            <w:pPr>
+              <w:rPr>
+                <w:rFonts w:ascii="Times New Roman" w:hAnsi="Times New Roman" w:cs="Times New Roman"/>
+                <w:color w:val="000000" w:themeColor="text1"/>
+                <w:sz w:val="24"/>
+                <w:szCs w:val="24"/>
+              </w:rPr>
+            </w:pPr>
+            <w:r>
+              <w:rPr>
+                <w:rFonts w:cs="Times New Roman"/>
+                <w:sz w:val="24"/>
+                <w:szCs w:val="24"/>
+              </w:rPr>
+              <w:t>D</w:t>
+            </w:r>
+            <w:r>
+              <w:rPr>
+                <w:rFonts w:cs="Times New Roman"/>
+                <w:sz w:val="24"/>
+                <w:szCs w:val="24"/>
+              </w:rPr>
+              <w:t>eleted</w:t>
+            </w:r>
+            <w:r>
+              <w:rPr>
+                <w:rFonts w:cs="Times New Roman"/>
+                <w:sz w:val="24"/>
+                <w:szCs w:val="24"/>
+              </w:rPr>
+              <w:t xml:space="preserve"> article</w:t>
+            </w:r>
+            <w:r>
+              <w:rPr>
+                <w:rFonts w:cs="Times New Roman"/>
+                <w:sz w:val="24"/>
+                <w:szCs w:val="24"/>
+              </w:rPr>
+              <w:t xml:space="preserve"> permanently</w:t>
+            </w:r>
+          </w:p>
+        </w:tc>
+      </w:tr>
+      <w:tr>
+        <w:tc>
+          <w:tcPr>
+            <w:tcW w:w="895" w:type="dxa"/>
+            <w:tcBorders>
+              <w:bottom w:val="single" w:sz="4" w:space="0" w:color="auto"/>
+            </w:tcBorders>
+            <w:shd w:val="clear" w:color="auto" w:fill="auto"/>
+          </w:tcPr>
+          <w:p>
+            <w:pPr>
+              <w:rPr>
+                <w:rFonts w:ascii="Times New Roman" w:hAnsi="Times New Roman" w:cs="Times New Roman"/>
+                <w:color w:val="000000" w:themeColor="text1"/>
+                <w:sz w:val="24"/>
+                <w:szCs w:val="24"/>
+              </w:rPr>
+            </w:pPr>
             <w:r>
               <w:rPr>
                 <w:rFonts w:ascii="Times New Roman" w:hAnsi="Times New Roman" w:cs="Times New Roman"/>
@@ -2273,7 +2339,16 @@
                 <w:sz w:val="24"/>
                 <w:szCs w:val="24"/>
               </w:rPr>
-              <w:t>Confirm articles</w:t>
+              <w:t>Approve</w:t>
+            </w:r>
+            <w:r>
+              <w:rPr>
+                <w:rFonts w:ascii="Times New Roman" w:hAnsi="Times New Roman" w:cs="Times New Roman"/>
+                <w:color w:val="000000" w:themeColor="text1"/>
+                <w:sz w:val="24"/>
+                <w:szCs w:val="24"/>
+              </w:rPr>
+              <w:t xml:space="preserve"> articles</w:t>
             </w:r>
           </w:p>
         </w:tc>
@@ -2584,6 +2659,124 @@
                 <w:szCs w:val="24"/>
               </w:rPr>
             </w:pPr>
+          </w:p>
+        </w:tc>
+        <w:tc>
+          <w:tcPr>
+            <w:tcW w:w="4410" w:type="dxa"/>
+            <w:tcBorders>
+              <w:bottom w:val="single" w:sz="4" w:space="0" w:color="auto"/>
+            </w:tcBorders>
+            <w:shd w:val="clear" w:color="auto" w:fill="auto"/>
+          </w:tcPr>
+          <w:p>
+            <w:pPr>
+              <w:rPr>
+                <w:rFonts w:ascii="Times New Roman" w:hAnsi="Times New Roman" w:cs="Times New Roman"/>
+                <w:color w:val="000000" w:themeColor="text1"/>
+                <w:sz w:val="24"/>
+                <w:szCs w:val="24"/>
+              </w:rPr>
+            </w:pPr>
+            <w:r>
+              <w:rPr>
+                <w:rFonts w:ascii="Times New Roman" w:hAnsi="Times New Roman" w:cs="Times New Roman"/>
+                <w:color w:val="000000" w:themeColor="text1"/>
+                <w:sz w:val="24"/>
+                <w:szCs w:val="24"/>
+              </w:rPr>
+              <w:t>T</w:t>
+            </w:r>
+            <w:bookmarkStart w:id="0" w:name="_GoBack"/>
+            <w:bookmarkEnd w:id="0"/>
+            <w:r>
+              <w:rPr>
+                <w:rFonts w:ascii="Times New Roman" w:hAnsi="Times New Roman" w:cs="Times New Roman"/>
+                <w:color w:val="000000" w:themeColor="text1"/>
+                <w:sz w:val="24"/>
+                <w:szCs w:val="24"/>
+              </w:rPr>
+              <w:t>ìm</w:t>
+            </w:r>
+            <w:r>
+              <w:rPr>
+                <w:rFonts w:ascii="Times New Roman" w:hAnsi="Times New Roman" w:cs="Times New Roman"/>
+                <w:color w:val="000000" w:themeColor="text1"/>
+                <w:sz w:val="24"/>
+                <w:szCs w:val="24"/>
+              </w:rPr>
+              <w:t xml:space="preserve"> ki</w:t>
+            </w:r>
+            <w:r>
+              <w:t>ếm</w:t>
+            </w:r>
+            <w:r>
+              <w:t xml:space="preserve"> b</w:t>
+            </w:r>
+            <w:r>
+              <w:t>ản</w:t>
+            </w:r>
+            <w:r>
+              <w:t xml:space="preserve"> tin li</w:t>
+            </w:r>
+            <w:r>
+              <w:t>ê</w:t>
+            </w:r>
+            <w:r>
+              <w:t>n qu</w:t>
+            </w:r>
+            <w:r>
+              <w:t>an</w:t>
+            </w:r>
+          </w:p>
+        </w:tc>
+        <w:tc>
+          <w:tcPr>
+            <w:tcW w:w="4045" w:type="dxa"/>
+            <w:tcBorders>
+              <w:bottom w:val="single" w:sz="4" w:space="0" w:color="auto"/>
+            </w:tcBorders>
+            <w:shd w:val="clear" w:color="auto" w:fill="auto"/>
+          </w:tcPr>
+          <w:p>
+            <w:pPr>
+              <w:rPr>
+                <w:rFonts w:ascii="Times New Roman" w:hAnsi="Times New Roman" w:cs="Times New Roman"/>
+                <w:color w:val="000000" w:themeColor="text1"/>
+                <w:sz w:val="24"/>
+                <w:szCs w:val="24"/>
+              </w:rPr>
+            </w:pPr>
+            <w:r>
+              <w:rPr>
+                <w:rFonts w:ascii="Times New Roman" w:hAnsi="Times New Roman" w:cs="Times New Roman"/>
+                <w:color w:val="000000" w:themeColor="text1"/>
+                <w:sz w:val="24"/>
+                <w:szCs w:val="24"/>
+              </w:rPr>
+              <w:t>Search related articles</w:t>
+            </w:r>
+          </w:p>
+        </w:tc>
+      </w:tr>
+      <w:tr>
+        <w:tc>
+          <w:tcPr>
+            <w:tcW w:w="895" w:type="dxa"/>
+            <w:tcBorders>
+              <w:bottom w:val="single" w:sz="4" w:space="0" w:color="auto"/>
+            </w:tcBorders>
+            <w:shd w:val="clear" w:color="auto" w:fill="auto"/>
+          </w:tcPr>
+          <w:p>
+            <w:pPr>
+              <w:rPr>
+                <w:rFonts w:ascii="Times New Roman" w:hAnsi="Times New Roman" w:cs="Times New Roman"/>
+                <w:color w:val="000000" w:themeColor="text1"/>
+                <w:sz w:val="24"/>
+                <w:szCs w:val="24"/>
+              </w:rPr>
+            </w:pPr>
             <w:r>
               <w:rPr>
                 <w:rFonts w:ascii="Times New Roman" w:hAnsi="Times New Roman" w:cs="Times New Roman"/>
@@ -2753,7 +2946,19 @@
                 <w:sz w:val="24"/>
                 <w:szCs w:val="24"/>
               </w:rPr>
-              <w:t>Arrang articles</w:t>
+              <w:t>S</w:t>
+            </w:r>
+            <w:r>
+              <w:t>ort</w:t>
+            </w:r>
+            <w:r>
+              <w:rPr>
+                <w:rFonts w:ascii="Times New Roman" w:hAnsi="Times New Roman" w:cs="Times New Roman"/>
+                <w:color w:val="000000" w:themeColor="text1"/>
+                <w:sz w:val="24"/>
+                <w:szCs w:val="24"/>
+              </w:rPr>
+              <w:t xml:space="preserve"> articles</w:t>
             </w:r>
           </w:p>
         </w:tc>
@@ -2842,8 +3047,400 @@
                 <w:bdr w:val="none" w:sz="0" w:space="0" w:color="auto" w:frame="1"/>
                 <w:shd w:val="clear" w:color="auto" w:fill="FFFFFF"/>
               </w:rPr>
-              <w:t>Authorize to other</w:t>
-            </w:r>
+              <w:t>Authorize</w:t>
+            </w:r>
+          </w:p>
+        </w:tc>
+      </w:tr>
+      <w:tr>
+        <w:tc>
+          <w:tcPr>
+            <w:tcW w:w="895" w:type="dxa"/>
+            <w:tcBorders>
+              <w:bottom w:val="single" w:sz="4" w:space="0" w:color="auto"/>
+            </w:tcBorders>
+            <w:shd w:val="clear" w:color="auto" w:fill="auto"/>
+          </w:tcPr>
+          <w:p>
+            <w:pPr>
+              <w:rPr>
+                <w:rFonts w:ascii="Times New Roman" w:hAnsi="Times New Roman" w:cs="Times New Roman"/>
+                <w:color w:val="000000" w:themeColor="text1"/>
+                <w:sz w:val="24"/>
+                <w:szCs w:val="24"/>
+              </w:rPr>
+            </w:pPr>
+          </w:p>
+        </w:tc>
+        <w:tc>
+          <w:tcPr>
+            <w:tcW w:w="4410" w:type="dxa"/>
+            <w:tcBorders>
+              <w:bottom w:val="single" w:sz="4" w:space="0" w:color="auto"/>
+            </w:tcBorders>
+            <w:shd w:val="clear" w:color="auto" w:fill="auto"/>
+          </w:tcPr>
+          <w:p>
+            <w:pPr>
+              <w:rPr>
+                <w:rFonts w:ascii="Times New Roman" w:hAnsi="Times New Roman" w:cs="Times New Roman"/>
+                <w:color w:val="000000" w:themeColor="text1"/>
+                <w:sz w:val="24"/>
+                <w:szCs w:val="24"/>
+              </w:rPr>
+            </w:pPr>
+            <w:r>
+              <w:rPr>
+                <w:rFonts w:ascii="Times New Roman" w:hAnsi="Times New Roman" w:cs="Times New Roman"/>
+                <w:color w:val="000000" w:themeColor="text1"/>
+                <w:sz w:val="24"/>
+                <w:szCs w:val="24"/>
+              </w:rPr>
+              <w:t>Tr</w:t>
+            </w:r>
+            <w:r>
+              <w:rPr>
+                <w:rFonts w:ascii="Times New Roman" w:hAnsi="Times New Roman" w:cs="Times New Roman"/>
+                <w:color w:val="000000" w:themeColor="text1"/>
+                <w:sz w:val="24"/>
+                <w:szCs w:val="24"/>
+              </w:rPr>
+              <w:t>ả</w:t>
+            </w:r>
+            <w:r>
+              <w:rPr>
+                <w:rFonts w:ascii="Times New Roman" w:hAnsi="Times New Roman" w:cs="Times New Roman"/>
+                <w:color w:val="000000" w:themeColor="text1"/>
+                <w:sz w:val="24"/>
+                <w:szCs w:val="24"/>
+              </w:rPr>
+              <w:t xml:space="preserve"> tin</w:t>
+            </w:r>
+          </w:p>
+        </w:tc>
+        <w:tc>
+          <w:tcPr>
+            <w:tcW w:w="4045" w:type="dxa"/>
+            <w:tcBorders>
+              <w:bottom w:val="single" w:sz="4" w:space="0" w:color="auto"/>
+            </w:tcBorders>
+            <w:shd w:val="clear" w:color="auto" w:fill="auto"/>
+          </w:tcPr>
+          <w:p>
+            <w:pPr>
+              <w:rPr>
+                <w:rFonts w:ascii="Times New Roman" w:hAnsi="Times New Roman" w:cs="Times New Roman"/>
+                <w:bCs/>
+                <w:color w:val="000000"/>
+                <w:sz w:val="20"/>
+                <w:szCs w:val="20"/>
+                <w:bdr w:val="none" w:sz="0" w:space="0" w:color="auto" w:frame="1"/>
+                <w:shd w:val="clear" w:color="auto" w:fill="FFFFFF"/>
+              </w:rPr>
+            </w:pPr>
+            <w:r>
+              <w:rPr>
+                <w:rFonts w:ascii="Times New Roman" w:hAnsi="Times New Roman" w:cs="Times New Roman"/>
+                <w:bCs/>
+                <w:color w:val="000000"/>
+                <w:sz w:val="20"/>
+                <w:szCs w:val="20"/>
+                <w:bdr w:val="none" w:sz="0" w:space="0" w:color="auto" w:frame="1"/>
+                <w:shd w:val="clear" w:color="auto" w:fill="FFFFFF"/>
+              </w:rPr>
+              <w:t>Return article</w:t>
+            </w:r>
+          </w:p>
+        </w:tc>
+      </w:tr>
+      <w:tr>
+        <w:tc>
+          <w:tcPr>
+            <w:tcW w:w="895" w:type="dxa"/>
+            <w:tcBorders>
+              <w:bottom w:val="single" w:sz="4" w:space="0" w:color="auto"/>
+            </w:tcBorders>
+            <w:shd w:val="clear" w:color="auto" w:fill="auto"/>
+          </w:tcPr>
+          <w:p>
+            <w:pPr>
+              <w:rPr>
+                <w:rFonts w:ascii="Times New Roman" w:hAnsi="Times New Roman" w:cs="Times New Roman"/>
+                <w:color w:val="000000" w:themeColor="text1"/>
+                <w:sz w:val="24"/>
+                <w:szCs w:val="24"/>
+              </w:rPr>
+            </w:pPr>
+          </w:p>
+        </w:tc>
+        <w:tc>
+          <w:tcPr>
+            <w:tcW w:w="4410" w:type="dxa"/>
+            <w:tcBorders>
+              <w:bottom w:val="single" w:sz="4" w:space="0" w:color="auto"/>
+            </w:tcBorders>
+            <w:shd w:val="clear" w:color="auto" w:fill="auto"/>
+          </w:tcPr>
+          <w:p>
+            <w:pPr>
+              <w:rPr>
+                <w:rFonts w:ascii="Times New Roman" w:hAnsi="Times New Roman" w:cs="Times New Roman"/>
+                <w:color w:val="000000" w:themeColor="text1"/>
+                <w:sz w:val="24"/>
+                <w:szCs w:val="24"/>
+              </w:rPr>
+            </w:pPr>
+            <w:r>
+              <w:rPr>
+                <w:rFonts w:ascii="Times New Roman" w:hAnsi="Times New Roman" w:cs="Times New Roman"/>
+                <w:color w:val="000000" w:themeColor="text1"/>
+                <w:sz w:val="24"/>
+                <w:szCs w:val="24"/>
+              </w:rPr>
+              <w:t>Ý</w:t>
+            </w:r>
+            <w:r>
+              <w:rPr>
+                <w:rFonts w:ascii="Times New Roman" w:hAnsi="Times New Roman" w:cs="Times New Roman"/>
+                <w:color w:val="000000" w:themeColor="text1"/>
+                <w:sz w:val="24"/>
+                <w:szCs w:val="24"/>
+              </w:rPr>
+              <w:t xml:space="preserve"> ki</w:t>
+            </w:r>
+            <w:r>
+              <w:t xml:space="preserve"> </w:t>
+            </w:r>
+            <w:r>
+              <w:t>ến</w:t>
+            </w:r>
+          </w:p>
+        </w:tc>
+        <w:tc>
+          <w:tcPr>
+            <w:tcW w:w="4045" w:type="dxa"/>
+            <w:tcBorders>
+              <w:bottom w:val="single" w:sz="4" w:space="0" w:color="auto"/>
+            </w:tcBorders>
+            <w:shd w:val="clear" w:color="auto" w:fill="auto"/>
+          </w:tcPr>
+          <w:p>
+            <w:pPr>
+              <w:rPr>
+                <w:rFonts w:ascii="Times New Roman" w:hAnsi="Times New Roman" w:cs="Times New Roman"/>
+                <w:bCs/>
+                <w:color w:val="000000"/>
+                <w:sz w:val="20"/>
+                <w:szCs w:val="20"/>
+                <w:bdr w:val="none" w:sz="0" w:space="0" w:color="auto" w:frame="1"/>
+                <w:shd w:val="clear" w:color="auto" w:fill="FFFFFF"/>
+              </w:rPr>
+            </w:pPr>
+            <w:r>
+              <w:rPr>
+                <w:rFonts w:ascii="Times New Roman" w:hAnsi="Times New Roman" w:cs="Times New Roman"/>
+                <w:bCs/>
+                <w:color w:val="000000"/>
+                <w:sz w:val="20"/>
+                <w:szCs w:val="20"/>
+                <w:bdr w:val="none" w:sz="0" w:space="0" w:color="auto" w:frame="1"/>
+                <w:shd w:val="clear" w:color="auto" w:fill="FFFFFF"/>
+              </w:rPr>
+              <w:t>C</w:t>
+            </w:r>
+            <w:r>
+              <w:rPr>
+                <w:rFonts w:ascii="Times New Roman" w:hAnsi="Times New Roman" w:cs="Times New Roman"/>
+                <w:bCs/>
+                <w:color w:val="000000"/>
+                <w:sz w:val="20"/>
+                <w:szCs w:val="20"/>
+                <w:bdr w:val="none" w:sz="0" w:space="0" w:color="auto" w:frame="1"/>
+                <w:shd w:val="clear" w:color="auto" w:fill="FFFFFF"/>
+              </w:rPr>
+              <w:t>omment</w:t>
+            </w:r>
+          </w:p>
+        </w:tc>
+      </w:tr>
+      <w:tr>
+        <w:tc>
+          <w:tcPr>
+            <w:tcW w:w="895" w:type="dxa"/>
+            <w:tcBorders>
+              <w:bottom w:val="single" w:sz="4" w:space="0" w:color="auto"/>
+            </w:tcBorders>
+            <w:shd w:val="clear" w:color="auto" w:fill="auto"/>
+          </w:tcPr>
+          <w:p>
+            <w:pPr>
+              <w:rPr>
+                <w:rFonts w:ascii="Times New Roman" w:hAnsi="Times New Roman" w:cs="Times New Roman"/>
+                <w:color w:val="000000" w:themeColor="text1"/>
+                <w:sz w:val="24"/>
+                <w:szCs w:val="24"/>
+              </w:rPr>
+            </w:pPr>
+          </w:p>
+        </w:tc>
+        <w:tc>
+          <w:tcPr>
+            <w:tcW w:w="4410" w:type="dxa"/>
+            <w:tcBorders>
+              <w:bottom w:val="single" w:sz="4" w:space="0" w:color="auto"/>
+            </w:tcBorders>
+            <w:shd w:val="clear" w:color="auto" w:fill="auto"/>
+          </w:tcPr>
+          <w:p>
+            <w:pPr>
+              <w:rPr>
+                <w:rFonts w:ascii="Times New Roman" w:hAnsi="Times New Roman" w:cs="Times New Roman"/>
+                <w:color w:val="000000" w:themeColor="text1"/>
+                <w:sz w:val="24"/>
+                <w:szCs w:val="24"/>
+              </w:rPr>
+            </w:pPr>
+            <w:r>
+              <w:rPr>
+                <w:rFonts w:ascii="Times New Roman" w:hAnsi="Times New Roman" w:cs="Times New Roman"/>
+                <w:color w:val="000000" w:themeColor="text1"/>
+                <w:sz w:val="24"/>
+                <w:szCs w:val="24"/>
+              </w:rPr>
+              <w:t>H</w:t>
+            </w:r>
+            <w:r>
+              <w:rPr>
+                <w:rFonts w:ascii="Times New Roman" w:hAnsi="Times New Roman" w:cs="Times New Roman"/>
+                <w:color w:val="000000" w:themeColor="text1"/>
+                <w:sz w:val="24"/>
+                <w:szCs w:val="24"/>
+              </w:rPr>
+              <w:t>ủy</w:t>
+            </w:r>
+            <w:r>
+              <w:rPr>
+                <w:rFonts w:ascii="Times New Roman" w:hAnsi="Times New Roman" w:cs="Times New Roman"/>
+                <w:color w:val="000000" w:themeColor="text1"/>
+                <w:sz w:val="24"/>
+                <w:szCs w:val="24"/>
+              </w:rPr>
+              <w:t xml:space="preserve"> </w:t>
+            </w:r>
+            <w:r>
+              <w:rPr>
+                <w:rFonts w:ascii="Times New Roman" w:hAnsi="Times New Roman" w:cs="Times New Roman"/>
+                <w:color w:val="000000" w:themeColor="text1"/>
+                <w:sz w:val="24"/>
+                <w:szCs w:val="24"/>
+              </w:rPr>
+              <w:t>ủy</w:t>
+            </w:r>
+            <w:r>
+              <w:rPr>
+                <w:rFonts w:ascii="Times New Roman" w:hAnsi="Times New Roman" w:cs="Times New Roman"/>
+                <w:color w:val="000000" w:themeColor="text1"/>
+                <w:sz w:val="24"/>
+                <w:szCs w:val="24"/>
+              </w:rPr>
+              <w:t xml:space="preserve"> quy</w:t>
+            </w:r>
+            <w:r>
+              <w:t>ền</w:t>
+            </w:r>
+          </w:p>
+        </w:tc>
+        <w:tc>
+          <w:tcPr>
+            <w:tcW w:w="4045" w:type="dxa"/>
+            <w:tcBorders>
+              <w:bottom w:val="single" w:sz="4" w:space="0" w:color="auto"/>
+            </w:tcBorders>
+            <w:shd w:val="clear" w:color="auto" w:fill="auto"/>
+          </w:tcPr>
+          <w:p>
+            <w:pPr>
+              <w:rPr>
+                <w:rFonts w:ascii="Times New Roman" w:hAnsi="Times New Roman" w:cs="Times New Roman"/>
+                <w:bCs/>
+                <w:color w:val="000000"/>
+                <w:sz w:val="20"/>
+                <w:szCs w:val="20"/>
+                <w:bdr w:val="none" w:sz="0" w:space="0" w:color="auto" w:frame="1"/>
+                <w:shd w:val="clear" w:color="auto" w:fill="FFFFFF"/>
+              </w:rPr>
+            </w:pPr>
+            <w:r>
+              <w:rPr>
+                <w:rFonts w:cs="Times New Roman"/>
+                <w:bCs/>
+                <w:sz w:val="24"/>
+                <w:szCs w:val="24"/>
+              </w:rPr>
+              <w:t>Delete authorization</w:t>
+            </w:r>
+          </w:p>
+        </w:tc>
+      </w:tr>
+      <w:tr>
+        <w:tc>
+          <w:tcPr>
+            <w:tcW w:w="895" w:type="dxa"/>
+            <w:tcBorders>
+              <w:bottom w:val="single" w:sz="4" w:space="0" w:color="auto"/>
+            </w:tcBorders>
+            <w:shd w:val="clear" w:color="auto" w:fill="auto"/>
+          </w:tcPr>
+          <w:p>
+            <w:pPr>
+              <w:rPr>
+                <w:rFonts w:ascii="Times New Roman" w:hAnsi="Times New Roman" w:cs="Times New Roman"/>
+                <w:color w:val="000000" w:themeColor="text1"/>
+                <w:sz w:val="24"/>
+                <w:szCs w:val="24"/>
+              </w:rPr>
+            </w:pPr>
+          </w:p>
+        </w:tc>
+        <w:tc>
+          <w:tcPr>
+            <w:tcW w:w="4410" w:type="dxa"/>
+            <w:tcBorders>
+              <w:bottom w:val="single" w:sz="4" w:space="0" w:color="auto"/>
+            </w:tcBorders>
+            <w:shd w:val="clear" w:color="auto" w:fill="auto"/>
+          </w:tcPr>
+          <w:p>
+            <w:pPr>
+              <w:rPr>
+                <w:rFonts w:ascii="Times New Roman" w:hAnsi="Times New Roman" w:cs="Times New Roman"/>
+                <w:color w:val="000000" w:themeColor="text1"/>
+                <w:sz w:val="24"/>
+                <w:szCs w:val="24"/>
+              </w:rPr>
+            </w:pPr>
+          </w:p>
+        </w:tc>
+        <w:tc>
+          <w:tcPr>
+            <w:tcW w:w="4045" w:type="dxa"/>
+            <w:tcBorders>
+              <w:bottom w:val="single" w:sz="4" w:space="0" w:color="auto"/>
+            </w:tcBorders>
+            <w:shd w:val="clear" w:color="auto" w:fill="auto"/>
+          </w:tcPr>
+          <w:p>
+            <w:pPr>
+              <w:rPr>
+                <w:rFonts w:ascii="Times New Roman" w:hAnsi="Times New Roman" w:cs="Times New Roman"/>
+                <w:bCs/>
+                <w:color w:val="000000"/>
+                <w:sz w:val="20"/>
+                <w:szCs w:val="20"/>
+                <w:bdr w:val="none" w:sz="0" w:space="0" w:color="auto" w:frame="1"/>
+                <w:shd w:val="clear" w:color="auto" w:fill="FFFFFF"/>
+              </w:rPr>
+            </w:pPr>
           </w:p>
         </w:tc>
       </w:tr>
@@ -3162,6 +3759,7 @@
                 <w:sz w:val="24"/>
                 <w:szCs w:val="24"/>
               </w:rPr>
+              <w:lastRenderedPageBreak/>
               <w:t>4</w:t>
             </w:r>
           </w:p>
@@ -3477,7 +4075,6 @@
               <w:rPr>
                 <w:rFonts w:ascii="Times New Roman" w:hAnsi="Times New Roman" w:cs="Times New Roman"/>
               </w:rPr>
-              <w:lastRenderedPageBreak/>
               <w:t>3</w:t>
             </w:r>
           </w:p>
@@ -5921,7 +6518,7 @@
 </file>
 
 <file path=customXml/itemProps1.xml><?xml version="1.0" encoding="utf-8"?>
-<ds:datastoreItem xmlns:ds="http://schemas.openxmlformats.org/officeDocument/2006/customXml" ds:itemID="{DEC00943-1444-4CB0-A636-2FC2B4795A8A}">
+<ds:datastoreItem xmlns:ds="http://schemas.openxmlformats.org/officeDocument/2006/customXml" ds:itemID="{3A6C4A12-0F54-4D76-B52A-64C0811DE6F6}">
   <ds:schemaRefs>
     <ds:schemaRef ds:uri="http://schemas.openxmlformats.org/officeDocument/2006/bibliography"/>
   </ds:schemaRefs>

--- a/trunk/1. Project management/8. Translate Plan/AS_PM_Termtable.docx
+++ b/trunk/1. Project management/8. Translate Plan/AS_PM_Termtable.docx
@@ -213,6 +213,7 @@
                 <w:szCs w:val="28"/>
               </w:rPr>
             </w:pPr>
+            <w:proofErr w:type="spellStart"/>
             <w:r>
               <w:rPr>
                 <w:rFonts w:ascii="Times New Roman" w:hAnsi="Times New Roman" w:cs="Times New Roman"/>
@@ -220,28 +221,19 @@
                 <w:sz w:val="28"/>
                 <w:szCs w:val="28"/>
               </w:rPr>
-              <w:t>Việt ngữ</w:t>
-            </w:r>
-          </w:p>
-        </w:tc>
-        <w:tc>
-          <w:tcPr>
-            <w:tcW w:w="4045" w:type="dxa"/>
-            <w:tcBorders>
-              <w:bottom w:val="single" w:sz="4" w:space="0" w:color="auto"/>
-            </w:tcBorders>
-            <w:shd w:val="clear" w:color="auto" w:fill="1F4E79" w:themeFill="accent1" w:themeFillShade="80"/>
-          </w:tcPr>
-          <w:p>
-            <w:pPr>
-              <w:jc w:val="center"/>
+              <w:t>Việt</w:t>
+            </w:r>
+            <w:proofErr w:type="spellEnd"/>
+            <w:r>
               <w:rPr>
                 <w:rFonts w:ascii="Times New Roman" w:hAnsi="Times New Roman" w:cs="Times New Roman"/>
                 <w:color w:val="FFFFFF" w:themeColor="background1"/>
                 <w:sz w:val="28"/>
                 <w:szCs w:val="28"/>
               </w:rPr>
-            </w:pPr>
+              <w:t xml:space="preserve"> </w:t>
+            </w:r>
+            <w:proofErr w:type="spellStart"/>
             <w:r>
               <w:rPr>
                 <w:rFonts w:ascii="Times New Roman" w:hAnsi="Times New Roman" w:cs="Times New Roman"/>
@@ -249,8 +241,60 @@
                 <w:sz w:val="28"/>
                 <w:szCs w:val="28"/>
               </w:rPr>
-              <w:t>Anh Ngữ</w:t>
-            </w:r>
+              <w:t>ngữ</w:t>
+            </w:r>
+            <w:proofErr w:type="spellEnd"/>
+          </w:p>
+        </w:tc>
+        <w:tc>
+          <w:tcPr>
+            <w:tcW w:w="4045" w:type="dxa"/>
+            <w:tcBorders>
+              <w:bottom w:val="single" w:sz="4" w:space="0" w:color="auto"/>
+            </w:tcBorders>
+            <w:shd w:val="clear" w:color="auto" w:fill="1F4E79" w:themeFill="accent1" w:themeFillShade="80"/>
+          </w:tcPr>
+          <w:p>
+            <w:pPr>
+              <w:jc w:val="center"/>
+              <w:rPr>
+                <w:rFonts w:ascii="Times New Roman" w:hAnsi="Times New Roman" w:cs="Times New Roman"/>
+                <w:color w:val="FFFFFF" w:themeColor="background1"/>
+                <w:sz w:val="28"/>
+                <w:szCs w:val="28"/>
+              </w:rPr>
+            </w:pPr>
+            <w:proofErr w:type="spellStart"/>
+            <w:r>
+              <w:rPr>
+                <w:rFonts w:ascii="Times New Roman" w:hAnsi="Times New Roman" w:cs="Times New Roman"/>
+                <w:color w:val="FFFFFF" w:themeColor="background1"/>
+                <w:sz w:val="28"/>
+                <w:szCs w:val="28"/>
+              </w:rPr>
+              <w:t>Anh</w:t>
+            </w:r>
+            <w:proofErr w:type="spellEnd"/>
+            <w:r>
+              <w:rPr>
+                <w:rFonts w:ascii="Times New Roman" w:hAnsi="Times New Roman" w:cs="Times New Roman"/>
+                <w:color w:val="FFFFFF" w:themeColor="background1"/>
+                <w:sz w:val="28"/>
+                <w:szCs w:val="28"/>
+              </w:rPr>
+              <w:t xml:space="preserve"> </w:t>
+            </w:r>
+            <w:proofErr w:type="spellStart"/>
+            <w:r>
+              <w:rPr>
+                <w:rFonts w:ascii="Times New Roman" w:hAnsi="Times New Roman" w:cs="Times New Roman"/>
+                <w:color w:val="FFFFFF" w:themeColor="background1"/>
+                <w:sz w:val="28"/>
+                <w:szCs w:val="28"/>
+              </w:rPr>
+              <w:t>Ngữ</w:t>
+            </w:r>
+            <w:proofErr w:type="spellEnd"/>
           </w:p>
         </w:tc>
       </w:tr>
@@ -327,6 +371,7 @@
                 <w:szCs w:val="24"/>
               </w:rPr>
             </w:pPr>
+            <w:proofErr w:type="spellStart"/>
             <w:r>
               <w:rPr>
                 <w:rFonts w:ascii="Times New Roman" w:hAnsi="Times New Roman" w:cs="Times New Roman"/>
@@ -334,8 +379,49 @@
                 <w:sz w:val="24"/>
                 <w:szCs w:val="24"/>
               </w:rPr>
-              <w:t>Tổng biên tập</w:t>
-            </w:r>
+              <w:t>Tổng</w:t>
+            </w:r>
+            <w:proofErr w:type="spellEnd"/>
+            <w:r>
+              <w:rPr>
+                <w:rFonts w:ascii="Times New Roman" w:hAnsi="Times New Roman" w:cs="Times New Roman"/>
+                <w:bCs/>
+                <w:sz w:val="24"/>
+                <w:szCs w:val="24"/>
+              </w:rPr>
+              <w:t xml:space="preserve"> </w:t>
+            </w:r>
+            <w:proofErr w:type="spellStart"/>
+            <w:r>
+              <w:rPr>
+                <w:rFonts w:ascii="Times New Roman" w:hAnsi="Times New Roman" w:cs="Times New Roman"/>
+                <w:bCs/>
+                <w:sz w:val="24"/>
+                <w:szCs w:val="24"/>
+              </w:rPr>
+              <w:t>biên</w:t>
+            </w:r>
+            <w:proofErr w:type="spellEnd"/>
+            <w:r>
+              <w:rPr>
+                <w:rFonts w:ascii="Times New Roman" w:hAnsi="Times New Roman" w:cs="Times New Roman"/>
+                <w:bCs/>
+                <w:sz w:val="24"/>
+                <w:szCs w:val="24"/>
+              </w:rPr>
+              <w:t xml:space="preserve"> </w:t>
+            </w:r>
+            <w:proofErr w:type="spellStart"/>
+            <w:r>
+              <w:rPr>
+                <w:rFonts w:ascii="Times New Roman" w:hAnsi="Times New Roman" w:cs="Times New Roman"/>
+                <w:bCs/>
+                <w:sz w:val="24"/>
+                <w:szCs w:val="24"/>
+              </w:rPr>
+              <w:t>tập</w:t>
+            </w:r>
+            <w:proofErr w:type="spellEnd"/>
           </w:p>
         </w:tc>
         <w:tc>
@@ -408,14 +494,34 @@
                 <w:szCs w:val="24"/>
               </w:rPr>
             </w:pPr>
-            <w:r>
-              <w:rPr>
-                <w:rFonts w:ascii="Times New Roman" w:hAnsi="Times New Roman" w:cs="Times New Roman"/>
-                <w:sz w:val="24"/>
-                <w:szCs w:val="24"/>
-              </w:rPr>
-              <w:t>Biên tập</w:t>
-            </w:r>
+            <w:proofErr w:type="spellStart"/>
+            <w:r>
+              <w:rPr>
+                <w:rFonts w:ascii="Times New Roman" w:hAnsi="Times New Roman" w:cs="Times New Roman"/>
+                <w:sz w:val="24"/>
+                <w:szCs w:val="24"/>
+              </w:rPr>
+              <w:t>Biên</w:t>
+            </w:r>
+            <w:proofErr w:type="spellEnd"/>
+            <w:r>
+              <w:rPr>
+                <w:rFonts w:ascii="Times New Roman" w:hAnsi="Times New Roman" w:cs="Times New Roman"/>
+                <w:sz w:val="24"/>
+                <w:szCs w:val="24"/>
+              </w:rPr>
+              <w:t xml:space="preserve"> </w:t>
+            </w:r>
+            <w:proofErr w:type="spellStart"/>
+            <w:r>
+              <w:rPr>
+                <w:rFonts w:ascii="Times New Roman" w:hAnsi="Times New Roman" w:cs="Times New Roman"/>
+                <w:sz w:val="24"/>
+                <w:szCs w:val="24"/>
+              </w:rPr>
+              <w:t>tập</w:t>
+            </w:r>
+            <w:proofErr w:type="spellEnd"/>
           </w:p>
         </w:tc>
         <w:tc>
@@ -486,14 +592,34 @@
                 <w:szCs w:val="24"/>
               </w:rPr>
             </w:pPr>
-            <w:r>
-              <w:rPr>
-                <w:rFonts w:ascii="Times New Roman" w:hAnsi="Times New Roman" w:cs="Times New Roman"/>
-                <w:sz w:val="24"/>
-                <w:szCs w:val="24"/>
-              </w:rPr>
-              <w:t>Phóng viên</w:t>
-            </w:r>
+            <w:proofErr w:type="spellStart"/>
+            <w:r>
+              <w:rPr>
+                <w:rFonts w:ascii="Times New Roman" w:hAnsi="Times New Roman" w:cs="Times New Roman"/>
+                <w:sz w:val="24"/>
+                <w:szCs w:val="24"/>
+              </w:rPr>
+              <w:t>Phóng</w:t>
+            </w:r>
+            <w:proofErr w:type="spellEnd"/>
+            <w:r>
+              <w:rPr>
+                <w:rFonts w:ascii="Times New Roman" w:hAnsi="Times New Roman" w:cs="Times New Roman"/>
+                <w:sz w:val="24"/>
+                <w:szCs w:val="24"/>
+              </w:rPr>
+              <w:t xml:space="preserve"> </w:t>
+            </w:r>
+            <w:proofErr w:type="spellStart"/>
+            <w:r>
+              <w:rPr>
+                <w:rFonts w:ascii="Times New Roman" w:hAnsi="Times New Roman" w:cs="Times New Roman"/>
+                <w:sz w:val="24"/>
+                <w:szCs w:val="24"/>
+              </w:rPr>
+              <w:t>viên</w:t>
+            </w:r>
+            <w:proofErr w:type="spellEnd"/>
           </w:p>
         </w:tc>
         <w:tc>
@@ -564,14 +690,70 @@
                 <w:szCs w:val="24"/>
               </w:rPr>
             </w:pPr>
-            <w:r>
-              <w:rPr>
-                <w:rFonts w:ascii="Times New Roman" w:hAnsi="Times New Roman" w:cs="Times New Roman"/>
-                <w:sz w:val="24"/>
-                <w:szCs w:val="24"/>
-              </w:rPr>
-              <w:t>Bộ phận trả lời</w:t>
-            </w:r>
+            <w:proofErr w:type="spellStart"/>
+            <w:r>
+              <w:rPr>
+                <w:rFonts w:ascii="Times New Roman" w:hAnsi="Times New Roman" w:cs="Times New Roman"/>
+                <w:sz w:val="24"/>
+                <w:szCs w:val="24"/>
+              </w:rPr>
+              <w:t>Bộ</w:t>
+            </w:r>
+            <w:proofErr w:type="spellEnd"/>
+            <w:r>
+              <w:rPr>
+                <w:rFonts w:ascii="Times New Roman" w:hAnsi="Times New Roman" w:cs="Times New Roman"/>
+                <w:sz w:val="24"/>
+                <w:szCs w:val="24"/>
+              </w:rPr>
+              <w:t xml:space="preserve"> </w:t>
+            </w:r>
+            <w:proofErr w:type="spellStart"/>
+            <w:r>
+              <w:rPr>
+                <w:rFonts w:ascii="Times New Roman" w:hAnsi="Times New Roman" w:cs="Times New Roman"/>
+                <w:sz w:val="24"/>
+                <w:szCs w:val="24"/>
+              </w:rPr>
+              <w:t>phận</w:t>
+            </w:r>
+            <w:proofErr w:type="spellEnd"/>
+            <w:r>
+              <w:rPr>
+                <w:rFonts w:ascii="Times New Roman" w:hAnsi="Times New Roman" w:cs="Times New Roman"/>
+                <w:sz w:val="24"/>
+                <w:szCs w:val="24"/>
+              </w:rPr>
+              <w:t xml:space="preserve"> </w:t>
+            </w:r>
+            <w:proofErr w:type="spellStart"/>
+            <w:r>
+              <w:rPr>
+                <w:rFonts w:ascii="Times New Roman" w:hAnsi="Times New Roman" w:cs="Times New Roman"/>
+                <w:sz w:val="24"/>
+                <w:szCs w:val="24"/>
+              </w:rPr>
+              <w:t>trả</w:t>
+            </w:r>
+            <w:proofErr w:type="spellEnd"/>
+            <w:r>
+              <w:rPr>
+                <w:rFonts w:ascii="Times New Roman" w:hAnsi="Times New Roman" w:cs="Times New Roman"/>
+                <w:sz w:val="24"/>
+                <w:szCs w:val="24"/>
+              </w:rPr>
+              <w:t xml:space="preserve"> </w:t>
+            </w:r>
+            <w:proofErr w:type="spellStart"/>
+            <w:r>
+              <w:rPr>
+                <w:rFonts w:ascii="Times New Roman" w:hAnsi="Times New Roman" w:cs="Times New Roman"/>
+                <w:sz w:val="24"/>
+                <w:szCs w:val="24"/>
+              </w:rPr>
+              <w:t>lời</w:t>
+            </w:r>
+            <w:proofErr w:type="spellEnd"/>
           </w:p>
         </w:tc>
         <w:tc>
@@ -642,14 +824,34 @@
                 <w:szCs w:val="24"/>
               </w:rPr>
             </w:pPr>
-            <w:r>
-              <w:rPr>
-                <w:rFonts w:ascii="Times New Roman" w:hAnsi="Times New Roman" w:cs="Times New Roman"/>
-                <w:sz w:val="24"/>
-                <w:szCs w:val="24"/>
-              </w:rPr>
-              <w:t>Người dùng</w:t>
-            </w:r>
+            <w:proofErr w:type="spellStart"/>
+            <w:r>
+              <w:rPr>
+                <w:rFonts w:ascii="Times New Roman" w:hAnsi="Times New Roman" w:cs="Times New Roman"/>
+                <w:sz w:val="24"/>
+                <w:szCs w:val="24"/>
+              </w:rPr>
+              <w:t>Người</w:t>
+            </w:r>
+            <w:proofErr w:type="spellEnd"/>
+            <w:r>
+              <w:rPr>
+                <w:rFonts w:ascii="Times New Roman" w:hAnsi="Times New Roman" w:cs="Times New Roman"/>
+                <w:sz w:val="24"/>
+                <w:szCs w:val="24"/>
+              </w:rPr>
+              <w:t xml:space="preserve"> </w:t>
+            </w:r>
+            <w:proofErr w:type="spellStart"/>
+            <w:r>
+              <w:rPr>
+                <w:rFonts w:ascii="Times New Roman" w:hAnsi="Times New Roman" w:cs="Times New Roman"/>
+                <w:sz w:val="24"/>
+                <w:szCs w:val="24"/>
+              </w:rPr>
+              <w:t>dùng</w:t>
+            </w:r>
+            <w:proofErr w:type="spellEnd"/>
           </w:p>
         </w:tc>
         <w:tc>
@@ -721,6 +923,7 @@
                 <w:szCs w:val="24"/>
               </w:rPr>
             </w:pPr>
+            <w:proofErr w:type="spellStart"/>
             <w:r>
               <w:rPr>
                 <w:rFonts w:ascii="Times New Roman" w:hAnsi="Times New Roman" w:cs="Times New Roman"/>
@@ -728,7 +931,57 @@
                 <w:sz w:val="24"/>
                 <w:szCs w:val="24"/>
               </w:rPr>
-              <w:t>Công cụ soạn tin</w:t>
+              <w:t>Công</w:t>
+            </w:r>
+            <w:proofErr w:type="spellEnd"/>
+            <w:r>
+              <w:rPr>
+                <w:rFonts w:ascii="Times New Roman" w:hAnsi="Times New Roman" w:cs="Times New Roman"/>
+                <w:bCs/>
+                <w:sz w:val="24"/>
+                <w:szCs w:val="24"/>
+              </w:rPr>
+              <w:t xml:space="preserve"> </w:t>
+            </w:r>
+            <w:proofErr w:type="spellStart"/>
+            <w:r>
+              <w:rPr>
+                <w:rFonts w:ascii="Times New Roman" w:hAnsi="Times New Roman" w:cs="Times New Roman"/>
+                <w:bCs/>
+                <w:sz w:val="24"/>
+                <w:szCs w:val="24"/>
+              </w:rPr>
+              <w:t>cụ</w:t>
+            </w:r>
+            <w:proofErr w:type="spellEnd"/>
+            <w:r>
+              <w:rPr>
+                <w:rFonts w:ascii="Times New Roman" w:hAnsi="Times New Roman" w:cs="Times New Roman"/>
+                <w:bCs/>
+                <w:sz w:val="24"/>
+                <w:szCs w:val="24"/>
+              </w:rPr>
+              <w:t xml:space="preserve"> </w:t>
+            </w:r>
+            <w:proofErr w:type="spellStart"/>
+            <w:r>
+              <w:rPr>
+                <w:rFonts w:ascii="Times New Roman" w:hAnsi="Times New Roman" w:cs="Times New Roman"/>
+                <w:bCs/>
+                <w:sz w:val="24"/>
+                <w:szCs w:val="24"/>
+              </w:rPr>
+              <w:t>soạn</w:t>
+            </w:r>
+            <w:proofErr w:type="spellEnd"/>
+            <w:r>
+              <w:rPr>
+                <w:rFonts w:ascii="Times New Roman" w:hAnsi="Times New Roman" w:cs="Times New Roman"/>
+                <w:bCs/>
+                <w:sz w:val="24"/>
+                <w:szCs w:val="24"/>
+              </w:rPr>
+              <w:t xml:space="preserve"> tin</w:t>
             </w:r>
           </w:p>
         </w:tc>
@@ -800,13 +1053,113 @@
                 <w:szCs w:val="24"/>
               </w:rPr>
             </w:pPr>
-            <w:r>
-              <w:rPr>
-                <w:rFonts w:ascii="Times New Roman" w:hAnsi="Times New Roman" w:cs="Times New Roman"/>
-                <w:sz w:val="24"/>
-                <w:szCs w:val="24"/>
-              </w:rPr>
-              <w:t>Công cụ hiển thị bài viết internet</w:t>
+            <w:proofErr w:type="spellStart"/>
+            <w:r>
+              <w:rPr>
+                <w:rFonts w:ascii="Times New Roman" w:hAnsi="Times New Roman" w:cs="Times New Roman"/>
+                <w:sz w:val="24"/>
+                <w:szCs w:val="24"/>
+              </w:rPr>
+              <w:t>Công</w:t>
+            </w:r>
+            <w:proofErr w:type="spellEnd"/>
+            <w:r>
+              <w:rPr>
+                <w:rFonts w:ascii="Times New Roman" w:hAnsi="Times New Roman" w:cs="Times New Roman"/>
+                <w:sz w:val="24"/>
+                <w:szCs w:val="24"/>
+              </w:rPr>
+              <w:t xml:space="preserve"> </w:t>
+            </w:r>
+            <w:proofErr w:type="spellStart"/>
+            <w:r>
+              <w:rPr>
+                <w:rFonts w:ascii="Times New Roman" w:hAnsi="Times New Roman" w:cs="Times New Roman"/>
+                <w:sz w:val="24"/>
+                <w:szCs w:val="24"/>
+              </w:rPr>
+              <w:t>cụ</w:t>
+            </w:r>
+            <w:proofErr w:type="spellEnd"/>
+            <w:r>
+              <w:rPr>
+                <w:rFonts w:ascii="Times New Roman" w:hAnsi="Times New Roman" w:cs="Times New Roman"/>
+                <w:sz w:val="24"/>
+                <w:szCs w:val="24"/>
+              </w:rPr>
+              <w:t xml:space="preserve"> </w:t>
+            </w:r>
+            <w:proofErr w:type="spellStart"/>
+            <w:r>
+              <w:rPr>
+                <w:rFonts w:ascii="Times New Roman" w:hAnsi="Times New Roman" w:cs="Times New Roman"/>
+                <w:sz w:val="24"/>
+                <w:szCs w:val="24"/>
+              </w:rPr>
+              <w:t>hiển</w:t>
+            </w:r>
+            <w:proofErr w:type="spellEnd"/>
+            <w:r>
+              <w:rPr>
+                <w:rFonts w:ascii="Times New Roman" w:hAnsi="Times New Roman" w:cs="Times New Roman"/>
+                <w:sz w:val="24"/>
+                <w:szCs w:val="24"/>
+              </w:rPr>
+              <w:t xml:space="preserve"> </w:t>
+            </w:r>
+            <w:proofErr w:type="spellStart"/>
+            <w:r>
+              <w:rPr>
+                <w:rFonts w:ascii="Times New Roman" w:hAnsi="Times New Roman" w:cs="Times New Roman"/>
+                <w:sz w:val="24"/>
+                <w:szCs w:val="24"/>
+              </w:rPr>
+              <w:t>thị</w:t>
+            </w:r>
+            <w:proofErr w:type="spellEnd"/>
+            <w:r>
+              <w:rPr>
+                <w:rFonts w:ascii="Times New Roman" w:hAnsi="Times New Roman" w:cs="Times New Roman"/>
+                <w:sz w:val="24"/>
+                <w:szCs w:val="24"/>
+              </w:rPr>
+              <w:t xml:space="preserve"> </w:t>
+            </w:r>
+            <w:proofErr w:type="spellStart"/>
+            <w:r>
+              <w:rPr>
+                <w:rFonts w:ascii="Times New Roman" w:hAnsi="Times New Roman" w:cs="Times New Roman"/>
+                <w:sz w:val="24"/>
+                <w:szCs w:val="24"/>
+              </w:rPr>
+              <w:t>bài</w:t>
+            </w:r>
+            <w:proofErr w:type="spellEnd"/>
+            <w:r>
+              <w:rPr>
+                <w:rFonts w:ascii="Times New Roman" w:hAnsi="Times New Roman" w:cs="Times New Roman"/>
+                <w:sz w:val="24"/>
+                <w:szCs w:val="24"/>
+              </w:rPr>
+              <w:t xml:space="preserve"> </w:t>
+            </w:r>
+            <w:proofErr w:type="spellStart"/>
+            <w:r>
+              <w:rPr>
+                <w:rFonts w:ascii="Times New Roman" w:hAnsi="Times New Roman" w:cs="Times New Roman"/>
+                <w:sz w:val="24"/>
+                <w:szCs w:val="24"/>
+              </w:rPr>
+              <w:t>viết</w:t>
+            </w:r>
+            <w:proofErr w:type="spellEnd"/>
+            <w:r>
+              <w:rPr>
+                <w:rFonts w:ascii="Times New Roman" w:hAnsi="Times New Roman" w:cs="Times New Roman"/>
+                <w:sz w:val="24"/>
+                <w:szCs w:val="24"/>
+              </w:rPr>
+              <w:t xml:space="preserve"> internet</w:t>
             </w:r>
           </w:p>
         </w:tc>
@@ -878,13 +1231,113 @@
                 <w:szCs w:val="24"/>
               </w:rPr>
             </w:pPr>
-            <w:r>
-              <w:rPr>
-                <w:rFonts w:ascii="Times New Roman" w:hAnsi="Times New Roman" w:cs="Times New Roman"/>
-                <w:sz w:val="24"/>
-                <w:szCs w:val="24"/>
-              </w:rPr>
-              <w:t>Công cụ hiển thị bài viết intranet</w:t>
+            <w:proofErr w:type="spellStart"/>
+            <w:r>
+              <w:rPr>
+                <w:rFonts w:ascii="Times New Roman" w:hAnsi="Times New Roman" w:cs="Times New Roman"/>
+                <w:sz w:val="24"/>
+                <w:szCs w:val="24"/>
+              </w:rPr>
+              <w:t>Công</w:t>
+            </w:r>
+            <w:proofErr w:type="spellEnd"/>
+            <w:r>
+              <w:rPr>
+                <w:rFonts w:ascii="Times New Roman" w:hAnsi="Times New Roman" w:cs="Times New Roman"/>
+                <w:sz w:val="24"/>
+                <w:szCs w:val="24"/>
+              </w:rPr>
+              <w:t xml:space="preserve"> </w:t>
+            </w:r>
+            <w:proofErr w:type="spellStart"/>
+            <w:r>
+              <w:rPr>
+                <w:rFonts w:ascii="Times New Roman" w:hAnsi="Times New Roman" w:cs="Times New Roman"/>
+                <w:sz w:val="24"/>
+                <w:szCs w:val="24"/>
+              </w:rPr>
+              <w:t>cụ</w:t>
+            </w:r>
+            <w:proofErr w:type="spellEnd"/>
+            <w:r>
+              <w:rPr>
+                <w:rFonts w:ascii="Times New Roman" w:hAnsi="Times New Roman" w:cs="Times New Roman"/>
+                <w:sz w:val="24"/>
+                <w:szCs w:val="24"/>
+              </w:rPr>
+              <w:t xml:space="preserve"> </w:t>
+            </w:r>
+            <w:proofErr w:type="spellStart"/>
+            <w:r>
+              <w:rPr>
+                <w:rFonts w:ascii="Times New Roman" w:hAnsi="Times New Roman" w:cs="Times New Roman"/>
+                <w:sz w:val="24"/>
+                <w:szCs w:val="24"/>
+              </w:rPr>
+              <w:t>hiển</w:t>
+            </w:r>
+            <w:proofErr w:type="spellEnd"/>
+            <w:r>
+              <w:rPr>
+                <w:rFonts w:ascii="Times New Roman" w:hAnsi="Times New Roman" w:cs="Times New Roman"/>
+                <w:sz w:val="24"/>
+                <w:szCs w:val="24"/>
+              </w:rPr>
+              <w:t xml:space="preserve"> </w:t>
+            </w:r>
+            <w:proofErr w:type="spellStart"/>
+            <w:r>
+              <w:rPr>
+                <w:rFonts w:ascii="Times New Roman" w:hAnsi="Times New Roman" w:cs="Times New Roman"/>
+                <w:sz w:val="24"/>
+                <w:szCs w:val="24"/>
+              </w:rPr>
+              <w:t>thị</w:t>
+            </w:r>
+            <w:proofErr w:type="spellEnd"/>
+            <w:r>
+              <w:rPr>
+                <w:rFonts w:ascii="Times New Roman" w:hAnsi="Times New Roman" w:cs="Times New Roman"/>
+                <w:sz w:val="24"/>
+                <w:szCs w:val="24"/>
+              </w:rPr>
+              <w:t xml:space="preserve"> </w:t>
+            </w:r>
+            <w:proofErr w:type="spellStart"/>
+            <w:r>
+              <w:rPr>
+                <w:rFonts w:ascii="Times New Roman" w:hAnsi="Times New Roman" w:cs="Times New Roman"/>
+                <w:sz w:val="24"/>
+                <w:szCs w:val="24"/>
+              </w:rPr>
+              <w:t>bài</w:t>
+            </w:r>
+            <w:proofErr w:type="spellEnd"/>
+            <w:r>
+              <w:rPr>
+                <w:rFonts w:ascii="Times New Roman" w:hAnsi="Times New Roman" w:cs="Times New Roman"/>
+                <w:sz w:val="24"/>
+                <w:szCs w:val="24"/>
+              </w:rPr>
+              <w:t xml:space="preserve"> </w:t>
+            </w:r>
+            <w:proofErr w:type="spellStart"/>
+            <w:r>
+              <w:rPr>
+                <w:rFonts w:ascii="Times New Roman" w:hAnsi="Times New Roman" w:cs="Times New Roman"/>
+                <w:sz w:val="24"/>
+                <w:szCs w:val="24"/>
+              </w:rPr>
+              <w:t>viết</w:t>
+            </w:r>
+            <w:proofErr w:type="spellEnd"/>
+            <w:r>
+              <w:rPr>
+                <w:rFonts w:ascii="Times New Roman" w:hAnsi="Times New Roman" w:cs="Times New Roman"/>
+                <w:sz w:val="24"/>
+                <w:szCs w:val="24"/>
+              </w:rPr>
+              <w:t xml:space="preserve"> intranet</w:t>
             </w:r>
           </w:p>
         </w:tc>
@@ -956,14 +1409,124 @@
                 <w:szCs w:val="24"/>
               </w:rPr>
             </w:pPr>
-            <w:r>
-              <w:rPr>
-                <w:rFonts w:ascii="Times New Roman" w:hAnsi="Times New Roman" w:cs="Times New Roman"/>
-                <w:sz w:val="24"/>
-                <w:szCs w:val="24"/>
-              </w:rPr>
-              <w:t>Công cụ quản trị bộ từ điển</w:t>
-            </w:r>
+            <w:proofErr w:type="spellStart"/>
+            <w:r>
+              <w:rPr>
+                <w:rFonts w:ascii="Times New Roman" w:hAnsi="Times New Roman" w:cs="Times New Roman"/>
+                <w:sz w:val="24"/>
+                <w:szCs w:val="24"/>
+              </w:rPr>
+              <w:t>Công</w:t>
+            </w:r>
+            <w:proofErr w:type="spellEnd"/>
+            <w:r>
+              <w:rPr>
+                <w:rFonts w:ascii="Times New Roman" w:hAnsi="Times New Roman" w:cs="Times New Roman"/>
+                <w:sz w:val="24"/>
+                <w:szCs w:val="24"/>
+              </w:rPr>
+              <w:t xml:space="preserve"> </w:t>
+            </w:r>
+            <w:proofErr w:type="spellStart"/>
+            <w:r>
+              <w:rPr>
+                <w:rFonts w:ascii="Times New Roman" w:hAnsi="Times New Roman" w:cs="Times New Roman"/>
+                <w:sz w:val="24"/>
+                <w:szCs w:val="24"/>
+              </w:rPr>
+              <w:t>cụ</w:t>
+            </w:r>
+            <w:proofErr w:type="spellEnd"/>
+            <w:r>
+              <w:rPr>
+                <w:rFonts w:ascii="Times New Roman" w:hAnsi="Times New Roman" w:cs="Times New Roman"/>
+                <w:sz w:val="24"/>
+                <w:szCs w:val="24"/>
+              </w:rPr>
+              <w:t xml:space="preserve"> </w:t>
+            </w:r>
+            <w:proofErr w:type="spellStart"/>
+            <w:r>
+              <w:rPr>
+                <w:rFonts w:ascii="Times New Roman" w:hAnsi="Times New Roman" w:cs="Times New Roman"/>
+                <w:sz w:val="24"/>
+                <w:szCs w:val="24"/>
+              </w:rPr>
+              <w:t>quản</w:t>
+            </w:r>
+            <w:proofErr w:type="spellEnd"/>
+            <w:r>
+              <w:rPr>
+                <w:rFonts w:ascii="Times New Roman" w:hAnsi="Times New Roman" w:cs="Times New Roman"/>
+                <w:sz w:val="24"/>
+                <w:szCs w:val="24"/>
+              </w:rPr>
+              <w:t xml:space="preserve"> </w:t>
+            </w:r>
+            <w:proofErr w:type="spellStart"/>
+            <w:r>
+              <w:rPr>
+                <w:rFonts w:ascii="Times New Roman" w:hAnsi="Times New Roman" w:cs="Times New Roman"/>
+                <w:sz w:val="24"/>
+                <w:szCs w:val="24"/>
+              </w:rPr>
+              <w:t>trị</w:t>
+            </w:r>
+            <w:proofErr w:type="spellEnd"/>
+            <w:r>
+              <w:rPr>
+                <w:rFonts w:ascii="Times New Roman" w:hAnsi="Times New Roman" w:cs="Times New Roman"/>
+                <w:sz w:val="24"/>
+                <w:szCs w:val="24"/>
+              </w:rPr>
+              <w:t xml:space="preserve"> </w:t>
+            </w:r>
+            <w:proofErr w:type="spellStart"/>
+            <w:r>
+              <w:rPr>
+                <w:rFonts w:ascii="Times New Roman" w:hAnsi="Times New Roman" w:cs="Times New Roman"/>
+                <w:sz w:val="24"/>
+                <w:szCs w:val="24"/>
+              </w:rPr>
+              <w:t>bộ</w:t>
+            </w:r>
+            <w:proofErr w:type="spellEnd"/>
+            <w:r>
+              <w:rPr>
+                <w:rFonts w:ascii="Times New Roman" w:hAnsi="Times New Roman" w:cs="Times New Roman"/>
+                <w:sz w:val="24"/>
+                <w:szCs w:val="24"/>
+              </w:rPr>
+              <w:t xml:space="preserve"> </w:t>
+            </w:r>
+            <w:proofErr w:type="spellStart"/>
+            <w:r>
+              <w:rPr>
+                <w:rFonts w:ascii="Times New Roman" w:hAnsi="Times New Roman" w:cs="Times New Roman"/>
+                <w:sz w:val="24"/>
+                <w:szCs w:val="24"/>
+              </w:rPr>
+              <w:t>từ</w:t>
+            </w:r>
+            <w:proofErr w:type="spellEnd"/>
+            <w:r>
+              <w:rPr>
+                <w:rFonts w:ascii="Times New Roman" w:hAnsi="Times New Roman" w:cs="Times New Roman"/>
+                <w:sz w:val="24"/>
+                <w:szCs w:val="24"/>
+              </w:rPr>
+              <w:t xml:space="preserve"> </w:t>
+            </w:r>
+            <w:proofErr w:type="spellStart"/>
+            <w:r>
+              <w:rPr>
+                <w:rFonts w:ascii="Times New Roman" w:hAnsi="Times New Roman" w:cs="Times New Roman"/>
+                <w:sz w:val="24"/>
+                <w:szCs w:val="24"/>
+              </w:rPr>
+              <w:t>điển</w:t>
+            </w:r>
+            <w:proofErr w:type="spellEnd"/>
           </w:p>
         </w:tc>
         <w:tc>
@@ -1034,14 +1597,124 @@
                 <w:szCs w:val="24"/>
               </w:rPr>
             </w:pPr>
-            <w:r>
-              <w:rPr>
-                <w:rFonts w:ascii="Times New Roman" w:hAnsi="Times New Roman" w:cs="Times New Roman"/>
-                <w:sz w:val="24"/>
-                <w:szCs w:val="24"/>
-              </w:rPr>
-              <w:t>Công cụ hiển thị bộ từ điển</w:t>
-            </w:r>
+            <w:proofErr w:type="spellStart"/>
+            <w:r>
+              <w:rPr>
+                <w:rFonts w:ascii="Times New Roman" w:hAnsi="Times New Roman" w:cs="Times New Roman"/>
+                <w:sz w:val="24"/>
+                <w:szCs w:val="24"/>
+              </w:rPr>
+              <w:t>Công</w:t>
+            </w:r>
+            <w:proofErr w:type="spellEnd"/>
+            <w:r>
+              <w:rPr>
+                <w:rFonts w:ascii="Times New Roman" w:hAnsi="Times New Roman" w:cs="Times New Roman"/>
+                <w:sz w:val="24"/>
+                <w:szCs w:val="24"/>
+              </w:rPr>
+              <w:t xml:space="preserve"> </w:t>
+            </w:r>
+            <w:proofErr w:type="spellStart"/>
+            <w:r>
+              <w:rPr>
+                <w:rFonts w:ascii="Times New Roman" w:hAnsi="Times New Roman" w:cs="Times New Roman"/>
+                <w:sz w:val="24"/>
+                <w:szCs w:val="24"/>
+              </w:rPr>
+              <w:t>cụ</w:t>
+            </w:r>
+            <w:proofErr w:type="spellEnd"/>
+            <w:r>
+              <w:rPr>
+                <w:rFonts w:ascii="Times New Roman" w:hAnsi="Times New Roman" w:cs="Times New Roman"/>
+                <w:sz w:val="24"/>
+                <w:szCs w:val="24"/>
+              </w:rPr>
+              <w:t xml:space="preserve"> </w:t>
+            </w:r>
+            <w:proofErr w:type="spellStart"/>
+            <w:r>
+              <w:rPr>
+                <w:rFonts w:ascii="Times New Roman" w:hAnsi="Times New Roman" w:cs="Times New Roman"/>
+                <w:sz w:val="24"/>
+                <w:szCs w:val="24"/>
+              </w:rPr>
+              <w:t>hiển</w:t>
+            </w:r>
+            <w:proofErr w:type="spellEnd"/>
+            <w:r>
+              <w:rPr>
+                <w:rFonts w:ascii="Times New Roman" w:hAnsi="Times New Roman" w:cs="Times New Roman"/>
+                <w:sz w:val="24"/>
+                <w:szCs w:val="24"/>
+              </w:rPr>
+              <w:t xml:space="preserve"> </w:t>
+            </w:r>
+            <w:proofErr w:type="spellStart"/>
+            <w:r>
+              <w:rPr>
+                <w:rFonts w:ascii="Times New Roman" w:hAnsi="Times New Roman" w:cs="Times New Roman"/>
+                <w:sz w:val="24"/>
+                <w:szCs w:val="24"/>
+              </w:rPr>
+              <w:t>thị</w:t>
+            </w:r>
+            <w:proofErr w:type="spellEnd"/>
+            <w:r>
+              <w:rPr>
+                <w:rFonts w:ascii="Times New Roman" w:hAnsi="Times New Roman" w:cs="Times New Roman"/>
+                <w:sz w:val="24"/>
+                <w:szCs w:val="24"/>
+              </w:rPr>
+              <w:t xml:space="preserve"> </w:t>
+            </w:r>
+            <w:proofErr w:type="spellStart"/>
+            <w:r>
+              <w:rPr>
+                <w:rFonts w:ascii="Times New Roman" w:hAnsi="Times New Roman" w:cs="Times New Roman"/>
+                <w:sz w:val="24"/>
+                <w:szCs w:val="24"/>
+              </w:rPr>
+              <w:t>bộ</w:t>
+            </w:r>
+            <w:proofErr w:type="spellEnd"/>
+            <w:r>
+              <w:rPr>
+                <w:rFonts w:ascii="Times New Roman" w:hAnsi="Times New Roman" w:cs="Times New Roman"/>
+                <w:sz w:val="24"/>
+                <w:szCs w:val="24"/>
+              </w:rPr>
+              <w:t xml:space="preserve"> </w:t>
+            </w:r>
+            <w:proofErr w:type="spellStart"/>
+            <w:r>
+              <w:rPr>
+                <w:rFonts w:ascii="Times New Roman" w:hAnsi="Times New Roman" w:cs="Times New Roman"/>
+                <w:sz w:val="24"/>
+                <w:szCs w:val="24"/>
+              </w:rPr>
+              <w:t>từ</w:t>
+            </w:r>
+            <w:proofErr w:type="spellEnd"/>
+            <w:r>
+              <w:rPr>
+                <w:rFonts w:ascii="Times New Roman" w:hAnsi="Times New Roman" w:cs="Times New Roman"/>
+                <w:sz w:val="24"/>
+                <w:szCs w:val="24"/>
+              </w:rPr>
+              <w:t xml:space="preserve"> </w:t>
+            </w:r>
+            <w:proofErr w:type="spellStart"/>
+            <w:r>
+              <w:rPr>
+                <w:rFonts w:ascii="Times New Roman" w:hAnsi="Times New Roman" w:cs="Times New Roman"/>
+                <w:sz w:val="24"/>
+                <w:szCs w:val="24"/>
+              </w:rPr>
+              <w:t>điển</w:t>
+            </w:r>
+            <w:proofErr w:type="spellEnd"/>
           </w:p>
         </w:tc>
         <w:tc>
@@ -1112,13 +1785,149 @@
                 <w:szCs w:val="24"/>
               </w:rPr>
             </w:pPr>
-            <w:r>
-              <w:rPr>
-                <w:rFonts w:ascii="Times New Roman" w:hAnsi="Times New Roman" w:cs="Times New Roman"/>
-                <w:sz w:val="24"/>
-                <w:szCs w:val="24"/>
-              </w:rPr>
-              <w:t>Công cụ quản trị bộ từ điển trên android app</w:t>
+            <w:proofErr w:type="spellStart"/>
+            <w:r>
+              <w:rPr>
+                <w:rFonts w:ascii="Times New Roman" w:hAnsi="Times New Roman" w:cs="Times New Roman"/>
+                <w:sz w:val="24"/>
+                <w:szCs w:val="24"/>
+              </w:rPr>
+              <w:t>Công</w:t>
+            </w:r>
+            <w:proofErr w:type="spellEnd"/>
+            <w:r>
+              <w:rPr>
+                <w:rFonts w:ascii="Times New Roman" w:hAnsi="Times New Roman" w:cs="Times New Roman"/>
+                <w:sz w:val="24"/>
+                <w:szCs w:val="24"/>
+              </w:rPr>
+              <w:t xml:space="preserve"> </w:t>
+            </w:r>
+            <w:proofErr w:type="spellStart"/>
+            <w:r>
+              <w:rPr>
+                <w:rFonts w:ascii="Times New Roman" w:hAnsi="Times New Roman" w:cs="Times New Roman"/>
+                <w:sz w:val="24"/>
+                <w:szCs w:val="24"/>
+              </w:rPr>
+              <w:t>cụ</w:t>
+            </w:r>
+            <w:proofErr w:type="spellEnd"/>
+            <w:r>
+              <w:rPr>
+                <w:rFonts w:ascii="Times New Roman" w:hAnsi="Times New Roman" w:cs="Times New Roman"/>
+                <w:sz w:val="24"/>
+                <w:szCs w:val="24"/>
+              </w:rPr>
+              <w:t xml:space="preserve"> </w:t>
+            </w:r>
+            <w:proofErr w:type="spellStart"/>
+            <w:r>
+              <w:rPr>
+                <w:rFonts w:ascii="Times New Roman" w:hAnsi="Times New Roman" w:cs="Times New Roman"/>
+                <w:sz w:val="24"/>
+                <w:szCs w:val="24"/>
+              </w:rPr>
+              <w:t>quản</w:t>
+            </w:r>
+            <w:proofErr w:type="spellEnd"/>
+            <w:r>
+              <w:rPr>
+                <w:rFonts w:ascii="Times New Roman" w:hAnsi="Times New Roman" w:cs="Times New Roman"/>
+                <w:sz w:val="24"/>
+                <w:szCs w:val="24"/>
+              </w:rPr>
+              <w:t xml:space="preserve"> </w:t>
+            </w:r>
+            <w:proofErr w:type="spellStart"/>
+            <w:r>
+              <w:rPr>
+                <w:rFonts w:ascii="Times New Roman" w:hAnsi="Times New Roman" w:cs="Times New Roman"/>
+                <w:sz w:val="24"/>
+                <w:szCs w:val="24"/>
+              </w:rPr>
+              <w:t>trị</w:t>
+            </w:r>
+            <w:proofErr w:type="spellEnd"/>
+            <w:r>
+              <w:rPr>
+                <w:rFonts w:ascii="Times New Roman" w:hAnsi="Times New Roman" w:cs="Times New Roman"/>
+                <w:sz w:val="24"/>
+                <w:szCs w:val="24"/>
+              </w:rPr>
+              <w:t xml:space="preserve"> </w:t>
+            </w:r>
+            <w:proofErr w:type="spellStart"/>
+            <w:r>
+              <w:rPr>
+                <w:rFonts w:ascii="Times New Roman" w:hAnsi="Times New Roman" w:cs="Times New Roman"/>
+                <w:sz w:val="24"/>
+                <w:szCs w:val="24"/>
+              </w:rPr>
+              <w:t>bộ</w:t>
+            </w:r>
+            <w:proofErr w:type="spellEnd"/>
+            <w:r>
+              <w:rPr>
+                <w:rFonts w:ascii="Times New Roman" w:hAnsi="Times New Roman" w:cs="Times New Roman"/>
+                <w:sz w:val="24"/>
+                <w:szCs w:val="24"/>
+              </w:rPr>
+              <w:t xml:space="preserve"> </w:t>
+            </w:r>
+            <w:proofErr w:type="spellStart"/>
+            <w:r>
+              <w:rPr>
+                <w:rFonts w:ascii="Times New Roman" w:hAnsi="Times New Roman" w:cs="Times New Roman"/>
+                <w:sz w:val="24"/>
+                <w:szCs w:val="24"/>
+              </w:rPr>
+              <w:t>từ</w:t>
+            </w:r>
+            <w:proofErr w:type="spellEnd"/>
+            <w:r>
+              <w:rPr>
+                <w:rFonts w:ascii="Times New Roman" w:hAnsi="Times New Roman" w:cs="Times New Roman"/>
+                <w:sz w:val="24"/>
+                <w:szCs w:val="24"/>
+              </w:rPr>
+              <w:t xml:space="preserve"> </w:t>
+            </w:r>
+            <w:proofErr w:type="spellStart"/>
+            <w:r>
+              <w:rPr>
+                <w:rFonts w:ascii="Times New Roman" w:hAnsi="Times New Roman" w:cs="Times New Roman"/>
+                <w:sz w:val="24"/>
+                <w:szCs w:val="24"/>
+              </w:rPr>
+              <w:t>điển</w:t>
+            </w:r>
+            <w:proofErr w:type="spellEnd"/>
+            <w:r>
+              <w:rPr>
+                <w:rFonts w:ascii="Times New Roman" w:hAnsi="Times New Roman" w:cs="Times New Roman"/>
+                <w:sz w:val="24"/>
+                <w:szCs w:val="24"/>
+              </w:rPr>
+              <w:t xml:space="preserve"> </w:t>
+            </w:r>
+            <w:proofErr w:type="spellStart"/>
+            <w:r>
+              <w:rPr>
+                <w:rFonts w:ascii="Times New Roman" w:hAnsi="Times New Roman" w:cs="Times New Roman"/>
+                <w:sz w:val="24"/>
+                <w:szCs w:val="24"/>
+              </w:rPr>
+              <w:t>trên</w:t>
+            </w:r>
+            <w:proofErr w:type="spellEnd"/>
+            <w:r>
+              <w:rPr>
+                <w:rFonts w:ascii="Times New Roman" w:hAnsi="Times New Roman" w:cs="Times New Roman"/>
+                <w:sz w:val="24"/>
+                <w:szCs w:val="24"/>
+              </w:rPr>
+              <w:t xml:space="preserve"> android app</w:t>
             </w:r>
           </w:p>
         </w:tc>
@@ -1144,7 +1953,25 @@
                 <w:sz w:val="24"/>
                 <w:szCs w:val="24"/>
               </w:rPr>
-              <w:t>Dictionary management system (andrioid app)</w:t>
+              <w:t>Dictionary management system (</w:t>
+            </w:r>
+            <w:proofErr w:type="spellStart"/>
+            <w:r>
+              <w:rPr>
+                <w:rFonts w:ascii="Times New Roman" w:hAnsi="Times New Roman" w:cs="Times New Roman"/>
+                <w:sz w:val="24"/>
+                <w:szCs w:val="24"/>
+              </w:rPr>
+              <w:t>andrioid</w:t>
+            </w:r>
+            <w:proofErr w:type="spellEnd"/>
+            <w:r>
+              <w:rPr>
+                <w:rFonts w:ascii="Times New Roman" w:hAnsi="Times New Roman" w:cs="Times New Roman"/>
+                <w:sz w:val="24"/>
+                <w:szCs w:val="24"/>
+              </w:rPr>
+              <w:t xml:space="preserve"> app)</w:t>
             </w:r>
           </w:p>
         </w:tc>
@@ -1190,13 +2017,149 @@
                 <w:szCs w:val="24"/>
               </w:rPr>
             </w:pPr>
-            <w:r>
-              <w:rPr>
-                <w:rFonts w:ascii="Times New Roman" w:hAnsi="Times New Roman" w:cs="Times New Roman"/>
-                <w:sz w:val="24"/>
-                <w:szCs w:val="24"/>
-              </w:rPr>
-              <w:t>Công cụ hiển thị bộ từ điển trên android app</w:t>
+            <w:proofErr w:type="spellStart"/>
+            <w:r>
+              <w:rPr>
+                <w:rFonts w:ascii="Times New Roman" w:hAnsi="Times New Roman" w:cs="Times New Roman"/>
+                <w:sz w:val="24"/>
+                <w:szCs w:val="24"/>
+              </w:rPr>
+              <w:t>Công</w:t>
+            </w:r>
+            <w:proofErr w:type="spellEnd"/>
+            <w:r>
+              <w:rPr>
+                <w:rFonts w:ascii="Times New Roman" w:hAnsi="Times New Roman" w:cs="Times New Roman"/>
+                <w:sz w:val="24"/>
+                <w:szCs w:val="24"/>
+              </w:rPr>
+              <w:t xml:space="preserve"> </w:t>
+            </w:r>
+            <w:proofErr w:type="spellStart"/>
+            <w:r>
+              <w:rPr>
+                <w:rFonts w:ascii="Times New Roman" w:hAnsi="Times New Roman" w:cs="Times New Roman"/>
+                <w:sz w:val="24"/>
+                <w:szCs w:val="24"/>
+              </w:rPr>
+              <w:t>cụ</w:t>
+            </w:r>
+            <w:proofErr w:type="spellEnd"/>
+            <w:r>
+              <w:rPr>
+                <w:rFonts w:ascii="Times New Roman" w:hAnsi="Times New Roman" w:cs="Times New Roman"/>
+                <w:sz w:val="24"/>
+                <w:szCs w:val="24"/>
+              </w:rPr>
+              <w:t xml:space="preserve"> </w:t>
+            </w:r>
+            <w:proofErr w:type="spellStart"/>
+            <w:r>
+              <w:rPr>
+                <w:rFonts w:ascii="Times New Roman" w:hAnsi="Times New Roman" w:cs="Times New Roman"/>
+                <w:sz w:val="24"/>
+                <w:szCs w:val="24"/>
+              </w:rPr>
+              <w:t>hiển</w:t>
+            </w:r>
+            <w:proofErr w:type="spellEnd"/>
+            <w:r>
+              <w:rPr>
+                <w:rFonts w:ascii="Times New Roman" w:hAnsi="Times New Roman" w:cs="Times New Roman"/>
+                <w:sz w:val="24"/>
+                <w:szCs w:val="24"/>
+              </w:rPr>
+              <w:t xml:space="preserve"> </w:t>
+            </w:r>
+            <w:proofErr w:type="spellStart"/>
+            <w:r>
+              <w:rPr>
+                <w:rFonts w:ascii="Times New Roman" w:hAnsi="Times New Roman" w:cs="Times New Roman"/>
+                <w:sz w:val="24"/>
+                <w:szCs w:val="24"/>
+              </w:rPr>
+              <w:t>thị</w:t>
+            </w:r>
+            <w:proofErr w:type="spellEnd"/>
+            <w:r>
+              <w:rPr>
+                <w:rFonts w:ascii="Times New Roman" w:hAnsi="Times New Roman" w:cs="Times New Roman"/>
+                <w:sz w:val="24"/>
+                <w:szCs w:val="24"/>
+              </w:rPr>
+              <w:t xml:space="preserve"> </w:t>
+            </w:r>
+            <w:proofErr w:type="spellStart"/>
+            <w:r>
+              <w:rPr>
+                <w:rFonts w:ascii="Times New Roman" w:hAnsi="Times New Roman" w:cs="Times New Roman"/>
+                <w:sz w:val="24"/>
+                <w:szCs w:val="24"/>
+              </w:rPr>
+              <w:t>bộ</w:t>
+            </w:r>
+            <w:proofErr w:type="spellEnd"/>
+            <w:r>
+              <w:rPr>
+                <w:rFonts w:ascii="Times New Roman" w:hAnsi="Times New Roman" w:cs="Times New Roman"/>
+                <w:sz w:val="24"/>
+                <w:szCs w:val="24"/>
+              </w:rPr>
+              <w:t xml:space="preserve"> </w:t>
+            </w:r>
+            <w:proofErr w:type="spellStart"/>
+            <w:r>
+              <w:rPr>
+                <w:rFonts w:ascii="Times New Roman" w:hAnsi="Times New Roman" w:cs="Times New Roman"/>
+                <w:sz w:val="24"/>
+                <w:szCs w:val="24"/>
+              </w:rPr>
+              <w:t>từ</w:t>
+            </w:r>
+            <w:proofErr w:type="spellEnd"/>
+            <w:r>
+              <w:rPr>
+                <w:rFonts w:ascii="Times New Roman" w:hAnsi="Times New Roman" w:cs="Times New Roman"/>
+                <w:sz w:val="24"/>
+                <w:szCs w:val="24"/>
+              </w:rPr>
+              <w:t xml:space="preserve"> </w:t>
+            </w:r>
+            <w:proofErr w:type="spellStart"/>
+            <w:r>
+              <w:rPr>
+                <w:rFonts w:ascii="Times New Roman" w:hAnsi="Times New Roman" w:cs="Times New Roman"/>
+                <w:sz w:val="24"/>
+                <w:szCs w:val="24"/>
+              </w:rPr>
+              <w:t>điển</w:t>
+            </w:r>
+            <w:proofErr w:type="spellEnd"/>
+            <w:r>
+              <w:rPr>
+                <w:rFonts w:ascii="Times New Roman" w:hAnsi="Times New Roman" w:cs="Times New Roman"/>
+                <w:sz w:val="24"/>
+                <w:szCs w:val="24"/>
+              </w:rPr>
+              <w:t xml:space="preserve"> </w:t>
+            </w:r>
+            <w:proofErr w:type="spellStart"/>
+            <w:r>
+              <w:rPr>
+                <w:rFonts w:ascii="Times New Roman" w:hAnsi="Times New Roman" w:cs="Times New Roman"/>
+                <w:sz w:val="24"/>
+                <w:szCs w:val="24"/>
+              </w:rPr>
+              <w:t>trên</w:t>
+            </w:r>
+            <w:proofErr w:type="spellEnd"/>
+            <w:r>
+              <w:rPr>
+                <w:rFonts w:ascii="Times New Roman" w:hAnsi="Times New Roman" w:cs="Times New Roman"/>
+                <w:sz w:val="24"/>
+                <w:szCs w:val="24"/>
+              </w:rPr>
+              <w:t xml:space="preserve"> android app</w:t>
             </w:r>
           </w:p>
         </w:tc>
@@ -1222,7 +2185,25 @@
                 <w:sz w:val="24"/>
                 <w:szCs w:val="24"/>
               </w:rPr>
-              <w:t>Dictionary display system (andrioid app)</w:t>
+              <w:t>Dictionary display system (</w:t>
+            </w:r>
+            <w:proofErr w:type="spellStart"/>
+            <w:r>
+              <w:rPr>
+                <w:rFonts w:ascii="Times New Roman" w:hAnsi="Times New Roman" w:cs="Times New Roman"/>
+                <w:sz w:val="24"/>
+                <w:szCs w:val="24"/>
+              </w:rPr>
+              <w:t>andrioid</w:t>
+            </w:r>
+            <w:proofErr w:type="spellEnd"/>
+            <w:r>
+              <w:rPr>
+                <w:rFonts w:ascii="Times New Roman" w:hAnsi="Times New Roman" w:cs="Times New Roman"/>
+                <w:sz w:val="24"/>
+                <w:szCs w:val="24"/>
+              </w:rPr>
+              <w:t xml:space="preserve"> app)</w:t>
             </w:r>
           </w:p>
         </w:tc>
@@ -1452,12 +2433,6 @@
                 <w:rFonts w:ascii="Times New Roman" w:hAnsi="Times New Roman" w:cs="Times New Roman"/>
               </w:rPr>
             </w:pPr>
-            <w:r>
-              <w:rPr>
-                <w:rFonts w:ascii="Times New Roman" w:hAnsi="Times New Roman" w:cs="Times New Roman"/>
-              </w:rPr>
-              <w:t>16</w:t>
-            </w:r>
           </w:p>
         </w:tc>
         <w:tc>
@@ -1474,20 +2449,96 @@
               <w:spacing w:after="100" w:afterAutospacing="1"/>
               <w:rPr>
                 <w:rFonts w:ascii="Times New Roman" w:hAnsi="Times New Roman" w:cs="Times New Roman"/>
-                <w:color w:val="000000" w:themeColor="text1"/>
-                <w:sz w:val="24"/>
-                <w:szCs w:val="24"/>
-              </w:rPr>
-            </w:pPr>
-            <w:r>
-              <w:rPr>
-                <w:rFonts w:ascii="Times New Roman" w:hAnsi="Times New Roman" w:cs="Times New Roman"/>
-                <w:color w:val="000000" w:themeColor="text1"/>
-                <w:sz w:val="24"/>
-                <w:szCs w:val="24"/>
-              </w:rPr>
-              <w:t>Quản trị người dùng</w:t>
-            </w:r>
+                <w:sz w:val="24"/>
+                <w:szCs w:val="24"/>
+              </w:rPr>
+            </w:pPr>
+            <w:r>
+              <w:rPr>
+                <w:rFonts w:ascii="Times New Roman" w:hAnsi="Times New Roman" w:cs="Times New Roman"/>
+                <w:sz w:val="24"/>
+                <w:szCs w:val="24"/>
+              </w:rPr>
+              <w:t>Qu</w:t>
+            </w:r>
+            <w:r>
+              <w:rPr>
+                <w:rFonts w:ascii="Times New Roman" w:hAnsi="Times New Roman" w:cs="Times New Roman"/>
+                <w:sz w:val="24"/>
+                <w:szCs w:val="24"/>
+              </w:rPr>
+              <w:t>ản</w:t>
+            </w:r>
+            <w:r>
+              <w:rPr>
+                <w:rFonts w:ascii="Times New Roman" w:hAnsi="Times New Roman" w:cs="Times New Roman"/>
+                <w:sz w:val="24"/>
+                <w:szCs w:val="24"/>
+              </w:rPr>
+              <w:t xml:space="preserve"> </w:t>
+            </w:r>
+            <w:proofErr w:type="spellStart"/>
+            <w:r>
+              <w:rPr>
+                <w:rFonts w:ascii="Times New Roman" w:hAnsi="Times New Roman" w:cs="Times New Roman"/>
+                <w:sz w:val="24"/>
+                <w:szCs w:val="24"/>
+              </w:rPr>
+              <w:t>tr</w:t>
+            </w:r>
+            <w:r>
+              <w:rPr>
+                <w:rFonts w:ascii="Times New Roman" w:hAnsi="Times New Roman" w:cs="Times New Roman"/>
+                <w:sz w:val="24"/>
+                <w:szCs w:val="24"/>
+              </w:rPr>
+              <w:t>ị</w:t>
+            </w:r>
+            <w:proofErr w:type="spellEnd"/>
+            <w:r>
+              <w:rPr>
+                <w:rFonts w:ascii="Times New Roman" w:hAnsi="Times New Roman" w:cs="Times New Roman"/>
+                <w:sz w:val="24"/>
+                <w:szCs w:val="24"/>
+              </w:rPr>
+              <w:t xml:space="preserve"> </w:t>
+            </w:r>
+            <w:proofErr w:type="spellStart"/>
+            <w:r>
+              <w:rPr>
+                <w:rFonts w:ascii="Times New Roman" w:hAnsi="Times New Roman" w:cs="Times New Roman"/>
+                <w:sz w:val="24"/>
+                <w:szCs w:val="24"/>
+              </w:rPr>
+              <w:t>danh</w:t>
+            </w:r>
+            <w:proofErr w:type="spellEnd"/>
+            <w:r>
+              <w:rPr>
+                <w:rFonts w:ascii="Times New Roman" w:hAnsi="Times New Roman" w:cs="Times New Roman"/>
+                <w:sz w:val="24"/>
+                <w:szCs w:val="24"/>
+              </w:rPr>
+              <w:t xml:space="preserve"> </w:t>
+            </w:r>
+            <w:proofErr w:type="spellStart"/>
+            <w:r>
+              <w:rPr>
+                <w:rFonts w:ascii="Times New Roman" w:hAnsi="Times New Roman" w:cs="Times New Roman"/>
+                <w:sz w:val="24"/>
+                <w:szCs w:val="24"/>
+              </w:rPr>
+              <w:t>m</w:t>
+            </w:r>
+            <w:r>
+              <w:rPr>
+                <w:rFonts w:ascii="Times New Roman" w:hAnsi="Times New Roman" w:cs="Times New Roman"/>
+                <w:sz w:val="24"/>
+                <w:szCs w:val="24"/>
+              </w:rPr>
+              <w:t>ục</w:t>
+            </w:r>
+            <w:proofErr w:type="spellEnd"/>
           </w:p>
         </w:tc>
         <w:tc>
@@ -1512,7 +2563,19 @@
                 <w:sz w:val="24"/>
                 <w:szCs w:val="24"/>
               </w:rPr>
-              <w:t>User management</w:t>
+              <w:t>C</w:t>
+            </w:r>
+            <w:r>
+              <w:t>ata</w:t>
+            </w:r>
+            <w:r>
+              <w:t>log m</w:t>
+            </w:r>
+            <w:r>
+              <w:t>ana</w:t>
+            </w:r>
+            <w:r>
+              <w:t>ger</w:t>
             </w:r>
           </w:p>
         </w:tc>
@@ -1536,7 +2599,7 @@
               <w:rPr>
                 <w:rFonts w:ascii="Times New Roman" w:hAnsi="Times New Roman" w:cs="Times New Roman"/>
               </w:rPr>
-              <w:t>17</w:t>
+              <w:t>16</w:t>
             </w:r>
           </w:p>
         </w:tc>
@@ -1566,8 +2629,210 @@
                 <w:sz w:val="24"/>
                 <w:szCs w:val="24"/>
               </w:rPr>
-              <w:t>Module quản trị người dùng</w:t>
-            </w:r>
+              <w:t xml:space="preserve">Quản </w:t>
+            </w:r>
+            <w:proofErr w:type="spellStart"/>
+            <w:r>
+              <w:rPr>
+                <w:rFonts w:ascii="Times New Roman" w:hAnsi="Times New Roman" w:cs="Times New Roman"/>
+                <w:color w:val="000000" w:themeColor="text1"/>
+                <w:sz w:val="24"/>
+                <w:szCs w:val="24"/>
+              </w:rPr>
+              <w:t>trị</w:t>
+            </w:r>
+            <w:proofErr w:type="spellEnd"/>
+            <w:r>
+              <w:rPr>
+                <w:rFonts w:ascii="Times New Roman" w:hAnsi="Times New Roman" w:cs="Times New Roman"/>
+                <w:color w:val="000000" w:themeColor="text1"/>
+                <w:sz w:val="24"/>
+                <w:szCs w:val="24"/>
+              </w:rPr>
+              <w:t xml:space="preserve"> </w:t>
+            </w:r>
+            <w:proofErr w:type="spellStart"/>
+            <w:r>
+              <w:rPr>
+                <w:rFonts w:ascii="Times New Roman" w:hAnsi="Times New Roman" w:cs="Times New Roman"/>
+                <w:color w:val="000000" w:themeColor="text1"/>
+                <w:sz w:val="24"/>
+                <w:szCs w:val="24"/>
+              </w:rPr>
+              <w:t>người</w:t>
+            </w:r>
+            <w:proofErr w:type="spellEnd"/>
+            <w:r>
+              <w:rPr>
+                <w:rFonts w:ascii="Times New Roman" w:hAnsi="Times New Roman" w:cs="Times New Roman"/>
+                <w:color w:val="000000" w:themeColor="text1"/>
+                <w:sz w:val="24"/>
+                <w:szCs w:val="24"/>
+              </w:rPr>
+              <w:t xml:space="preserve"> </w:t>
+            </w:r>
+            <w:proofErr w:type="spellStart"/>
+            <w:r>
+              <w:rPr>
+                <w:rFonts w:ascii="Times New Roman" w:hAnsi="Times New Roman" w:cs="Times New Roman"/>
+                <w:color w:val="000000" w:themeColor="text1"/>
+                <w:sz w:val="24"/>
+                <w:szCs w:val="24"/>
+              </w:rPr>
+              <w:t>dùng</w:t>
+            </w:r>
+            <w:proofErr w:type="spellEnd"/>
+          </w:p>
+        </w:tc>
+        <w:tc>
+          <w:tcPr>
+            <w:tcW w:w="4045" w:type="dxa"/>
+            <w:tcBorders>
+              <w:bottom w:val="single" w:sz="4" w:space="0" w:color="auto"/>
+            </w:tcBorders>
+            <w:shd w:val="clear" w:color="auto" w:fill="FFFFFF" w:themeFill="background1"/>
+          </w:tcPr>
+          <w:p>
+            <w:pPr>
+              <w:rPr>
+                <w:rFonts w:ascii="Times New Roman" w:hAnsi="Times New Roman" w:cs="Times New Roman"/>
+                <w:sz w:val="24"/>
+                <w:szCs w:val="24"/>
+              </w:rPr>
+            </w:pPr>
+            <w:r>
+              <w:rPr>
+                <w:rFonts w:ascii="Times New Roman" w:hAnsi="Times New Roman" w:cs="Times New Roman"/>
+                <w:sz w:val="24"/>
+                <w:szCs w:val="24"/>
+              </w:rPr>
+              <w:t>User management</w:t>
+            </w:r>
+          </w:p>
+        </w:tc>
+      </w:tr>
+      <w:tr>
+        <w:tc>
+          <w:tcPr>
+            <w:tcW w:w="895" w:type="dxa"/>
+            <w:tcBorders>
+              <w:bottom w:val="single" w:sz="4" w:space="0" w:color="auto"/>
+            </w:tcBorders>
+            <w:shd w:val="clear" w:color="auto" w:fill="FFFFFF" w:themeFill="background1"/>
+          </w:tcPr>
+          <w:p>
+            <w:pPr>
+              <w:rPr>
+                <w:rFonts w:ascii="Times New Roman" w:hAnsi="Times New Roman" w:cs="Times New Roman"/>
+              </w:rPr>
+            </w:pPr>
+            <w:r>
+              <w:rPr>
+                <w:rFonts w:ascii="Times New Roman" w:hAnsi="Times New Roman" w:cs="Times New Roman"/>
+              </w:rPr>
+              <w:t>17</w:t>
+            </w:r>
+          </w:p>
+        </w:tc>
+        <w:tc>
+          <w:tcPr>
+            <w:tcW w:w="4410" w:type="dxa"/>
+            <w:tcBorders>
+              <w:bottom w:val="single" w:sz="4" w:space="0" w:color="auto"/>
+            </w:tcBorders>
+            <w:shd w:val="clear" w:color="auto" w:fill="FFFFFF" w:themeFill="background1"/>
+            <w:vAlign w:val="center"/>
+          </w:tcPr>
+          <w:p>
+            <w:pPr>
+              <w:spacing w:after="100" w:afterAutospacing="1"/>
+              <w:rPr>
+                <w:rFonts w:ascii="Times New Roman" w:hAnsi="Times New Roman" w:cs="Times New Roman"/>
+                <w:color w:val="000000" w:themeColor="text1"/>
+                <w:sz w:val="24"/>
+                <w:szCs w:val="24"/>
+              </w:rPr>
+            </w:pPr>
+            <w:r>
+              <w:rPr>
+                <w:rFonts w:ascii="Times New Roman" w:hAnsi="Times New Roman" w:cs="Times New Roman"/>
+                <w:color w:val="000000" w:themeColor="text1"/>
+                <w:sz w:val="24"/>
+                <w:szCs w:val="24"/>
+              </w:rPr>
+              <w:t xml:space="preserve">Module </w:t>
+            </w:r>
+            <w:proofErr w:type="spellStart"/>
+            <w:r>
+              <w:rPr>
+                <w:rFonts w:ascii="Times New Roman" w:hAnsi="Times New Roman" w:cs="Times New Roman"/>
+                <w:color w:val="000000" w:themeColor="text1"/>
+                <w:sz w:val="24"/>
+                <w:szCs w:val="24"/>
+              </w:rPr>
+              <w:t>quản</w:t>
+            </w:r>
+            <w:proofErr w:type="spellEnd"/>
+            <w:r>
+              <w:rPr>
+                <w:rFonts w:ascii="Times New Roman" w:hAnsi="Times New Roman" w:cs="Times New Roman"/>
+                <w:color w:val="000000" w:themeColor="text1"/>
+                <w:sz w:val="24"/>
+                <w:szCs w:val="24"/>
+              </w:rPr>
+              <w:t xml:space="preserve"> </w:t>
+            </w:r>
+            <w:proofErr w:type="spellStart"/>
+            <w:r>
+              <w:rPr>
+                <w:rFonts w:ascii="Times New Roman" w:hAnsi="Times New Roman" w:cs="Times New Roman"/>
+                <w:color w:val="000000" w:themeColor="text1"/>
+                <w:sz w:val="24"/>
+                <w:szCs w:val="24"/>
+              </w:rPr>
+              <w:t>trị</w:t>
+            </w:r>
+            <w:proofErr w:type="spellEnd"/>
+            <w:r>
+              <w:rPr>
+                <w:rFonts w:ascii="Times New Roman" w:hAnsi="Times New Roman" w:cs="Times New Roman"/>
+                <w:color w:val="000000" w:themeColor="text1"/>
+                <w:sz w:val="24"/>
+                <w:szCs w:val="24"/>
+              </w:rPr>
+              <w:t xml:space="preserve"> </w:t>
+            </w:r>
+            <w:proofErr w:type="spellStart"/>
+            <w:r>
+              <w:rPr>
+                <w:rFonts w:ascii="Times New Roman" w:hAnsi="Times New Roman" w:cs="Times New Roman"/>
+                <w:color w:val="000000" w:themeColor="text1"/>
+                <w:sz w:val="24"/>
+                <w:szCs w:val="24"/>
+              </w:rPr>
+              <w:t>người</w:t>
+            </w:r>
+            <w:proofErr w:type="spellEnd"/>
+            <w:r>
+              <w:rPr>
+                <w:rFonts w:ascii="Times New Roman" w:hAnsi="Times New Roman" w:cs="Times New Roman"/>
+                <w:color w:val="000000" w:themeColor="text1"/>
+                <w:sz w:val="24"/>
+                <w:szCs w:val="24"/>
+              </w:rPr>
+              <w:t xml:space="preserve"> </w:t>
+            </w:r>
+            <w:proofErr w:type="spellStart"/>
+            <w:r>
+              <w:rPr>
+                <w:rFonts w:ascii="Times New Roman" w:hAnsi="Times New Roman" w:cs="Times New Roman"/>
+                <w:color w:val="000000" w:themeColor="text1"/>
+                <w:sz w:val="24"/>
+                <w:szCs w:val="24"/>
+              </w:rPr>
+              <w:t>dùng</w:t>
+            </w:r>
+            <w:proofErr w:type="spellEnd"/>
           </w:p>
         </w:tc>
         <w:tc>
@@ -1624,7 +2889,107 @@
                 <w:sz w:val="28"/>
                 <w:szCs w:val="28"/>
               </w:rPr>
-              <w:t>Articles management system (Công cụ quản lí bản tin)</w:t>
+              <w:t>Articles management system (</w:t>
+            </w:r>
+            <w:proofErr w:type="spellStart"/>
+            <w:r>
+              <w:rPr>
+                <w:rFonts w:ascii="Times New Roman" w:hAnsi="Times New Roman" w:cs="Times New Roman"/>
+                <w:color w:val="F2F2F2" w:themeColor="background1" w:themeShade="F2"/>
+                <w:sz w:val="28"/>
+                <w:szCs w:val="28"/>
+              </w:rPr>
+              <w:t>Công</w:t>
+            </w:r>
+            <w:proofErr w:type="spellEnd"/>
+            <w:r>
+              <w:rPr>
+                <w:rFonts w:ascii="Times New Roman" w:hAnsi="Times New Roman" w:cs="Times New Roman"/>
+                <w:color w:val="F2F2F2" w:themeColor="background1" w:themeShade="F2"/>
+                <w:sz w:val="28"/>
+                <w:szCs w:val="28"/>
+              </w:rPr>
+              <w:t xml:space="preserve"> </w:t>
+            </w:r>
+            <w:proofErr w:type="spellStart"/>
+            <w:r>
+              <w:rPr>
+                <w:rFonts w:ascii="Times New Roman" w:hAnsi="Times New Roman" w:cs="Times New Roman"/>
+                <w:color w:val="F2F2F2" w:themeColor="background1" w:themeShade="F2"/>
+                <w:sz w:val="28"/>
+                <w:szCs w:val="28"/>
+              </w:rPr>
+              <w:t>cụ</w:t>
+            </w:r>
+            <w:proofErr w:type="spellEnd"/>
+            <w:r>
+              <w:rPr>
+                <w:rFonts w:ascii="Times New Roman" w:hAnsi="Times New Roman" w:cs="Times New Roman"/>
+                <w:color w:val="F2F2F2" w:themeColor="background1" w:themeShade="F2"/>
+                <w:sz w:val="28"/>
+                <w:szCs w:val="28"/>
+              </w:rPr>
+              <w:t xml:space="preserve"> </w:t>
+            </w:r>
+            <w:proofErr w:type="spellStart"/>
+            <w:r>
+              <w:rPr>
+                <w:rFonts w:ascii="Times New Roman" w:hAnsi="Times New Roman" w:cs="Times New Roman"/>
+                <w:color w:val="F2F2F2" w:themeColor="background1" w:themeShade="F2"/>
+                <w:sz w:val="28"/>
+                <w:szCs w:val="28"/>
+              </w:rPr>
+              <w:t>quản</w:t>
+            </w:r>
+            <w:proofErr w:type="spellEnd"/>
+            <w:r>
+              <w:rPr>
+                <w:rFonts w:ascii="Times New Roman" w:hAnsi="Times New Roman" w:cs="Times New Roman"/>
+                <w:color w:val="F2F2F2" w:themeColor="background1" w:themeShade="F2"/>
+                <w:sz w:val="28"/>
+                <w:szCs w:val="28"/>
+              </w:rPr>
+              <w:t xml:space="preserve"> </w:t>
+            </w:r>
+            <w:proofErr w:type="spellStart"/>
+            <w:r>
+              <w:rPr>
+                <w:rFonts w:ascii="Times New Roman" w:hAnsi="Times New Roman" w:cs="Times New Roman"/>
+                <w:color w:val="F2F2F2" w:themeColor="background1" w:themeShade="F2"/>
+                <w:sz w:val="28"/>
+                <w:szCs w:val="28"/>
+              </w:rPr>
+              <w:t>lí</w:t>
+            </w:r>
+            <w:proofErr w:type="spellEnd"/>
+            <w:r>
+              <w:rPr>
+                <w:rFonts w:ascii="Times New Roman" w:hAnsi="Times New Roman" w:cs="Times New Roman"/>
+                <w:color w:val="F2F2F2" w:themeColor="background1" w:themeShade="F2"/>
+                <w:sz w:val="28"/>
+                <w:szCs w:val="28"/>
+              </w:rPr>
+              <w:t xml:space="preserve"> </w:t>
+            </w:r>
+            <w:proofErr w:type="spellStart"/>
+            <w:r>
+              <w:rPr>
+                <w:rFonts w:ascii="Times New Roman" w:hAnsi="Times New Roman" w:cs="Times New Roman"/>
+                <w:color w:val="F2F2F2" w:themeColor="background1" w:themeShade="F2"/>
+                <w:sz w:val="28"/>
+                <w:szCs w:val="28"/>
+              </w:rPr>
+              <w:t>bản</w:t>
+            </w:r>
+            <w:proofErr w:type="spellEnd"/>
+            <w:r>
+              <w:rPr>
+                <w:rFonts w:ascii="Times New Roman" w:hAnsi="Times New Roman" w:cs="Times New Roman"/>
+                <w:color w:val="F2F2F2" w:themeColor="background1" w:themeShade="F2"/>
+                <w:sz w:val="28"/>
+                <w:szCs w:val="28"/>
+              </w:rPr>
+              <w:t xml:space="preserve"> tin)</w:t>
             </w:r>
           </w:p>
         </w:tc>
@@ -1675,14 +3040,25 @@
                 <w:szCs w:val="24"/>
               </w:rPr>
             </w:pPr>
-            <w:r>
-              <w:rPr>
-                <w:rFonts w:ascii="Times New Roman" w:hAnsi="Times New Roman" w:cs="Times New Roman"/>
-                <w:color w:val="000000" w:themeColor="text1"/>
-                <w:sz w:val="24"/>
-                <w:szCs w:val="24"/>
-              </w:rPr>
-              <w:t xml:space="preserve">Xem </w:t>
+            <w:proofErr w:type="spellStart"/>
+            <w:r>
+              <w:rPr>
+                <w:rFonts w:ascii="Times New Roman" w:hAnsi="Times New Roman" w:cs="Times New Roman"/>
+                <w:color w:val="000000" w:themeColor="text1"/>
+                <w:sz w:val="24"/>
+                <w:szCs w:val="24"/>
+              </w:rPr>
+              <w:t>Xem</w:t>
+            </w:r>
+            <w:proofErr w:type="spellEnd"/>
+            <w:r>
+              <w:rPr>
+                <w:rFonts w:ascii="Times New Roman" w:hAnsi="Times New Roman" w:cs="Times New Roman"/>
+                <w:color w:val="000000" w:themeColor="text1"/>
+                <w:sz w:val="24"/>
+                <w:szCs w:val="24"/>
+              </w:rPr>
+              <w:t xml:space="preserve"> </w:t>
             </w:r>
             <w:r>
               <w:rPr>
@@ -1771,14 +3147,25 @@
                 <w:szCs w:val="24"/>
               </w:rPr>
             </w:pPr>
-            <w:r>
-              <w:rPr>
-                <w:rFonts w:ascii="Times New Roman" w:hAnsi="Times New Roman" w:cs="Times New Roman"/>
-                <w:color w:val="000000" w:themeColor="text1"/>
-                <w:sz w:val="24"/>
-                <w:szCs w:val="24"/>
-              </w:rPr>
-              <w:t xml:space="preserve">Tạo </w:t>
+            <w:proofErr w:type="spellStart"/>
+            <w:r>
+              <w:rPr>
+                <w:rFonts w:ascii="Times New Roman" w:hAnsi="Times New Roman" w:cs="Times New Roman"/>
+                <w:color w:val="000000" w:themeColor="text1"/>
+                <w:sz w:val="24"/>
+                <w:szCs w:val="24"/>
+              </w:rPr>
+              <w:t>Tạo</w:t>
+            </w:r>
+            <w:proofErr w:type="spellEnd"/>
+            <w:r>
+              <w:rPr>
+                <w:rFonts w:ascii="Times New Roman" w:hAnsi="Times New Roman" w:cs="Times New Roman"/>
+                <w:color w:val="000000" w:themeColor="text1"/>
+                <w:sz w:val="24"/>
+                <w:szCs w:val="24"/>
+              </w:rPr>
+              <w:t xml:space="preserve"> </w:t>
             </w:r>
             <w:r>
               <w:rPr>
@@ -1867,14 +3254,45 @@
                 <w:szCs w:val="24"/>
               </w:rPr>
             </w:pPr>
-            <w:r>
-              <w:rPr>
-                <w:rFonts w:ascii="Times New Roman" w:hAnsi="Times New Roman" w:cs="Times New Roman"/>
-                <w:color w:val="000000" w:themeColor="text1"/>
-                <w:sz w:val="24"/>
-                <w:szCs w:val="24"/>
-              </w:rPr>
-              <w:t xml:space="preserve">Chỉnh sửa </w:t>
+            <w:proofErr w:type="spellStart"/>
+            <w:r>
+              <w:rPr>
+                <w:rFonts w:ascii="Times New Roman" w:hAnsi="Times New Roman" w:cs="Times New Roman"/>
+                <w:color w:val="000000" w:themeColor="text1"/>
+                <w:sz w:val="24"/>
+                <w:szCs w:val="24"/>
+              </w:rPr>
+              <w:t>Chỉnh</w:t>
+            </w:r>
+            <w:proofErr w:type="spellEnd"/>
+            <w:r>
+              <w:rPr>
+                <w:rFonts w:ascii="Times New Roman" w:hAnsi="Times New Roman" w:cs="Times New Roman"/>
+                <w:color w:val="000000" w:themeColor="text1"/>
+                <w:sz w:val="24"/>
+                <w:szCs w:val="24"/>
+              </w:rPr>
+              <w:t xml:space="preserve"> </w:t>
+            </w:r>
+            <w:proofErr w:type="spellStart"/>
+            <w:r>
+              <w:rPr>
+                <w:rFonts w:ascii="Times New Roman" w:hAnsi="Times New Roman" w:cs="Times New Roman"/>
+                <w:color w:val="000000" w:themeColor="text1"/>
+                <w:sz w:val="24"/>
+                <w:szCs w:val="24"/>
+              </w:rPr>
+              <w:t>sửa</w:t>
+            </w:r>
+            <w:proofErr w:type="spellEnd"/>
+            <w:r>
+              <w:rPr>
+                <w:rFonts w:ascii="Times New Roman" w:hAnsi="Times New Roman" w:cs="Times New Roman"/>
+                <w:color w:val="000000" w:themeColor="text1"/>
+                <w:sz w:val="24"/>
+                <w:szCs w:val="24"/>
+              </w:rPr>
+              <w:t xml:space="preserve"> </w:t>
             </w:r>
             <w:r>
               <w:rPr>
@@ -1912,7 +3330,16 @@
                 <w:sz w:val="24"/>
                 <w:szCs w:val="24"/>
               </w:rPr>
-              <w:t>Edit article</w:t>
+              <w:t>Update</w:t>
+            </w:r>
+            <w:r>
+              <w:rPr>
+                <w:rFonts w:ascii="Times New Roman" w:hAnsi="Times New Roman" w:cs="Times New Roman"/>
+                <w:color w:val="000000" w:themeColor="text1"/>
+                <w:sz w:val="24"/>
+                <w:szCs w:val="24"/>
+              </w:rPr>
+              <w:t xml:space="preserve"> article</w:t>
             </w:r>
           </w:p>
         </w:tc>
@@ -1963,14 +3390,25 @@
                 <w:szCs w:val="24"/>
               </w:rPr>
             </w:pPr>
-            <w:r>
-              <w:rPr>
-                <w:rFonts w:ascii="Times New Roman" w:hAnsi="Times New Roman" w:cs="Times New Roman"/>
-                <w:color w:val="000000" w:themeColor="text1"/>
-                <w:sz w:val="24"/>
-                <w:szCs w:val="24"/>
-              </w:rPr>
-              <w:t xml:space="preserve">Xóa </w:t>
+            <w:proofErr w:type="spellStart"/>
+            <w:r>
+              <w:rPr>
+                <w:rFonts w:ascii="Times New Roman" w:hAnsi="Times New Roman" w:cs="Times New Roman"/>
+                <w:color w:val="000000" w:themeColor="text1"/>
+                <w:sz w:val="24"/>
+                <w:szCs w:val="24"/>
+              </w:rPr>
+              <w:t>Xóa</w:t>
+            </w:r>
+            <w:proofErr w:type="spellEnd"/>
+            <w:r>
+              <w:rPr>
+                <w:rFonts w:ascii="Times New Roman" w:hAnsi="Times New Roman" w:cs="Times New Roman"/>
+                <w:color w:val="000000" w:themeColor="text1"/>
+                <w:sz w:val="24"/>
+                <w:szCs w:val="24"/>
+              </w:rPr>
+              <w:t xml:space="preserve"> </w:t>
             </w:r>
             <w:r>
               <w:rPr>
@@ -2050,6 +3488,7 @@
                 <w:szCs w:val="24"/>
               </w:rPr>
             </w:pPr>
+            <w:proofErr w:type="spellStart"/>
             <w:r>
               <w:rPr>
                 <w:rFonts w:ascii="Times New Roman" w:hAnsi="Times New Roman" w:cs="Times New Roman"/>
@@ -2068,14 +3507,25 @@
               </w:rPr>
               <w:t>óa</w:t>
             </w:r>
-            <w:r>
-              <w:rPr>
-                <w:rFonts w:ascii="Times New Roman" w:hAnsi="Times New Roman" w:cs="Times New Roman"/>
-                <w:color w:val="000000" w:themeColor="text1"/>
-                <w:sz w:val="24"/>
-                <w:szCs w:val="24"/>
-              </w:rPr>
-              <w:t xml:space="preserve"> v</w:t>
+            <w:proofErr w:type="spellEnd"/>
+            <w:r>
+              <w:rPr>
+                <w:rFonts w:ascii="Times New Roman" w:hAnsi="Times New Roman" w:cs="Times New Roman"/>
+                <w:color w:val="000000" w:themeColor="text1"/>
+                <w:sz w:val="24"/>
+                <w:szCs w:val="24"/>
+              </w:rPr>
+              <w:t xml:space="preserve"> </w:t>
+            </w:r>
+            <w:proofErr w:type="spellStart"/>
+            <w:r>
+              <w:rPr>
+                <w:rFonts w:ascii="Times New Roman" w:hAnsi="Times New Roman" w:cs="Times New Roman"/>
+                <w:color w:val="000000" w:themeColor="text1"/>
+                <w:sz w:val="24"/>
+                <w:szCs w:val="24"/>
+              </w:rPr>
+              <w:t>v</w:t>
             </w:r>
             <w:r>
               <w:rPr>
@@ -2086,18 +3536,30 @@
               </w:rPr>
               <w:t>ĩnh</w:t>
             </w:r>
-            <w:r>
-              <w:rPr>
-                <w:rFonts w:ascii="Times New Roman" w:hAnsi="Times New Roman" w:cs="Times New Roman"/>
-                <w:color w:val="000000" w:themeColor="text1"/>
-                <w:sz w:val="24"/>
-                <w:szCs w:val="24"/>
-              </w:rPr>
-              <w:t xml:space="preserve"> vi</w:t>
+            <w:proofErr w:type="spellEnd"/>
+            <w:r>
+              <w:rPr>
+                <w:rFonts w:ascii="Times New Roman" w:hAnsi="Times New Roman" w:cs="Times New Roman"/>
+                <w:color w:val="000000" w:themeColor="text1"/>
+                <w:sz w:val="24"/>
+                <w:szCs w:val="24"/>
+              </w:rPr>
+              <w:t xml:space="preserve"> </w:t>
+            </w:r>
+            <w:proofErr w:type="spellStart"/>
+            <w:r>
+              <w:rPr>
+                <w:rFonts w:ascii="Times New Roman" w:hAnsi="Times New Roman" w:cs="Times New Roman"/>
+                <w:color w:val="000000" w:themeColor="text1"/>
+                <w:sz w:val="24"/>
+                <w:szCs w:val="24"/>
+              </w:rPr>
+              <w:t>vi</w:t>
             </w:r>
             <w:r>
               <w:t>ễn</w:t>
             </w:r>
+            <w:proofErr w:type="spellEnd"/>
           </w:p>
         </w:tc>
         <w:tc>
@@ -2198,14 +3660,45 @@
                 <w:szCs w:val="24"/>
               </w:rPr>
             </w:pPr>
-            <w:r>
-              <w:rPr>
-                <w:rFonts w:ascii="Times New Roman" w:hAnsi="Times New Roman" w:cs="Times New Roman"/>
-                <w:color w:val="000000" w:themeColor="text1"/>
-                <w:sz w:val="24"/>
-                <w:szCs w:val="24"/>
-              </w:rPr>
-              <w:t xml:space="preserve">Xem trước </w:t>
+            <w:proofErr w:type="spellStart"/>
+            <w:r>
+              <w:rPr>
+                <w:rFonts w:ascii="Times New Roman" w:hAnsi="Times New Roman" w:cs="Times New Roman"/>
+                <w:color w:val="000000" w:themeColor="text1"/>
+                <w:sz w:val="24"/>
+                <w:szCs w:val="24"/>
+              </w:rPr>
+              <w:t>Xem</w:t>
+            </w:r>
+            <w:proofErr w:type="spellEnd"/>
+            <w:r>
+              <w:rPr>
+                <w:rFonts w:ascii="Times New Roman" w:hAnsi="Times New Roman" w:cs="Times New Roman"/>
+                <w:color w:val="000000" w:themeColor="text1"/>
+                <w:sz w:val="24"/>
+                <w:szCs w:val="24"/>
+              </w:rPr>
+              <w:t xml:space="preserve"> </w:t>
+            </w:r>
+            <w:proofErr w:type="spellStart"/>
+            <w:r>
+              <w:rPr>
+                <w:rFonts w:ascii="Times New Roman" w:hAnsi="Times New Roman" w:cs="Times New Roman"/>
+                <w:color w:val="000000" w:themeColor="text1"/>
+                <w:sz w:val="24"/>
+                <w:szCs w:val="24"/>
+              </w:rPr>
+              <w:t>trước</w:t>
+            </w:r>
+            <w:proofErr w:type="spellEnd"/>
+            <w:r>
+              <w:rPr>
+                <w:rFonts w:ascii="Times New Roman" w:hAnsi="Times New Roman" w:cs="Times New Roman"/>
+                <w:color w:val="000000" w:themeColor="text1"/>
+                <w:sz w:val="24"/>
+                <w:szCs w:val="24"/>
+              </w:rPr>
+              <w:t xml:space="preserve"> </w:t>
             </w:r>
             <w:r>
               <w:rPr>
@@ -2294,14 +3787,25 @@
                 <w:szCs w:val="24"/>
               </w:rPr>
             </w:pPr>
-            <w:r>
-              <w:rPr>
-                <w:rFonts w:ascii="Times New Roman" w:hAnsi="Times New Roman" w:cs="Times New Roman"/>
-                <w:color w:val="000000" w:themeColor="text1"/>
-                <w:sz w:val="24"/>
-                <w:szCs w:val="24"/>
-              </w:rPr>
-              <w:t xml:space="preserve">Duyệt </w:t>
+            <w:proofErr w:type="spellStart"/>
+            <w:r>
+              <w:rPr>
+                <w:rFonts w:ascii="Times New Roman" w:hAnsi="Times New Roman" w:cs="Times New Roman"/>
+                <w:color w:val="000000" w:themeColor="text1"/>
+                <w:sz w:val="24"/>
+                <w:szCs w:val="24"/>
+              </w:rPr>
+              <w:t>Duyệt</w:t>
+            </w:r>
+            <w:proofErr w:type="spellEnd"/>
+            <w:r>
+              <w:rPr>
+                <w:rFonts w:ascii="Times New Roman" w:hAnsi="Times New Roman" w:cs="Times New Roman"/>
+                <w:color w:val="000000" w:themeColor="text1"/>
+                <w:sz w:val="24"/>
+                <w:szCs w:val="24"/>
+              </w:rPr>
+              <w:t xml:space="preserve"> </w:t>
             </w:r>
             <w:r>
               <w:rPr>
@@ -2399,14 +3903,25 @@
                 <w:szCs w:val="24"/>
               </w:rPr>
             </w:pPr>
-            <w:r>
-              <w:rPr>
-                <w:rFonts w:ascii="Times New Roman" w:hAnsi="Times New Roman" w:cs="Times New Roman"/>
-                <w:color w:val="000000" w:themeColor="text1"/>
-                <w:sz w:val="24"/>
-                <w:szCs w:val="24"/>
-              </w:rPr>
-              <w:t xml:space="preserve">Đăng </w:t>
+            <w:proofErr w:type="spellStart"/>
+            <w:r>
+              <w:rPr>
+                <w:rFonts w:ascii="Times New Roman" w:hAnsi="Times New Roman" w:cs="Times New Roman"/>
+                <w:color w:val="000000" w:themeColor="text1"/>
+                <w:sz w:val="24"/>
+                <w:szCs w:val="24"/>
+              </w:rPr>
+              <w:t>Đăng</w:t>
+            </w:r>
+            <w:proofErr w:type="spellEnd"/>
+            <w:r>
+              <w:rPr>
+                <w:rFonts w:ascii="Times New Roman" w:hAnsi="Times New Roman" w:cs="Times New Roman"/>
+                <w:color w:val="000000" w:themeColor="text1"/>
+                <w:sz w:val="24"/>
+                <w:szCs w:val="24"/>
+              </w:rPr>
+              <w:t xml:space="preserve"> </w:t>
             </w:r>
             <w:r>
               <w:rPr>
@@ -2444,7 +3959,16 @@
                 <w:sz w:val="24"/>
                 <w:szCs w:val="24"/>
               </w:rPr>
-              <w:t>Insert articles</w:t>
+              <w:t>Upload</w:t>
+            </w:r>
+            <w:r>
+              <w:rPr>
+                <w:rFonts w:ascii="Times New Roman" w:hAnsi="Times New Roman" w:cs="Times New Roman"/>
+                <w:color w:val="000000" w:themeColor="text1"/>
+                <w:sz w:val="24"/>
+                <w:szCs w:val="24"/>
+              </w:rPr>
+              <w:t xml:space="preserve"> articles</w:t>
             </w:r>
           </w:p>
         </w:tc>
@@ -2495,14 +4019,25 @@
                 <w:szCs w:val="24"/>
               </w:rPr>
             </w:pPr>
-            <w:r>
-              <w:rPr>
-                <w:rFonts w:ascii="Times New Roman" w:hAnsi="Times New Roman" w:cs="Times New Roman"/>
-                <w:color w:val="000000" w:themeColor="text1"/>
-                <w:sz w:val="24"/>
-                <w:szCs w:val="24"/>
-              </w:rPr>
-              <w:t xml:space="preserve">Hạ </w:t>
+            <w:proofErr w:type="spellStart"/>
+            <w:r>
+              <w:rPr>
+                <w:rFonts w:ascii="Times New Roman" w:hAnsi="Times New Roman" w:cs="Times New Roman"/>
+                <w:color w:val="000000" w:themeColor="text1"/>
+                <w:sz w:val="24"/>
+                <w:szCs w:val="24"/>
+              </w:rPr>
+              <w:t>Hạ</w:t>
+            </w:r>
+            <w:proofErr w:type="spellEnd"/>
+            <w:r>
+              <w:rPr>
+                <w:rFonts w:ascii="Times New Roman" w:hAnsi="Times New Roman" w:cs="Times New Roman"/>
+                <w:color w:val="000000" w:themeColor="text1"/>
+                <w:sz w:val="24"/>
+                <w:szCs w:val="24"/>
+              </w:rPr>
+              <w:t xml:space="preserve"> </w:t>
             </w:r>
             <w:r>
               <w:rPr>
@@ -2591,14 +4126,45 @@
                 <w:szCs w:val="24"/>
               </w:rPr>
             </w:pPr>
-            <w:r>
-              <w:rPr>
-                <w:rFonts w:ascii="Times New Roman" w:hAnsi="Times New Roman" w:cs="Times New Roman"/>
-                <w:color w:val="000000" w:themeColor="text1"/>
-                <w:sz w:val="24"/>
-                <w:szCs w:val="24"/>
-              </w:rPr>
-              <w:t xml:space="preserve">Tìm kiếm </w:t>
+            <w:proofErr w:type="spellStart"/>
+            <w:r>
+              <w:rPr>
+                <w:rFonts w:ascii="Times New Roman" w:hAnsi="Times New Roman" w:cs="Times New Roman"/>
+                <w:color w:val="000000" w:themeColor="text1"/>
+                <w:sz w:val="24"/>
+                <w:szCs w:val="24"/>
+              </w:rPr>
+              <w:t>Tìm</w:t>
+            </w:r>
+            <w:proofErr w:type="spellEnd"/>
+            <w:r>
+              <w:rPr>
+                <w:rFonts w:ascii="Times New Roman" w:hAnsi="Times New Roman" w:cs="Times New Roman"/>
+                <w:color w:val="000000" w:themeColor="text1"/>
+                <w:sz w:val="24"/>
+                <w:szCs w:val="24"/>
+              </w:rPr>
+              <w:t xml:space="preserve"> </w:t>
+            </w:r>
+            <w:proofErr w:type="spellStart"/>
+            <w:r>
+              <w:rPr>
+                <w:rFonts w:ascii="Times New Roman" w:hAnsi="Times New Roman" w:cs="Times New Roman"/>
+                <w:color w:val="000000" w:themeColor="text1"/>
+                <w:sz w:val="24"/>
+                <w:szCs w:val="24"/>
+              </w:rPr>
+              <w:t>kiếm</w:t>
+            </w:r>
+            <w:proofErr w:type="spellEnd"/>
+            <w:r>
+              <w:rPr>
+                <w:rFonts w:ascii="Times New Roman" w:hAnsi="Times New Roman" w:cs="Times New Roman"/>
+                <w:color w:val="000000" w:themeColor="text1"/>
+                <w:sz w:val="24"/>
+                <w:szCs w:val="24"/>
+              </w:rPr>
+              <w:t xml:space="preserve"> </w:t>
             </w:r>
             <w:r>
               <w:rPr>
@@ -2678,6 +4244,7 @@
                 <w:szCs w:val="24"/>
               </w:rPr>
             </w:pPr>
+            <w:proofErr w:type="spellStart"/>
             <w:r>
               <w:rPr>
                 <w:rFonts w:ascii="Times New Roman" w:hAnsi="Times New Roman" w:cs="Times New Roman"/>
@@ -2687,8 +4254,6 @@
               </w:rPr>
               <w:t>T</w:t>
             </w:r>
-            <w:bookmarkStart w:id="0" w:name="_GoBack"/>
-            <w:bookmarkEnd w:id="0"/>
             <w:r>
               <w:rPr>
                 <w:rFonts w:ascii="Times New Roman" w:hAnsi="Times New Roman" w:cs="Times New Roman"/>
@@ -2698,36 +4263,66 @@
               </w:rPr>
               <w:t>ìm</w:t>
             </w:r>
-            <w:r>
-              <w:rPr>
-                <w:rFonts w:ascii="Times New Roman" w:hAnsi="Times New Roman" w:cs="Times New Roman"/>
-                <w:color w:val="000000" w:themeColor="text1"/>
-                <w:sz w:val="24"/>
-                <w:szCs w:val="24"/>
-              </w:rPr>
-              <w:t xml:space="preserve"> ki</w:t>
+            <w:proofErr w:type="spellEnd"/>
+            <w:r>
+              <w:rPr>
+                <w:rFonts w:ascii="Times New Roman" w:hAnsi="Times New Roman" w:cs="Times New Roman"/>
+                <w:color w:val="000000" w:themeColor="text1"/>
+                <w:sz w:val="24"/>
+                <w:szCs w:val="24"/>
+              </w:rPr>
+              <w:t xml:space="preserve"> </w:t>
+            </w:r>
+            <w:proofErr w:type="spellStart"/>
+            <w:r>
+              <w:rPr>
+                <w:rFonts w:ascii="Times New Roman" w:hAnsi="Times New Roman" w:cs="Times New Roman"/>
+                <w:color w:val="000000" w:themeColor="text1"/>
+                <w:sz w:val="24"/>
+                <w:szCs w:val="24"/>
+              </w:rPr>
+              <w:t>ki</w:t>
             </w:r>
             <w:r>
               <w:t>ếm</w:t>
             </w:r>
-            <w:r>
-              <w:t xml:space="preserve"> b</w:t>
+            <w:proofErr w:type="spellEnd"/>
+            <w:r>
+              <w:t xml:space="preserve"> </w:t>
+            </w:r>
+            <w:proofErr w:type="spellStart"/>
+            <w:r>
+              <w:t>b</w:t>
             </w:r>
             <w:r>
               <w:t>ản</w:t>
             </w:r>
-            <w:r>
-              <w:t xml:space="preserve"> tin li</w:t>
+            <w:proofErr w:type="spellEnd"/>
+            <w:r>
+              <w:t xml:space="preserve"> tin </w:t>
+            </w:r>
+            <w:proofErr w:type="spellStart"/>
+            <w:r>
+              <w:t>li</w:t>
             </w:r>
             <w:r>
               <w:t>ê</w:t>
             </w:r>
             <w:r>
-              <w:t>n qu</w:t>
+              <w:t>n</w:t>
+            </w:r>
+            <w:proofErr w:type="spellEnd"/>
+            <w:r>
+              <w:t xml:space="preserve"> </w:t>
+            </w:r>
+            <w:proofErr w:type="spellStart"/>
+            <w:r>
+              <w:t>qu</w:t>
             </w:r>
             <w:r>
               <w:t>an</w:t>
             </w:r>
+            <w:proofErr w:type="spellEnd"/>
           </w:p>
         </w:tc>
         <w:tc>
@@ -2805,14 +4400,25 @@
                 <w:szCs w:val="24"/>
               </w:rPr>
             </w:pPr>
-            <w:r>
-              <w:rPr>
-                <w:rFonts w:ascii="Times New Roman" w:hAnsi="Times New Roman" w:cs="Times New Roman"/>
-                <w:color w:val="000000" w:themeColor="text1"/>
-                <w:sz w:val="24"/>
-                <w:szCs w:val="24"/>
-              </w:rPr>
-              <w:t xml:space="preserve">Chuyển </w:t>
+            <w:proofErr w:type="spellStart"/>
+            <w:r>
+              <w:rPr>
+                <w:rFonts w:ascii="Times New Roman" w:hAnsi="Times New Roman" w:cs="Times New Roman"/>
+                <w:color w:val="000000" w:themeColor="text1"/>
+                <w:sz w:val="24"/>
+                <w:szCs w:val="24"/>
+              </w:rPr>
+              <w:t>Chuyển</w:t>
+            </w:r>
+            <w:proofErr w:type="spellEnd"/>
+            <w:r>
+              <w:rPr>
+                <w:rFonts w:ascii="Times New Roman" w:hAnsi="Times New Roman" w:cs="Times New Roman"/>
+                <w:color w:val="000000" w:themeColor="text1"/>
+                <w:sz w:val="24"/>
+                <w:szCs w:val="24"/>
+              </w:rPr>
+              <w:t xml:space="preserve"> </w:t>
             </w:r>
             <w:r>
               <w:rPr>
@@ -2901,14 +4507,45 @@
                 <w:szCs w:val="24"/>
               </w:rPr>
             </w:pPr>
-            <w:r>
-              <w:rPr>
-                <w:rFonts w:ascii="Times New Roman" w:hAnsi="Times New Roman" w:cs="Times New Roman"/>
-                <w:color w:val="000000" w:themeColor="text1"/>
-                <w:sz w:val="24"/>
-                <w:szCs w:val="24"/>
-              </w:rPr>
-              <w:t xml:space="preserve">Sắp xếp </w:t>
+            <w:proofErr w:type="spellStart"/>
+            <w:r>
+              <w:rPr>
+                <w:rFonts w:ascii="Times New Roman" w:hAnsi="Times New Roman" w:cs="Times New Roman"/>
+                <w:color w:val="000000" w:themeColor="text1"/>
+                <w:sz w:val="24"/>
+                <w:szCs w:val="24"/>
+              </w:rPr>
+              <w:t>Sắp</w:t>
+            </w:r>
+            <w:proofErr w:type="spellEnd"/>
+            <w:r>
+              <w:rPr>
+                <w:rFonts w:ascii="Times New Roman" w:hAnsi="Times New Roman" w:cs="Times New Roman"/>
+                <w:color w:val="000000" w:themeColor="text1"/>
+                <w:sz w:val="24"/>
+                <w:szCs w:val="24"/>
+              </w:rPr>
+              <w:t xml:space="preserve"> </w:t>
+            </w:r>
+            <w:proofErr w:type="spellStart"/>
+            <w:r>
+              <w:rPr>
+                <w:rFonts w:ascii="Times New Roman" w:hAnsi="Times New Roman" w:cs="Times New Roman"/>
+                <w:color w:val="000000" w:themeColor="text1"/>
+                <w:sz w:val="24"/>
+                <w:szCs w:val="24"/>
+              </w:rPr>
+              <w:t>xếp</w:t>
+            </w:r>
+            <w:proofErr w:type="spellEnd"/>
+            <w:r>
+              <w:rPr>
+                <w:rFonts w:ascii="Times New Roman" w:hAnsi="Times New Roman" w:cs="Times New Roman"/>
+                <w:color w:val="000000" w:themeColor="text1"/>
+                <w:sz w:val="24"/>
+                <w:szCs w:val="24"/>
+              </w:rPr>
+              <w:t xml:space="preserve"> </w:t>
             </w:r>
             <w:r>
               <w:rPr>
@@ -3009,15 +4646,97 @@
                 <w:szCs w:val="24"/>
               </w:rPr>
             </w:pPr>
-            <w:r>
-              <w:rPr>
-                <w:rFonts w:ascii="Times New Roman" w:hAnsi="Times New Roman" w:cs="Times New Roman"/>
-                <w:color w:val="000000" w:themeColor="text1"/>
-                <w:sz w:val="24"/>
-                <w:szCs w:val="24"/>
-              </w:rPr>
-              <w:t>Ủy quyền cho cấp dưới</w:t>
-            </w:r>
+            <w:proofErr w:type="spellStart"/>
+            <w:r>
+              <w:rPr>
+                <w:rFonts w:ascii="Times New Roman" w:hAnsi="Times New Roman" w:cs="Times New Roman"/>
+                <w:color w:val="000000" w:themeColor="text1"/>
+                <w:sz w:val="24"/>
+                <w:szCs w:val="24"/>
+              </w:rPr>
+              <w:t>Ủy</w:t>
+            </w:r>
+            <w:proofErr w:type="spellEnd"/>
+            <w:r>
+              <w:rPr>
+                <w:rFonts w:ascii="Times New Roman" w:hAnsi="Times New Roman" w:cs="Times New Roman"/>
+                <w:color w:val="000000" w:themeColor="text1"/>
+                <w:sz w:val="24"/>
+                <w:szCs w:val="24"/>
+              </w:rPr>
+              <w:t xml:space="preserve"> </w:t>
+            </w:r>
+            <w:proofErr w:type="spellStart"/>
+            <w:r>
+              <w:rPr>
+                <w:rFonts w:ascii="Times New Roman" w:hAnsi="Times New Roman" w:cs="Times New Roman"/>
+                <w:color w:val="000000" w:themeColor="text1"/>
+                <w:sz w:val="24"/>
+                <w:szCs w:val="24"/>
+              </w:rPr>
+              <w:t>quyền</w:t>
+            </w:r>
+            <w:proofErr w:type="spellEnd"/>
+            <w:r>
+              <w:rPr>
+                <w:rFonts w:ascii="Times New Roman" w:hAnsi="Times New Roman" w:cs="Times New Roman"/>
+                <w:color w:val="000000" w:themeColor="text1"/>
+                <w:sz w:val="24"/>
+                <w:szCs w:val="24"/>
+              </w:rPr>
+              <w:t xml:space="preserve"> </w:t>
+            </w:r>
+            <w:proofErr w:type="spellStart"/>
+            <w:r>
+              <w:rPr>
+                <w:rFonts w:ascii="Times New Roman" w:hAnsi="Times New Roman" w:cs="Times New Roman"/>
+                <w:color w:val="000000" w:themeColor="text1"/>
+                <w:sz w:val="24"/>
+                <w:szCs w:val="24"/>
+              </w:rPr>
+              <w:t>cho</w:t>
+            </w:r>
+            <w:proofErr w:type="spellEnd"/>
+            <w:r>
+              <w:rPr>
+                <w:rFonts w:ascii="Times New Roman" w:hAnsi="Times New Roman" w:cs="Times New Roman"/>
+                <w:color w:val="000000" w:themeColor="text1"/>
+                <w:sz w:val="24"/>
+                <w:szCs w:val="24"/>
+              </w:rPr>
+              <w:t xml:space="preserve"> </w:t>
+            </w:r>
+            <w:proofErr w:type="spellStart"/>
+            <w:r>
+              <w:rPr>
+                <w:rFonts w:ascii="Times New Roman" w:hAnsi="Times New Roman" w:cs="Times New Roman"/>
+                <w:color w:val="000000" w:themeColor="text1"/>
+                <w:sz w:val="24"/>
+                <w:szCs w:val="24"/>
+              </w:rPr>
+              <w:t>cấp</w:t>
+            </w:r>
+            <w:proofErr w:type="spellEnd"/>
+            <w:r>
+              <w:rPr>
+                <w:rFonts w:ascii="Times New Roman" w:hAnsi="Times New Roman" w:cs="Times New Roman"/>
+                <w:color w:val="000000" w:themeColor="text1"/>
+                <w:sz w:val="24"/>
+                <w:szCs w:val="24"/>
+              </w:rPr>
+              <w:t xml:space="preserve"> </w:t>
+            </w:r>
+            <w:proofErr w:type="spellStart"/>
+            <w:r>
+              <w:rPr>
+                <w:rFonts w:ascii="Times New Roman" w:hAnsi="Times New Roman" w:cs="Times New Roman"/>
+                <w:color w:val="000000" w:themeColor="text1"/>
+                <w:sz w:val="24"/>
+                <w:szCs w:val="24"/>
+              </w:rPr>
+              <w:t>dưới</w:t>
+            </w:r>
+            <w:proofErr w:type="spellEnd"/>
           </w:p>
         </w:tc>
         <w:tc>
@@ -3089,6 +4808,7 @@
                 <w:szCs w:val="24"/>
               </w:rPr>
             </w:pPr>
+            <w:proofErr w:type="spellStart"/>
             <w:r>
               <w:rPr>
                 <w:rFonts w:ascii="Times New Roman" w:hAnsi="Times New Roman" w:cs="Times New Roman"/>
@@ -3107,6 +4827,7 @@
               </w:rPr>
               <w:t>ả</w:t>
             </w:r>
+            <w:proofErr w:type="spellEnd"/>
             <w:r>
               <w:rPr>
                 <w:rFonts w:ascii="Times New Roman" w:hAnsi="Times New Roman" w:cs="Times New Roman"/>
@@ -3206,14 +4927,27 @@
                 <w:sz w:val="24"/>
                 <w:szCs w:val="24"/>
               </w:rPr>
-              <w:t xml:space="preserve"> ki</w:t>
-            </w:r>
-            <w:r>
-              <w:t xml:space="preserve"> </w:t>
-            </w:r>
+              <w:t xml:space="preserve"> </w:t>
+            </w:r>
+            <w:proofErr w:type="spellStart"/>
+            <w:r>
+              <w:rPr>
+                <w:rFonts w:ascii="Times New Roman" w:hAnsi="Times New Roman" w:cs="Times New Roman"/>
+                <w:color w:val="000000" w:themeColor="text1"/>
+                <w:sz w:val="24"/>
+                <w:szCs w:val="24"/>
+              </w:rPr>
+              <w:t>ki</w:t>
+            </w:r>
+            <w:proofErr w:type="spellEnd"/>
+            <w:r>
+              <w:t xml:space="preserve"> </w:t>
+            </w:r>
+            <w:proofErr w:type="spellStart"/>
             <w:r>
               <w:t>ến</w:t>
             </w:r>
+            <w:proofErr w:type="spellEnd"/>
           </w:p>
         </w:tc>
         <w:tc>
@@ -3300,6 +5034,7 @@
                 <w:szCs w:val="24"/>
               </w:rPr>
             </w:pPr>
+            <w:proofErr w:type="spellStart"/>
             <w:r>
               <w:rPr>
                 <w:rFonts w:ascii="Times New Roman" w:hAnsi="Times New Roman" w:cs="Times New Roman"/>
@@ -3318,15 +5053,17 @@
               </w:rPr>
               <w:t>ủy</w:t>
             </w:r>
-            <w:r>
-              <w:rPr>
-                <w:rFonts w:ascii="Times New Roman" w:hAnsi="Times New Roman" w:cs="Times New Roman"/>
-                <w:color w:val="000000" w:themeColor="text1"/>
-                <w:sz w:val="24"/>
-                <w:szCs w:val="24"/>
-              </w:rPr>
-              <w:t xml:space="preserve"> </w:t>
-            </w:r>
+            <w:proofErr w:type="spellEnd"/>
+            <w:r>
+              <w:rPr>
+                <w:rFonts w:ascii="Times New Roman" w:hAnsi="Times New Roman" w:cs="Times New Roman"/>
+                <w:color w:val="000000" w:themeColor="text1"/>
+                <w:sz w:val="24"/>
+                <w:szCs w:val="24"/>
+              </w:rPr>
+              <w:t xml:space="preserve"> </w:t>
+            </w:r>
+            <w:proofErr w:type="spellStart"/>
             <w:r>
               <w:rPr>
                 <w:rFonts w:ascii="Times New Roman" w:hAnsi="Times New Roman" w:cs="Times New Roman"/>
@@ -3336,18 +5073,30 @@
               </w:rPr>
               <w:t>ủy</w:t>
             </w:r>
-            <w:r>
-              <w:rPr>
-                <w:rFonts w:ascii="Times New Roman" w:hAnsi="Times New Roman" w:cs="Times New Roman"/>
-                <w:color w:val="000000" w:themeColor="text1"/>
-                <w:sz w:val="24"/>
-                <w:szCs w:val="24"/>
-              </w:rPr>
-              <w:t xml:space="preserve"> quy</w:t>
+            <w:proofErr w:type="spellEnd"/>
+            <w:r>
+              <w:rPr>
+                <w:rFonts w:ascii="Times New Roman" w:hAnsi="Times New Roman" w:cs="Times New Roman"/>
+                <w:color w:val="000000" w:themeColor="text1"/>
+                <w:sz w:val="24"/>
+                <w:szCs w:val="24"/>
+              </w:rPr>
+              <w:t xml:space="preserve"> </w:t>
+            </w:r>
+            <w:proofErr w:type="spellStart"/>
+            <w:r>
+              <w:rPr>
+                <w:rFonts w:ascii="Times New Roman" w:hAnsi="Times New Roman" w:cs="Times New Roman"/>
+                <w:color w:val="000000" w:themeColor="text1"/>
+                <w:sz w:val="24"/>
+                <w:szCs w:val="24"/>
+              </w:rPr>
+              <w:t>quy</w:t>
             </w:r>
             <w:r>
               <w:t>ền</w:t>
             </w:r>
+            <w:proofErr w:type="spellEnd"/>
           </w:p>
         </w:tc>
         <w:tc>
@@ -3419,6 +5168,26 @@
                 <w:szCs w:val="24"/>
               </w:rPr>
             </w:pPr>
+            <w:proofErr w:type="spellStart"/>
+            <w:r>
+              <w:rPr>
+                <w:rFonts w:ascii="Times New Roman" w:hAnsi="Times New Roman" w:cs="Times New Roman"/>
+                <w:color w:val="000000" w:themeColor="text1"/>
+                <w:sz w:val="24"/>
+                <w:szCs w:val="24"/>
+              </w:rPr>
+              <w:t>L</w:t>
+            </w:r>
+            <w:r>
+              <w:t>ấy</w:t>
+            </w:r>
+            <w:proofErr w:type="spellEnd"/>
+            <w:r>
+              <w:t xml:space="preserve"> v </w:t>
+            </w:r>
+            <w:r>
+              <w:t>ề</w:t>
+            </w:r>
           </w:p>
         </w:tc>
         <w:tc>
@@ -3441,6 +5210,42 @@
                 <w:shd w:val="clear" w:color="auto" w:fill="FFFFFF"/>
               </w:rPr>
             </w:pPr>
+            <w:r>
+              <w:rPr>
+                <w:rFonts w:ascii="Times New Roman" w:hAnsi="Times New Roman" w:cs="Times New Roman"/>
+                <w:bCs/>
+                <w:color w:val="000000"/>
+                <w:sz w:val="20"/>
+                <w:szCs w:val="20"/>
+                <w:bdr w:val="none" w:sz="0" w:space="0" w:color="auto" w:frame="1"/>
+                <w:shd w:val="clear" w:color="auto" w:fill="FFFFFF"/>
+              </w:rPr>
+              <w:t xml:space="preserve">Get </w:t>
+            </w:r>
+            <w:r>
+              <w:rPr>
+                <w:rFonts w:ascii="Times New Roman" w:hAnsi="Times New Roman" w:cs="Times New Roman"/>
+                <w:bCs/>
+                <w:color w:val="000000"/>
+                <w:sz w:val="20"/>
+                <w:szCs w:val="20"/>
+                <w:bdr w:val="none" w:sz="0" w:space="0" w:color="auto" w:frame="1"/>
+                <w:shd w:val="clear" w:color="auto" w:fill="FFFFFF"/>
+              </w:rPr>
+              <w:t>ar</w:t>
+            </w:r>
+            <w:r>
+              <w:rPr>
+                <w:rFonts w:ascii="Times New Roman" w:hAnsi="Times New Roman" w:cs="Times New Roman"/>
+                <w:bCs/>
+                <w:color w:val="000000"/>
+                <w:sz w:val="20"/>
+                <w:szCs w:val="20"/>
+                <w:bdr w:val="none" w:sz="0" w:space="0" w:color="auto" w:frame="1"/>
+                <w:shd w:val="clear" w:color="auto" w:fill="FFFFFF"/>
+              </w:rPr>
+              <w:t>ticles</w:t>
+            </w:r>
           </w:p>
         </w:tc>
       </w:tr>
@@ -3471,462 +5276,19 @@
                 <w:sz w:val="28"/>
                 <w:szCs w:val="28"/>
               </w:rPr>
-              <w:t>Catalog management system (Công cụ quản lí danh mục)</w:t>
-            </w:r>
-          </w:p>
-        </w:tc>
-      </w:tr>
-      <w:tr>
-        <w:tc>
-          <w:tcPr>
-            <w:tcW w:w="895" w:type="dxa"/>
-            <w:tcBorders>
-              <w:bottom w:val="single" w:sz="4" w:space="0" w:color="auto"/>
-            </w:tcBorders>
-            <w:shd w:val="clear" w:color="auto" w:fill="auto"/>
-          </w:tcPr>
-          <w:p>
-            <w:pPr>
-              <w:rPr>
-                <w:rFonts w:ascii="Times New Roman" w:hAnsi="Times New Roman" w:cs="Times New Roman"/>
-                <w:color w:val="000000" w:themeColor="text1"/>
-                <w:sz w:val="24"/>
-                <w:szCs w:val="24"/>
-              </w:rPr>
-            </w:pPr>
-            <w:r>
-              <w:rPr>
-                <w:rFonts w:ascii="Times New Roman" w:hAnsi="Times New Roman" w:cs="Times New Roman"/>
-                <w:color w:val="000000" w:themeColor="text1"/>
-                <w:sz w:val="24"/>
-                <w:szCs w:val="24"/>
-              </w:rPr>
-              <w:t>1</w:t>
-            </w:r>
-          </w:p>
-        </w:tc>
-        <w:tc>
-          <w:tcPr>
-            <w:tcW w:w="4410" w:type="dxa"/>
-            <w:tcBorders>
-              <w:bottom w:val="single" w:sz="4" w:space="0" w:color="auto"/>
-            </w:tcBorders>
-            <w:shd w:val="clear" w:color="auto" w:fill="auto"/>
-          </w:tcPr>
-          <w:p>
-            <w:pPr>
-              <w:rPr>
-                <w:rFonts w:ascii="Times New Roman" w:hAnsi="Times New Roman" w:cs="Times New Roman"/>
-                <w:color w:val="000000" w:themeColor="text1"/>
-                <w:sz w:val="24"/>
-                <w:szCs w:val="24"/>
-              </w:rPr>
-            </w:pPr>
-            <w:r>
-              <w:rPr>
-                <w:rFonts w:ascii="Times New Roman" w:hAnsi="Times New Roman" w:cs="Times New Roman"/>
-                <w:color w:val="000000" w:themeColor="text1"/>
-                <w:sz w:val="24"/>
-                <w:szCs w:val="24"/>
-              </w:rPr>
-              <w:t xml:space="preserve">Xem danh mục </w:t>
-            </w:r>
-          </w:p>
-        </w:tc>
-        <w:tc>
-          <w:tcPr>
-            <w:tcW w:w="4045" w:type="dxa"/>
-            <w:tcBorders>
-              <w:bottom w:val="single" w:sz="4" w:space="0" w:color="auto"/>
-            </w:tcBorders>
-            <w:shd w:val="clear" w:color="auto" w:fill="auto"/>
-          </w:tcPr>
-          <w:p>
-            <w:pPr>
-              <w:rPr>
-                <w:rFonts w:ascii="Times New Roman" w:hAnsi="Times New Roman" w:cs="Times New Roman"/>
-                <w:color w:val="000000" w:themeColor="text1"/>
-                <w:sz w:val="24"/>
-                <w:szCs w:val="24"/>
-              </w:rPr>
-            </w:pPr>
-            <w:r>
-              <w:rPr>
-                <w:rFonts w:ascii="Times New Roman" w:hAnsi="Times New Roman" w:cs="Times New Roman"/>
-                <w:color w:val="000000" w:themeColor="text1"/>
-                <w:sz w:val="24"/>
-                <w:szCs w:val="24"/>
-              </w:rPr>
-              <w:t>View catalog</w:t>
-            </w:r>
-          </w:p>
-        </w:tc>
-      </w:tr>
-      <w:tr>
-        <w:tc>
-          <w:tcPr>
-            <w:tcW w:w="895" w:type="dxa"/>
-            <w:tcBorders>
-              <w:bottom w:val="single" w:sz="4" w:space="0" w:color="auto"/>
-            </w:tcBorders>
-            <w:shd w:val="clear" w:color="auto" w:fill="auto"/>
-          </w:tcPr>
-          <w:p>
-            <w:pPr>
-              <w:rPr>
-                <w:rFonts w:ascii="Times New Roman" w:hAnsi="Times New Roman" w:cs="Times New Roman"/>
-                <w:color w:val="000000" w:themeColor="text1"/>
-                <w:sz w:val="24"/>
-                <w:szCs w:val="24"/>
-              </w:rPr>
-            </w:pPr>
-            <w:r>
-              <w:rPr>
-                <w:rFonts w:ascii="Times New Roman" w:hAnsi="Times New Roman" w:cs="Times New Roman"/>
-                <w:color w:val="000000" w:themeColor="text1"/>
-                <w:sz w:val="24"/>
-                <w:szCs w:val="24"/>
-              </w:rPr>
-              <w:t>2</w:t>
-            </w:r>
-          </w:p>
-        </w:tc>
-        <w:tc>
-          <w:tcPr>
-            <w:tcW w:w="4410" w:type="dxa"/>
-            <w:tcBorders>
-              <w:bottom w:val="single" w:sz="4" w:space="0" w:color="auto"/>
-            </w:tcBorders>
-            <w:shd w:val="clear" w:color="auto" w:fill="auto"/>
-          </w:tcPr>
-          <w:p>
-            <w:pPr>
-              <w:rPr>
-                <w:rFonts w:ascii="Times New Roman" w:hAnsi="Times New Roman" w:cs="Times New Roman"/>
-                <w:color w:val="000000" w:themeColor="text1"/>
-                <w:sz w:val="24"/>
-                <w:szCs w:val="24"/>
-              </w:rPr>
-            </w:pPr>
-            <w:r>
-              <w:rPr>
-                <w:rFonts w:ascii="Times New Roman" w:hAnsi="Times New Roman" w:cs="Times New Roman"/>
-                <w:color w:val="000000" w:themeColor="text1"/>
-                <w:sz w:val="24"/>
-                <w:szCs w:val="24"/>
-              </w:rPr>
-              <w:t>Tạo danh mục</w:t>
-            </w:r>
-          </w:p>
-        </w:tc>
-        <w:tc>
-          <w:tcPr>
-            <w:tcW w:w="4045" w:type="dxa"/>
-            <w:tcBorders>
-              <w:bottom w:val="single" w:sz="4" w:space="0" w:color="auto"/>
-            </w:tcBorders>
-            <w:shd w:val="clear" w:color="auto" w:fill="auto"/>
-          </w:tcPr>
-          <w:p>
-            <w:pPr>
-              <w:rPr>
-                <w:rFonts w:ascii="Times New Roman" w:hAnsi="Times New Roman" w:cs="Times New Roman"/>
-                <w:color w:val="000000" w:themeColor="text1"/>
-                <w:sz w:val="24"/>
-                <w:szCs w:val="24"/>
-              </w:rPr>
-            </w:pPr>
-            <w:r>
-              <w:rPr>
-                <w:rFonts w:ascii="Times New Roman" w:hAnsi="Times New Roman" w:cs="Times New Roman"/>
-                <w:color w:val="000000" w:themeColor="text1"/>
-                <w:sz w:val="24"/>
-                <w:szCs w:val="24"/>
-              </w:rPr>
-              <w:t>Create catalog</w:t>
-            </w:r>
-          </w:p>
-        </w:tc>
-      </w:tr>
-      <w:tr>
-        <w:tc>
-          <w:tcPr>
-            <w:tcW w:w="895" w:type="dxa"/>
-            <w:tcBorders>
-              <w:bottom w:val="single" w:sz="4" w:space="0" w:color="auto"/>
-            </w:tcBorders>
-            <w:shd w:val="clear" w:color="auto" w:fill="auto"/>
-          </w:tcPr>
-          <w:p>
-            <w:pPr>
-              <w:rPr>
-                <w:rFonts w:ascii="Times New Roman" w:hAnsi="Times New Roman" w:cs="Times New Roman"/>
-                <w:color w:val="000000" w:themeColor="text1"/>
-                <w:sz w:val="24"/>
-                <w:szCs w:val="24"/>
-              </w:rPr>
-            </w:pPr>
-            <w:r>
-              <w:rPr>
-                <w:rFonts w:ascii="Times New Roman" w:hAnsi="Times New Roman" w:cs="Times New Roman"/>
-                <w:color w:val="000000" w:themeColor="text1"/>
-                <w:sz w:val="24"/>
-                <w:szCs w:val="24"/>
-              </w:rPr>
-              <w:t>3</w:t>
-            </w:r>
-          </w:p>
-        </w:tc>
-        <w:tc>
-          <w:tcPr>
-            <w:tcW w:w="4410" w:type="dxa"/>
-            <w:tcBorders>
-              <w:bottom w:val="single" w:sz="4" w:space="0" w:color="auto"/>
-            </w:tcBorders>
-            <w:shd w:val="clear" w:color="auto" w:fill="auto"/>
-          </w:tcPr>
-          <w:p>
-            <w:pPr>
-              <w:rPr>
-                <w:rFonts w:ascii="Times New Roman" w:hAnsi="Times New Roman" w:cs="Times New Roman"/>
-                <w:color w:val="000000" w:themeColor="text1"/>
-                <w:sz w:val="24"/>
-                <w:szCs w:val="24"/>
-              </w:rPr>
-            </w:pPr>
-            <w:r>
-              <w:rPr>
-                <w:rFonts w:ascii="Times New Roman" w:hAnsi="Times New Roman" w:cs="Times New Roman"/>
-                <w:color w:val="000000" w:themeColor="text1"/>
-                <w:sz w:val="24"/>
-                <w:szCs w:val="24"/>
-              </w:rPr>
-              <w:t>Chỉnh sửa danh mục</w:t>
-            </w:r>
-          </w:p>
-        </w:tc>
-        <w:tc>
-          <w:tcPr>
-            <w:tcW w:w="4045" w:type="dxa"/>
-            <w:tcBorders>
-              <w:bottom w:val="single" w:sz="4" w:space="0" w:color="auto"/>
-            </w:tcBorders>
-            <w:shd w:val="clear" w:color="auto" w:fill="auto"/>
-          </w:tcPr>
-          <w:p>
-            <w:pPr>
-              <w:rPr>
-                <w:rFonts w:ascii="Times New Roman" w:hAnsi="Times New Roman" w:cs="Times New Roman"/>
-                <w:color w:val="000000" w:themeColor="text1"/>
-                <w:sz w:val="24"/>
-                <w:szCs w:val="24"/>
-              </w:rPr>
-            </w:pPr>
-            <w:r>
-              <w:rPr>
-                <w:rFonts w:ascii="Times New Roman" w:hAnsi="Times New Roman" w:cs="Times New Roman"/>
-                <w:color w:val="000000" w:themeColor="text1"/>
-                <w:sz w:val="24"/>
-                <w:szCs w:val="24"/>
-              </w:rPr>
-              <w:t>Edit catalog</w:t>
-            </w:r>
-          </w:p>
-        </w:tc>
-      </w:tr>
-      <w:tr>
-        <w:tc>
-          <w:tcPr>
-            <w:tcW w:w="895" w:type="dxa"/>
-            <w:tcBorders>
-              <w:bottom w:val="single" w:sz="4" w:space="0" w:color="auto"/>
-            </w:tcBorders>
-            <w:shd w:val="clear" w:color="auto" w:fill="auto"/>
-          </w:tcPr>
-          <w:p>
-            <w:pPr>
-              <w:rPr>
-                <w:rFonts w:ascii="Times New Roman" w:hAnsi="Times New Roman" w:cs="Times New Roman"/>
-                <w:color w:val="000000" w:themeColor="text1"/>
-                <w:sz w:val="24"/>
-                <w:szCs w:val="24"/>
-              </w:rPr>
-            </w:pPr>
-            <w:r>
-              <w:rPr>
-                <w:rFonts w:ascii="Times New Roman" w:hAnsi="Times New Roman" w:cs="Times New Roman"/>
-                <w:color w:val="000000" w:themeColor="text1"/>
-                <w:sz w:val="24"/>
-                <w:szCs w:val="24"/>
-              </w:rPr>
-              <w:lastRenderedPageBreak/>
-              <w:t>4</w:t>
-            </w:r>
-          </w:p>
-        </w:tc>
-        <w:tc>
-          <w:tcPr>
-            <w:tcW w:w="4410" w:type="dxa"/>
-            <w:tcBorders>
-              <w:bottom w:val="single" w:sz="4" w:space="0" w:color="auto"/>
-            </w:tcBorders>
-            <w:shd w:val="clear" w:color="auto" w:fill="auto"/>
-          </w:tcPr>
-          <w:p>
-            <w:pPr>
-              <w:rPr>
-                <w:rFonts w:ascii="Times New Roman" w:hAnsi="Times New Roman" w:cs="Times New Roman"/>
-                <w:color w:val="000000" w:themeColor="text1"/>
-                <w:sz w:val="24"/>
-                <w:szCs w:val="24"/>
-              </w:rPr>
-            </w:pPr>
-            <w:r>
-              <w:rPr>
-                <w:rFonts w:ascii="Times New Roman" w:hAnsi="Times New Roman" w:cs="Times New Roman"/>
-                <w:color w:val="000000" w:themeColor="text1"/>
-                <w:sz w:val="24"/>
-                <w:szCs w:val="24"/>
-              </w:rPr>
-              <w:t>Xóa danh mục</w:t>
-            </w:r>
-          </w:p>
-        </w:tc>
-        <w:tc>
-          <w:tcPr>
-            <w:tcW w:w="4045" w:type="dxa"/>
-            <w:tcBorders>
-              <w:bottom w:val="single" w:sz="4" w:space="0" w:color="auto"/>
-            </w:tcBorders>
-            <w:shd w:val="clear" w:color="auto" w:fill="auto"/>
-          </w:tcPr>
-          <w:p>
-            <w:pPr>
-              <w:rPr>
-                <w:rFonts w:ascii="Times New Roman" w:hAnsi="Times New Roman" w:cs="Times New Roman"/>
-                <w:color w:val="000000" w:themeColor="text1"/>
-                <w:sz w:val="24"/>
-                <w:szCs w:val="24"/>
-              </w:rPr>
-            </w:pPr>
-            <w:r>
-              <w:rPr>
-                <w:rFonts w:ascii="Times New Roman" w:hAnsi="Times New Roman" w:cs="Times New Roman"/>
-                <w:color w:val="000000" w:themeColor="text1"/>
-                <w:sz w:val="24"/>
-                <w:szCs w:val="24"/>
-              </w:rPr>
-              <w:t>Delete catalog</w:t>
-            </w:r>
-          </w:p>
-        </w:tc>
-      </w:tr>
-      <w:tr>
-        <w:tc>
-          <w:tcPr>
-            <w:tcW w:w="895" w:type="dxa"/>
-            <w:tcBorders>
-              <w:bottom w:val="single" w:sz="4" w:space="0" w:color="auto"/>
-            </w:tcBorders>
-            <w:shd w:val="clear" w:color="auto" w:fill="auto"/>
-          </w:tcPr>
-          <w:p>
-            <w:pPr>
-              <w:rPr>
-                <w:rFonts w:ascii="Times New Roman" w:hAnsi="Times New Roman" w:cs="Times New Roman"/>
-                <w:color w:val="000000" w:themeColor="text1"/>
-                <w:sz w:val="24"/>
-                <w:szCs w:val="24"/>
-              </w:rPr>
-            </w:pPr>
-            <w:r>
-              <w:rPr>
-                <w:rFonts w:ascii="Times New Roman" w:hAnsi="Times New Roman" w:cs="Times New Roman"/>
-                <w:color w:val="000000" w:themeColor="text1"/>
-                <w:sz w:val="24"/>
-                <w:szCs w:val="24"/>
-              </w:rPr>
-              <w:t>5</w:t>
-            </w:r>
-          </w:p>
-        </w:tc>
-        <w:tc>
-          <w:tcPr>
-            <w:tcW w:w="4410" w:type="dxa"/>
-            <w:tcBorders>
-              <w:bottom w:val="single" w:sz="4" w:space="0" w:color="auto"/>
-            </w:tcBorders>
-            <w:shd w:val="clear" w:color="auto" w:fill="auto"/>
-          </w:tcPr>
-          <w:p>
-            <w:pPr>
-              <w:rPr>
-                <w:rFonts w:ascii="Times New Roman" w:hAnsi="Times New Roman" w:cs="Times New Roman"/>
-                <w:color w:val="000000" w:themeColor="text1"/>
-                <w:sz w:val="24"/>
-                <w:szCs w:val="24"/>
-              </w:rPr>
-            </w:pPr>
-            <w:r>
-              <w:rPr>
-                <w:rFonts w:ascii="Times New Roman" w:hAnsi="Times New Roman" w:cs="Times New Roman"/>
-                <w:color w:val="000000" w:themeColor="text1"/>
-                <w:sz w:val="24"/>
-                <w:szCs w:val="24"/>
-              </w:rPr>
-              <w:t>Sắp xếp danh mục</w:t>
-            </w:r>
-          </w:p>
-        </w:tc>
-        <w:tc>
-          <w:tcPr>
-            <w:tcW w:w="4045" w:type="dxa"/>
-            <w:tcBorders>
-              <w:bottom w:val="single" w:sz="4" w:space="0" w:color="auto"/>
-            </w:tcBorders>
-            <w:shd w:val="clear" w:color="auto" w:fill="auto"/>
-          </w:tcPr>
-          <w:p>
-            <w:pPr>
-              <w:rPr>
-                <w:rFonts w:ascii="Times New Roman" w:hAnsi="Times New Roman" w:cs="Times New Roman"/>
-                <w:color w:val="000000" w:themeColor="text1"/>
-                <w:sz w:val="24"/>
-                <w:szCs w:val="24"/>
-              </w:rPr>
-            </w:pPr>
-            <w:r>
-              <w:rPr>
-                <w:rFonts w:ascii="Times New Roman" w:hAnsi="Times New Roman" w:cs="Times New Roman"/>
-                <w:color w:val="000000" w:themeColor="text1"/>
-                <w:sz w:val="24"/>
-                <w:szCs w:val="24"/>
-              </w:rPr>
-              <w:t>Arrange catalog</w:t>
-            </w:r>
-          </w:p>
-        </w:tc>
-      </w:tr>
-      <w:tr>
-        <w:tc>
-          <w:tcPr>
-            <w:tcW w:w="9350" w:type="dxa"/>
-            <w:gridSpan w:val="3"/>
-            <w:tcBorders>
-              <w:bottom w:val="nil"/>
-            </w:tcBorders>
-            <w:shd w:val="clear" w:color="auto" w:fill="A6A6A6" w:themeFill="background1" w:themeFillShade="A6"/>
-          </w:tcPr>
-          <w:p>
-            <w:pPr>
-              <w:jc w:val="center"/>
+              <w:t>Catalog management system (</w:t>
+            </w:r>
+            <w:proofErr w:type="spellStart"/>
+            <w:r>
               <w:rPr>
                 <w:rFonts w:ascii="Times New Roman" w:hAnsi="Times New Roman" w:cs="Times New Roman"/>
                 <w:color w:val="FFFFFF" w:themeColor="background1"/>
                 <w:sz w:val="28"/>
                 <w:szCs w:val="28"/>
               </w:rPr>
-            </w:pPr>
+              <w:t>Công</w:t>
+            </w:r>
+            <w:proofErr w:type="spellEnd"/>
             <w:r>
               <w:rPr>
                 <w:rFonts w:ascii="Times New Roman" w:hAnsi="Times New Roman" w:cs="Times New Roman"/>
@@ -3934,7 +5296,107 @@
                 <w:sz w:val="28"/>
                 <w:szCs w:val="28"/>
               </w:rPr>
-              <w:t>Dictionary management system (Công cụ quản trị từ điển)</w:t>
+              <w:t xml:space="preserve"> </w:t>
+            </w:r>
+            <w:proofErr w:type="spellStart"/>
+            <w:r>
+              <w:rPr>
+                <w:rFonts w:ascii="Times New Roman" w:hAnsi="Times New Roman" w:cs="Times New Roman"/>
+                <w:color w:val="FFFFFF" w:themeColor="background1"/>
+                <w:sz w:val="28"/>
+                <w:szCs w:val="28"/>
+              </w:rPr>
+              <w:t>cụ</w:t>
+            </w:r>
+            <w:proofErr w:type="spellEnd"/>
+            <w:r>
+              <w:rPr>
+                <w:rFonts w:ascii="Times New Roman" w:hAnsi="Times New Roman" w:cs="Times New Roman"/>
+                <w:color w:val="FFFFFF" w:themeColor="background1"/>
+                <w:sz w:val="28"/>
+                <w:szCs w:val="28"/>
+              </w:rPr>
+              <w:t xml:space="preserve"> </w:t>
+            </w:r>
+            <w:proofErr w:type="spellStart"/>
+            <w:r>
+              <w:rPr>
+                <w:rFonts w:ascii="Times New Roman" w:hAnsi="Times New Roman" w:cs="Times New Roman"/>
+                <w:color w:val="FFFFFF" w:themeColor="background1"/>
+                <w:sz w:val="28"/>
+                <w:szCs w:val="28"/>
+              </w:rPr>
+              <w:t>quản</w:t>
+            </w:r>
+            <w:proofErr w:type="spellEnd"/>
+            <w:r>
+              <w:rPr>
+                <w:rFonts w:ascii="Times New Roman" w:hAnsi="Times New Roman" w:cs="Times New Roman"/>
+                <w:color w:val="FFFFFF" w:themeColor="background1"/>
+                <w:sz w:val="28"/>
+                <w:szCs w:val="28"/>
+              </w:rPr>
+              <w:t xml:space="preserve"> </w:t>
+            </w:r>
+            <w:proofErr w:type="spellStart"/>
+            <w:r>
+              <w:rPr>
+                <w:rFonts w:ascii="Times New Roman" w:hAnsi="Times New Roman" w:cs="Times New Roman"/>
+                <w:color w:val="FFFFFF" w:themeColor="background1"/>
+                <w:sz w:val="28"/>
+                <w:szCs w:val="28"/>
+              </w:rPr>
+              <w:t>lí</w:t>
+            </w:r>
+            <w:proofErr w:type="spellEnd"/>
+            <w:r>
+              <w:rPr>
+                <w:rFonts w:ascii="Times New Roman" w:hAnsi="Times New Roman" w:cs="Times New Roman"/>
+                <w:color w:val="FFFFFF" w:themeColor="background1"/>
+                <w:sz w:val="28"/>
+                <w:szCs w:val="28"/>
+              </w:rPr>
+              <w:t xml:space="preserve"> </w:t>
+            </w:r>
+            <w:proofErr w:type="spellStart"/>
+            <w:r>
+              <w:rPr>
+                <w:rFonts w:ascii="Times New Roman" w:hAnsi="Times New Roman" w:cs="Times New Roman"/>
+                <w:color w:val="FFFFFF" w:themeColor="background1"/>
+                <w:sz w:val="28"/>
+                <w:szCs w:val="28"/>
+              </w:rPr>
+              <w:t>danh</w:t>
+            </w:r>
+            <w:proofErr w:type="spellEnd"/>
+            <w:r>
+              <w:rPr>
+                <w:rFonts w:ascii="Times New Roman" w:hAnsi="Times New Roman" w:cs="Times New Roman"/>
+                <w:color w:val="FFFFFF" w:themeColor="background1"/>
+                <w:sz w:val="28"/>
+                <w:szCs w:val="28"/>
+              </w:rPr>
+              <w:t xml:space="preserve"> </w:t>
+            </w:r>
+            <w:proofErr w:type="spellStart"/>
+            <w:r>
+              <w:rPr>
+                <w:rFonts w:ascii="Times New Roman" w:hAnsi="Times New Roman" w:cs="Times New Roman"/>
+                <w:color w:val="FFFFFF" w:themeColor="background1"/>
+                <w:sz w:val="28"/>
+                <w:szCs w:val="28"/>
+              </w:rPr>
+              <w:t>mục</w:t>
+            </w:r>
+            <w:proofErr w:type="spellEnd"/>
+            <w:r>
+              <w:rPr>
+                <w:rFonts w:ascii="Times New Roman" w:hAnsi="Times New Roman" w:cs="Times New Roman"/>
+                <w:color w:val="FFFFFF" w:themeColor="background1"/>
+                <w:sz w:val="28"/>
+                <w:szCs w:val="28"/>
+              </w:rPr>
+              <w:t>)</w:t>
             </w:r>
           </w:p>
         </w:tc>
@@ -3944,18 +5406,25 @@
           <w:tcPr>
             <w:tcW w:w="895" w:type="dxa"/>
             <w:tcBorders>
-              <w:top w:val="nil"/>
-            </w:tcBorders>
-          </w:tcPr>
-          <w:p>
-            <w:pPr>
-              <w:rPr>
-                <w:rFonts w:ascii="Times New Roman" w:hAnsi="Times New Roman" w:cs="Times New Roman"/>
-              </w:rPr>
-            </w:pPr>
-            <w:r>
-              <w:rPr>
-                <w:rFonts w:ascii="Times New Roman" w:hAnsi="Times New Roman" w:cs="Times New Roman"/>
+              <w:bottom w:val="single" w:sz="4" w:space="0" w:color="auto"/>
+            </w:tcBorders>
+            <w:shd w:val="clear" w:color="auto" w:fill="auto"/>
+          </w:tcPr>
+          <w:p>
+            <w:pPr>
+              <w:rPr>
+                <w:rFonts w:ascii="Times New Roman" w:hAnsi="Times New Roman" w:cs="Times New Roman"/>
+                <w:color w:val="000000" w:themeColor="text1"/>
+                <w:sz w:val="24"/>
+                <w:szCs w:val="24"/>
+              </w:rPr>
+            </w:pPr>
+            <w:r>
+              <w:rPr>
+                <w:rFonts w:ascii="Times New Roman" w:hAnsi="Times New Roman" w:cs="Times New Roman"/>
+                <w:color w:val="000000" w:themeColor="text1"/>
+                <w:sz w:val="24"/>
+                <w:szCs w:val="24"/>
               </w:rPr>
               <w:t>1</w:t>
             </w:r>
@@ -3965,20 +5434,78 @@
           <w:tcPr>
             <w:tcW w:w="4410" w:type="dxa"/>
             <w:tcBorders>
-              <w:top w:val="nil"/>
-            </w:tcBorders>
-          </w:tcPr>
-          <w:p>
-            <w:pPr>
-              <w:rPr>
-                <w:rFonts w:ascii="Times New Roman" w:hAnsi="Times New Roman" w:cs="Times New Roman"/>
-              </w:rPr>
-            </w:pPr>
-            <w:r>
-              <w:rPr>
-                <w:rFonts w:ascii="Times New Roman" w:hAnsi="Times New Roman" w:cs="Times New Roman"/>
-              </w:rPr>
-              <w:t>Danh sách chưa trả lời</w:t>
+              <w:bottom w:val="single" w:sz="4" w:space="0" w:color="auto"/>
+            </w:tcBorders>
+            <w:shd w:val="clear" w:color="auto" w:fill="auto"/>
+          </w:tcPr>
+          <w:p>
+            <w:pPr>
+              <w:rPr>
+                <w:rFonts w:ascii="Times New Roman" w:hAnsi="Times New Roman" w:cs="Times New Roman"/>
+                <w:color w:val="000000" w:themeColor="text1"/>
+                <w:sz w:val="24"/>
+                <w:szCs w:val="24"/>
+              </w:rPr>
+            </w:pPr>
+            <w:proofErr w:type="spellStart"/>
+            <w:r>
+              <w:rPr>
+                <w:rFonts w:ascii="Times New Roman" w:hAnsi="Times New Roman" w:cs="Times New Roman"/>
+                <w:color w:val="000000" w:themeColor="text1"/>
+                <w:sz w:val="24"/>
+                <w:szCs w:val="24"/>
+              </w:rPr>
+              <w:t>Xem</w:t>
+            </w:r>
+            <w:proofErr w:type="spellEnd"/>
+            <w:r>
+              <w:rPr>
+                <w:rFonts w:ascii="Times New Roman" w:hAnsi="Times New Roman" w:cs="Times New Roman"/>
+                <w:color w:val="000000" w:themeColor="text1"/>
+                <w:sz w:val="24"/>
+                <w:szCs w:val="24"/>
+              </w:rPr>
+              <w:t xml:space="preserve"> </w:t>
+            </w:r>
+            <w:proofErr w:type="spellStart"/>
+            <w:r>
+              <w:rPr>
+                <w:rFonts w:ascii="Times New Roman" w:hAnsi="Times New Roman" w:cs="Times New Roman"/>
+                <w:color w:val="000000" w:themeColor="text1"/>
+                <w:sz w:val="24"/>
+                <w:szCs w:val="24"/>
+              </w:rPr>
+              <w:t>danh</w:t>
+            </w:r>
+            <w:proofErr w:type="spellEnd"/>
+            <w:r>
+              <w:rPr>
+                <w:rFonts w:ascii="Times New Roman" w:hAnsi="Times New Roman" w:cs="Times New Roman"/>
+                <w:color w:val="000000" w:themeColor="text1"/>
+                <w:sz w:val="24"/>
+                <w:szCs w:val="24"/>
+              </w:rPr>
+              <w:t xml:space="preserve"> </w:t>
+            </w:r>
+            <w:proofErr w:type="spellStart"/>
+            <w:r>
+              <w:rPr>
+                <w:rFonts w:ascii="Times New Roman" w:hAnsi="Times New Roman" w:cs="Times New Roman"/>
+                <w:color w:val="000000" w:themeColor="text1"/>
+                <w:sz w:val="24"/>
+                <w:szCs w:val="24"/>
+              </w:rPr>
+              <w:t>mục</w:t>
+            </w:r>
+            <w:proofErr w:type="spellEnd"/>
+            <w:r>
+              <w:rPr>
+                <w:rFonts w:ascii="Times New Roman" w:hAnsi="Times New Roman" w:cs="Times New Roman"/>
+                <w:color w:val="000000" w:themeColor="text1"/>
+                <w:sz w:val="24"/>
+                <w:szCs w:val="24"/>
+              </w:rPr>
+              <w:t xml:space="preserve"> </w:t>
             </w:r>
           </w:p>
         </w:tc>
@@ -3986,20 +5513,27 @@
           <w:tcPr>
             <w:tcW w:w="4045" w:type="dxa"/>
             <w:tcBorders>
-              <w:top w:val="nil"/>
-            </w:tcBorders>
-          </w:tcPr>
-          <w:p>
-            <w:pPr>
-              <w:rPr>
-                <w:rFonts w:ascii="Times New Roman" w:hAnsi="Times New Roman" w:cs="Times New Roman"/>
-              </w:rPr>
-            </w:pPr>
-            <w:r>
-              <w:rPr>
-                <w:rFonts w:ascii="Times New Roman" w:hAnsi="Times New Roman" w:cs="Times New Roman"/>
-              </w:rPr>
-              <w:t>List-unanswers</w:t>
+              <w:bottom w:val="single" w:sz="4" w:space="0" w:color="auto"/>
+            </w:tcBorders>
+            <w:shd w:val="clear" w:color="auto" w:fill="auto"/>
+          </w:tcPr>
+          <w:p>
+            <w:pPr>
+              <w:rPr>
+                <w:rFonts w:ascii="Times New Roman" w:hAnsi="Times New Roman" w:cs="Times New Roman"/>
+                <w:color w:val="000000" w:themeColor="text1"/>
+                <w:sz w:val="24"/>
+                <w:szCs w:val="24"/>
+              </w:rPr>
+            </w:pPr>
+            <w:r>
+              <w:rPr>
+                <w:rFonts w:ascii="Times New Roman" w:hAnsi="Times New Roman" w:cs="Times New Roman"/>
+                <w:color w:val="000000" w:themeColor="text1"/>
+                <w:sz w:val="24"/>
+                <w:szCs w:val="24"/>
+              </w:rPr>
+              <w:t>View catalog</w:t>
             </w:r>
           </w:p>
         </w:tc>
@@ -4008,17 +5542,28 @@
         <w:tc>
           <w:tcPr>
             <w:tcW w:w="895" w:type="dxa"/>
-          </w:tcPr>
-          <w:p>
-            <w:pPr>
-              <w:rPr>
-                <w:rFonts w:ascii="Times New Roman" w:hAnsi="Times New Roman" w:cs="Times New Roman"/>
-              </w:rPr>
-            </w:pPr>
-            <w:r>
-              <w:rPr>
-                <w:rFonts w:ascii="Times New Roman" w:hAnsi="Times New Roman" w:cs="Times New Roman"/>
-              </w:rPr>
+            <w:tcBorders>
+              <w:bottom w:val="single" w:sz="4" w:space="0" w:color="auto"/>
+            </w:tcBorders>
+            <w:shd w:val="clear" w:color="auto" w:fill="auto"/>
+          </w:tcPr>
+          <w:p>
+            <w:pPr>
+              <w:rPr>
+                <w:rFonts w:ascii="Times New Roman" w:hAnsi="Times New Roman" w:cs="Times New Roman"/>
+                <w:color w:val="000000" w:themeColor="text1"/>
+                <w:sz w:val="24"/>
+                <w:szCs w:val="24"/>
+              </w:rPr>
+            </w:pPr>
+            <w:r>
+              <w:rPr>
+                <w:rFonts w:ascii="Times New Roman" w:hAnsi="Times New Roman" w:cs="Times New Roman"/>
+                <w:color w:val="000000" w:themeColor="text1"/>
+                <w:sz w:val="24"/>
+                <w:szCs w:val="24"/>
+              </w:rPr>
+              <w:lastRenderedPageBreak/>
               <w:t>2</w:t>
             </w:r>
           </w:p>
@@ -4026,36 +5571,98 @@
         <w:tc>
           <w:tcPr>
             <w:tcW w:w="4410" w:type="dxa"/>
-          </w:tcPr>
-          <w:p>
-            <w:pPr>
-              <w:rPr>
-                <w:rFonts w:ascii="Times New Roman" w:hAnsi="Times New Roman" w:cs="Times New Roman"/>
-              </w:rPr>
-            </w:pPr>
-            <w:r>
-              <w:rPr>
-                <w:rFonts w:ascii="Times New Roman" w:hAnsi="Times New Roman" w:cs="Times New Roman"/>
-              </w:rPr>
-              <w:t>Danh sách lưu tạm</w:t>
-            </w:r>
+            <w:tcBorders>
+              <w:bottom w:val="single" w:sz="4" w:space="0" w:color="auto"/>
+            </w:tcBorders>
+            <w:shd w:val="clear" w:color="auto" w:fill="auto"/>
+          </w:tcPr>
+          <w:p>
+            <w:pPr>
+              <w:rPr>
+                <w:rFonts w:ascii="Times New Roman" w:hAnsi="Times New Roman" w:cs="Times New Roman"/>
+                <w:color w:val="000000" w:themeColor="text1"/>
+                <w:sz w:val="24"/>
+                <w:szCs w:val="24"/>
+              </w:rPr>
+            </w:pPr>
+            <w:proofErr w:type="spellStart"/>
+            <w:r>
+              <w:rPr>
+                <w:rFonts w:ascii="Times New Roman" w:hAnsi="Times New Roman" w:cs="Times New Roman"/>
+                <w:color w:val="000000" w:themeColor="text1"/>
+                <w:sz w:val="24"/>
+                <w:szCs w:val="24"/>
+              </w:rPr>
+              <w:t>Tạo</w:t>
+            </w:r>
+            <w:proofErr w:type="spellEnd"/>
+            <w:r>
+              <w:rPr>
+                <w:rFonts w:ascii="Times New Roman" w:hAnsi="Times New Roman" w:cs="Times New Roman"/>
+                <w:color w:val="000000" w:themeColor="text1"/>
+                <w:sz w:val="24"/>
+                <w:szCs w:val="24"/>
+              </w:rPr>
+              <w:t xml:space="preserve"> </w:t>
+            </w:r>
+            <w:proofErr w:type="spellStart"/>
+            <w:r>
+              <w:rPr>
+                <w:rFonts w:ascii="Times New Roman" w:hAnsi="Times New Roman" w:cs="Times New Roman"/>
+                <w:color w:val="000000" w:themeColor="text1"/>
+                <w:sz w:val="24"/>
+                <w:szCs w:val="24"/>
+              </w:rPr>
+              <w:t>danh</w:t>
+            </w:r>
+            <w:proofErr w:type="spellEnd"/>
+            <w:r>
+              <w:rPr>
+                <w:rFonts w:ascii="Times New Roman" w:hAnsi="Times New Roman" w:cs="Times New Roman"/>
+                <w:color w:val="000000" w:themeColor="text1"/>
+                <w:sz w:val="24"/>
+                <w:szCs w:val="24"/>
+              </w:rPr>
+              <w:t xml:space="preserve"> </w:t>
+            </w:r>
+            <w:proofErr w:type="spellStart"/>
+            <w:r>
+              <w:rPr>
+                <w:rFonts w:ascii="Times New Roman" w:hAnsi="Times New Roman" w:cs="Times New Roman"/>
+                <w:color w:val="000000" w:themeColor="text1"/>
+                <w:sz w:val="24"/>
+                <w:szCs w:val="24"/>
+              </w:rPr>
+              <w:t>mục</w:t>
+            </w:r>
+            <w:proofErr w:type="spellEnd"/>
           </w:p>
         </w:tc>
         <w:tc>
           <w:tcPr>
             <w:tcW w:w="4045" w:type="dxa"/>
-          </w:tcPr>
-          <w:p>
-            <w:pPr>
-              <w:rPr>
-                <w:rFonts w:ascii="Times New Roman" w:hAnsi="Times New Roman" w:cs="Times New Roman"/>
-              </w:rPr>
-            </w:pPr>
-            <w:r>
-              <w:rPr>
-                <w:rFonts w:ascii="Times New Roman" w:hAnsi="Times New Roman" w:cs="Times New Roman"/>
-              </w:rPr>
-              <w:t>List-TempSave</w:t>
+            <w:tcBorders>
+              <w:bottom w:val="single" w:sz="4" w:space="0" w:color="auto"/>
+            </w:tcBorders>
+            <w:shd w:val="clear" w:color="auto" w:fill="auto"/>
+          </w:tcPr>
+          <w:p>
+            <w:pPr>
+              <w:rPr>
+                <w:rFonts w:ascii="Times New Roman" w:hAnsi="Times New Roman" w:cs="Times New Roman"/>
+                <w:color w:val="000000" w:themeColor="text1"/>
+                <w:sz w:val="24"/>
+                <w:szCs w:val="24"/>
+              </w:rPr>
+            </w:pPr>
+            <w:r>
+              <w:rPr>
+                <w:rFonts w:ascii="Times New Roman" w:hAnsi="Times New Roman" w:cs="Times New Roman"/>
+                <w:color w:val="000000" w:themeColor="text1"/>
+                <w:sz w:val="24"/>
+                <w:szCs w:val="24"/>
+              </w:rPr>
+              <w:t>Create catalog</w:t>
             </w:r>
           </w:p>
         </w:tc>
@@ -4064,16 +5671,26 @@
         <w:tc>
           <w:tcPr>
             <w:tcW w:w="895" w:type="dxa"/>
-          </w:tcPr>
-          <w:p>
-            <w:pPr>
-              <w:rPr>
-                <w:rFonts w:ascii="Times New Roman" w:hAnsi="Times New Roman" w:cs="Times New Roman"/>
-              </w:rPr>
-            </w:pPr>
-            <w:r>
-              <w:rPr>
-                <w:rFonts w:ascii="Times New Roman" w:hAnsi="Times New Roman" w:cs="Times New Roman"/>
+            <w:tcBorders>
+              <w:bottom w:val="single" w:sz="4" w:space="0" w:color="auto"/>
+            </w:tcBorders>
+            <w:shd w:val="clear" w:color="auto" w:fill="auto"/>
+          </w:tcPr>
+          <w:p>
+            <w:pPr>
+              <w:rPr>
+                <w:rFonts w:ascii="Times New Roman" w:hAnsi="Times New Roman" w:cs="Times New Roman"/>
+                <w:color w:val="000000" w:themeColor="text1"/>
+                <w:sz w:val="24"/>
+                <w:szCs w:val="24"/>
+              </w:rPr>
+            </w:pPr>
+            <w:r>
+              <w:rPr>
+                <w:rFonts w:ascii="Times New Roman" w:hAnsi="Times New Roman" w:cs="Times New Roman"/>
+                <w:color w:val="000000" w:themeColor="text1"/>
+                <w:sz w:val="24"/>
+                <w:szCs w:val="24"/>
               </w:rPr>
               <w:t>3</w:t>
             </w:r>
@@ -4082,36 +5699,118 @@
         <w:tc>
           <w:tcPr>
             <w:tcW w:w="4410" w:type="dxa"/>
-          </w:tcPr>
-          <w:p>
-            <w:pPr>
-              <w:rPr>
-                <w:rFonts w:ascii="Times New Roman" w:hAnsi="Times New Roman" w:cs="Times New Roman"/>
-              </w:rPr>
-            </w:pPr>
-            <w:r>
-              <w:rPr>
-                <w:rFonts w:ascii="Times New Roman" w:hAnsi="Times New Roman" w:cs="Times New Roman"/>
-              </w:rPr>
-              <w:t>Danh sách đã trả lời</w:t>
-            </w:r>
+            <w:tcBorders>
+              <w:bottom w:val="single" w:sz="4" w:space="0" w:color="auto"/>
+            </w:tcBorders>
+            <w:shd w:val="clear" w:color="auto" w:fill="auto"/>
+          </w:tcPr>
+          <w:p>
+            <w:pPr>
+              <w:rPr>
+                <w:rFonts w:ascii="Times New Roman" w:hAnsi="Times New Roman" w:cs="Times New Roman"/>
+                <w:color w:val="000000" w:themeColor="text1"/>
+                <w:sz w:val="24"/>
+                <w:szCs w:val="24"/>
+              </w:rPr>
+            </w:pPr>
+            <w:proofErr w:type="spellStart"/>
+            <w:r>
+              <w:rPr>
+                <w:rFonts w:ascii="Times New Roman" w:hAnsi="Times New Roman" w:cs="Times New Roman"/>
+                <w:color w:val="000000" w:themeColor="text1"/>
+                <w:sz w:val="24"/>
+                <w:szCs w:val="24"/>
+              </w:rPr>
+              <w:t>Chỉnh</w:t>
+            </w:r>
+            <w:proofErr w:type="spellEnd"/>
+            <w:r>
+              <w:rPr>
+                <w:rFonts w:ascii="Times New Roman" w:hAnsi="Times New Roman" w:cs="Times New Roman"/>
+                <w:color w:val="000000" w:themeColor="text1"/>
+                <w:sz w:val="24"/>
+                <w:szCs w:val="24"/>
+              </w:rPr>
+              <w:t xml:space="preserve"> </w:t>
+            </w:r>
+            <w:proofErr w:type="spellStart"/>
+            <w:r>
+              <w:rPr>
+                <w:rFonts w:ascii="Times New Roman" w:hAnsi="Times New Roman" w:cs="Times New Roman"/>
+                <w:color w:val="000000" w:themeColor="text1"/>
+                <w:sz w:val="24"/>
+                <w:szCs w:val="24"/>
+              </w:rPr>
+              <w:t>sửa</w:t>
+            </w:r>
+            <w:proofErr w:type="spellEnd"/>
+            <w:r>
+              <w:rPr>
+                <w:rFonts w:ascii="Times New Roman" w:hAnsi="Times New Roman" w:cs="Times New Roman"/>
+                <w:color w:val="000000" w:themeColor="text1"/>
+                <w:sz w:val="24"/>
+                <w:szCs w:val="24"/>
+              </w:rPr>
+              <w:t xml:space="preserve"> </w:t>
+            </w:r>
+            <w:proofErr w:type="spellStart"/>
+            <w:r>
+              <w:rPr>
+                <w:rFonts w:ascii="Times New Roman" w:hAnsi="Times New Roman" w:cs="Times New Roman"/>
+                <w:color w:val="000000" w:themeColor="text1"/>
+                <w:sz w:val="24"/>
+                <w:szCs w:val="24"/>
+              </w:rPr>
+              <w:t>danh</w:t>
+            </w:r>
+            <w:proofErr w:type="spellEnd"/>
+            <w:r>
+              <w:rPr>
+                <w:rFonts w:ascii="Times New Roman" w:hAnsi="Times New Roman" w:cs="Times New Roman"/>
+                <w:color w:val="000000" w:themeColor="text1"/>
+                <w:sz w:val="24"/>
+                <w:szCs w:val="24"/>
+              </w:rPr>
+              <w:t xml:space="preserve"> </w:t>
+            </w:r>
+            <w:proofErr w:type="spellStart"/>
+            <w:r>
+              <w:rPr>
+                <w:rFonts w:ascii="Times New Roman" w:hAnsi="Times New Roman" w:cs="Times New Roman"/>
+                <w:color w:val="000000" w:themeColor="text1"/>
+                <w:sz w:val="24"/>
+                <w:szCs w:val="24"/>
+              </w:rPr>
+              <w:t>mục</w:t>
+            </w:r>
+            <w:proofErr w:type="spellEnd"/>
           </w:p>
         </w:tc>
         <w:tc>
           <w:tcPr>
             <w:tcW w:w="4045" w:type="dxa"/>
-          </w:tcPr>
-          <w:p>
-            <w:pPr>
-              <w:rPr>
-                <w:rFonts w:ascii="Times New Roman" w:hAnsi="Times New Roman" w:cs="Times New Roman"/>
-              </w:rPr>
-            </w:pPr>
-            <w:r>
-              <w:rPr>
-                <w:rFonts w:ascii="Times New Roman" w:hAnsi="Times New Roman" w:cs="Times New Roman"/>
-              </w:rPr>
-              <w:t>List-Saved</w:t>
+            <w:tcBorders>
+              <w:bottom w:val="single" w:sz="4" w:space="0" w:color="auto"/>
+            </w:tcBorders>
+            <w:shd w:val="clear" w:color="auto" w:fill="auto"/>
+          </w:tcPr>
+          <w:p>
+            <w:pPr>
+              <w:rPr>
+                <w:rFonts w:ascii="Times New Roman" w:hAnsi="Times New Roman" w:cs="Times New Roman"/>
+                <w:color w:val="000000" w:themeColor="text1"/>
+                <w:sz w:val="24"/>
+                <w:szCs w:val="24"/>
+              </w:rPr>
+            </w:pPr>
+            <w:r>
+              <w:rPr>
+                <w:rFonts w:ascii="Times New Roman" w:hAnsi="Times New Roman" w:cs="Times New Roman"/>
+                <w:color w:val="000000" w:themeColor="text1"/>
+                <w:sz w:val="24"/>
+                <w:szCs w:val="24"/>
+              </w:rPr>
+              <w:t>Edit catalog</w:t>
             </w:r>
           </w:p>
         </w:tc>
@@ -4120,16 +5819,26 @@
         <w:tc>
           <w:tcPr>
             <w:tcW w:w="895" w:type="dxa"/>
-          </w:tcPr>
-          <w:p>
-            <w:pPr>
-              <w:rPr>
-                <w:rFonts w:ascii="Times New Roman" w:hAnsi="Times New Roman" w:cs="Times New Roman"/>
-              </w:rPr>
-            </w:pPr>
-            <w:r>
-              <w:rPr>
-                <w:rFonts w:ascii="Times New Roman" w:hAnsi="Times New Roman" w:cs="Times New Roman"/>
+            <w:tcBorders>
+              <w:bottom w:val="single" w:sz="4" w:space="0" w:color="auto"/>
+            </w:tcBorders>
+            <w:shd w:val="clear" w:color="auto" w:fill="auto"/>
+          </w:tcPr>
+          <w:p>
+            <w:pPr>
+              <w:rPr>
+                <w:rFonts w:ascii="Times New Roman" w:hAnsi="Times New Roman" w:cs="Times New Roman"/>
+                <w:color w:val="000000" w:themeColor="text1"/>
+                <w:sz w:val="24"/>
+                <w:szCs w:val="24"/>
+              </w:rPr>
+            </w:pPr>
+            <w:r>
+              <w:rPr>
+                <w:rFonts w:ascii="Times New Roman" w:hAnsi="Times New Roman" w:cs="Times New Roman"/>
+                <w:color w:val="000000" w:themeColor="text1"/>
+                <w:sz w:val="24"/>
+                <w:szCs w:val="24"/>
               </w:rPr>
               <w:t>4</w:t>
             </w:r>
@@ -4138,36 +5847,98 @@
         <w:tc>
           <w:tcPr>
             <w:tcW w:w="4410" w:type="dxa"/>
-          </w:tcPr>
-          <w:p>
-            <w:pPr>
-              <w:rPr>
-                <w:rFonts w:ascii="Times New Roman" w:hAnsi="Times New Roman" w:cs="Times New Roman"/>
-              </w:rPr>
-            </w:pPr>
-            <w:r>
-              <w:rPr>
-                <w:rFonts w:ascii="Times New Roman" w:hAnsi="Times New Roman" w:cs="Times New Roman"/>
-              </w:rPr>
-              <w:t>Danh sách bộ từ điển</w:t>
-            </w:r>
+            <w:tcBorders>
+              <w:bottom w:val="single" w:sz="4" w:space="0" w:color="auto"/>
+            </w:tcBorders>
+            <w:shd w:val="clear" w:color="auto" w:fill="auto"/>
+          </w:tcPr>
+          <w:p>
+            <w:pPr>
+              <w:rPr>
+                <w:rFonts w:ascii="Times New Roman" w:hAnsi="Times New Roman" w:cs="Times New Roman"/>
+                <w:color w:val="000000" w:themeColor="text1"/>
+                <w:sz w:val="24"/>
+                <w:szCs w:val="24"/>
+              </w:rPr>
+            </w:pPr>
+            <w:proofErr w:type="spellStart"/>
+            <w:r>
+              <w:rPr>
+                <w:rFonts w:ascii="Times New Roman" w:hAnsi="Times New Roman" w:cs="Times New Roman"/>
+                <w:color w:val="000000" w:themeColor="text1"/>
+                <w:sz w:val="24"/>
+                <w:szCs w:val="24"/>
+              </w:rPr>
+              <w:t>Xóa</w:t>
+            </w:r>
+            <w:proofErr w:type="spellEnd"/>
+            <w:r>
+              <w:rPr>
+                <w:rFonts w:ascii="Times New Roman" w:hAnsi="Times New Roman" w:cs="Times New Roman"/>
+                <w:color w:val="000000" w:themeColor="text1"/>
+                <w:sz w:val="24"/>
+                <w:szCs w:val="24"/>
+              </w:rPr>
+              <w:t xml:space="preserve"> </w:t>
+            </w:r>
+            <w:proofErr w:type="spellStart"/>
+            <w:r>
+              <w:rPr>
+                <w:rFonts w:ascii="Times New Roman" w:hAnsi="Times New Roman" w:cs="Times New Roman"/>
+                <w:color w:val="000000" w:themeColor="text1"/>
+                <w:sz w:val="24"/>
+                <w:szCs w:val="24"/>
+              </w:rPr>
+              <w:t>danh</w:t>
+            </w:r>
+            <w:proofErr w:type="spellEnd"/>
+            <w:r>
+              <w:rPr>
+                <w:rFonts w:ascii="Times New Roman" w:hAnsi="Times New Roman" w:cs="Times New Roman"/>
+                <w:color w:val="000000" w:themeColor="text1"/>
+                <w:sz w:val="24"/>
+                <w:szCs w:val="24"/>
+              </w:rPr>
+              <w:t xml:space="preserve"> </w:t>
+            </w:r>
+            <w:proofErr w:type="spellStart"/>
+            <w:r>
+              <w:rPr>
+                <w:rFonts w:ascii="Times New Roman" w:hAnsi="Times New Roman" w:cs="Times New Roman"/>
+                <w:color w:val="000000" w:themeColor="text1"/>
+                <w:sz w:val="24"/>
+                <w:szCs w:val="24"/>
+              </w:rPr>
+              <w:t>mục</w:t>
+            </w:r>
+            <w:proofErr w:type="spellEnd"/>
           </w:p>
         </w:tc>
         <w:tc>
           <w:tcPr>
             <w:tcW w:w="4045" w:type="dxa"/>
-          </w:tcPr>
-          <w:p>
-            <w:pPr>
-              <w:rPr>
-                <w:rFonts w:ascii="Times New Roman" w:hAnsi="Times New Roman" w:cs="Times New Roman"/>
-              </w:rPr>
-            </w:pPr>
-            <w:r>
-              <w:rPr>
-                <w:rFonts w:ascii="Times New Roman" w:hAnsi="Times New Roman" w:cs="Times New Roman"/>
-              </w:rPr>
-              <w:t>List-Dict</w:t>
+            <w:tcBorders>
+              <w:bottom w:val="single" w:sz="4" w:space="0" w:color="auto"/>
+            </w:tcBorders>
+            <w:shd w:val="clear" w:color="auto" w:fill="auto"/>
+          </w:tcPr>
+          <w:p>
+            <w:pPr>
+              <w:rPr>
+                <w:rFonts w:ascii="Times New Roman" w:hAnsi="Times New Roman" w:cs="Times New Roman"/>
+                <w:color w:val="000000" w:themeColor="text1"/>
+                <w:sz w:val="24"/>
+                <w:szCs w:val="24"/>
+              </w:rPr>
+            </w:pPr>
+            <w:r>
+              <w:rPr>
+                <w:rFonts w:ascii="Times New Roman" w:hAnsi="Times New Roman" w:cs="Times New Roman"/>
+                <w:color w:val="000000" w:themeColor="text1"/>
+                <w:sz w:val="24"/>
+                <w:szCs w:val="24"/>
+              </w:rPr>
+              <w:t>Delete catalog</w:t>
             </w:r>
           </w:p>
         </w:tc>
@@ -4176,16 +5947,26 @@
         <w:tc>
           <w:tcPr>
             <w:tcW w:w="895" w:type="dxa"/>
-          </w:tcPr>
-          <w:p>
-            <w:pPr>
-              <w:rPr>
-                <w:rFonts w:ascii="Times New Roman" w:hAnsi="Times New Roman" w:cs="Times New Roman"/>
-              </w:rPr>
-            </w:pPr>
-            <w:r>
-              <w:rPr>
-                <w:rFonts w:ascii="Times New Roman" w:hAnsi="Times New Roman" w:cs="Times New Roman"/>
+            <w:tcBorders>
+              <w:bottom w:val="single" w:sz="4" w:space="0" w:color="auto"/>
+            </w:tcBorders>
+            <w:shd w:val="clear" w:color="auto" w:fill="auto"/>
+          </w:tcPr>
+          <w:p>
+            <w:pPr>
+              <w:rPr>
+                <w:rFonts w:ascii="Times New Roman" w:hAnsi="Times New Roman" w:cs="Times New Roman"/>
+                <w:color w:val="000000" w:themeColor="text1"/>
+                <w:sz w:val="24"/>
+                <w:szCs w:val="24"/>
+              </w:rPr>
+            </w:pPr>
+            <w:r>
+              <w:rPr>
+                <w:rFonts w:ascii="Times New Roman" w:hAnsi="Times New Roman" w:cs="Times New Roman"/>
+                <w:color w:val="000000" w:themeColor="text1"/>
+                <w:sz w:val="24"/>
+                <w:szCs w:val="24"/>
               </w:rPr>
               <w:t>5</w:t>
             </w:r>
@@ -4194,36 +5975,127 @@
         <w:tc>
           <w:tcPr>
             <w:tcW w:w="4410" w:type="dxa"/>
-          </w:tcPr>
-          <w:p>
-            <w:pPr>
-              <w:rPr>
-                <w:rFonts w:ascii="Times New Roman" w:hAnsi="Times New Roman" w:cs="Times New Roman"/>
-              </w:rPr>
-            </w:pPr>
-            <w:r>
-              <w:rPr>
-                <w:rFonts w:ascii="Times New Roman" w:hAnsi="Times New Roman" w:cs="Times New Roman"/>
-              </w:rPr>
-              <w:t>Danh sách đã xóa</w:t>
-            </w:r>
+            <w:tcBorders>
+              <w:bottom w:val="single" w:sz="4" w:space="0" w:color="auto"/>
+            </w:tcBorders>
+            <w:shd w:val="clear" w:color="auto" w:fill="auto"/>
+          </w:tcPr>
+          <w:p>
+            <w:pPr>
+              <w:rPr>
+                <w:rFonts w:ascii="Times New Roman" w:hAnsi="Times New Roman" w:cs="Times New Roman"/>
+                <w:color w:val="000000" w:themeColor="text1"/>
+                <w:sz w:val="24"/>
+                <w:szCs w:val="24"/>
+              </w:rPr>
+            </w:pPr>
+            <w:proofErr w:type="spellStart"/>
+            <w:r>
+              <w:rPr>
+                <w:rFonts w:ascii="Times New Roman" w:hAnsi="Times New Roman" w:cs="Times New Roman"/>
+                <w:color w:val="000000" w:themeColor="text1"/>
+                <w:sz w:val="24"/>
+                <w:szCs w:val="24"/>
+              </w:rPr>
+              <w:t>Sắp</w:t>
+            </w:r>
+            <w:proofErr w:type="spellEnd"/>
+            <w:r>
+              <w:rPr>
+                <w:rFonts w:ascii="Times New Roman" w:hAnsi="Times New Roman" w:cs="Times New Roman"/>
+                <w:color w:val="000000" w:themeColor="text1"/>
+                <w:sz w:val="24"/>
+                <w:szCs w:val="24"/>
+              </w:rPr>
+              <w:t xml:space="preserve"> </w:t>
+            </w:r>
+            <w:proofErr w:type="spellStart"/>
+            <w:r>
+              <w:rPr>
+                <w:rFonts w:ascii="Times New Roman" w:hAnsi="Times New Roman" w:cs="Times New Roman"/>
+                <w:color w:val="000000" w:themeColor="text1"/>
+                <w:sz w:val="24"/>
+                <w:szCs w:val="24"/>
+              </w:rPr>
+              <w:t>xếp</w:t>
+            </w:r>
+            <w:proofErr w:type="spellEnd"/>
+            <w:r>
+              <w:rPr>
+                <w:rFonts w:ascii="Times New Roman" w:hAnsi="Times New Roman" w:cs="Times New Roman"/>
+                <w:color w:val="000000" w:themeColor="text1"/>
+                <w:sz w:val="24"/>
+                <w:szCs w:val="24"/>
+              </w:rPr>
+              <w:t xml:space="preserve"> </w:t>
+            </w:r>
+            <w:proofErr w:type="spellStart"/>
+            <w:r>
+              <w:rPr>
+                <w:rFonts w:ascii="Times New Roman" w:hAnsi="Times New Roman" w:cs="Times New Roman"/>
+                <w:color w:val="000000" w:themeColor="text1"/>
+                <w:sz w:val="24"/>
+                <w:szCs w:val="24"/>
+              </w:rPr>
+              <w:t>danh</w:t>
+            </w:r>
+            <w:proofErr w:type="spellEnd"/>
+            <w:r>
+              <w:rPr>
+                <w:rFonts w:ascii="Times New Roman" w:hAnsi="Times New Roman" w:cs="Times New Roman"/>
+                <w:color w:val="000000" w:themeColor="text1"/>
+                <w:sz w:val="24"/>
+                <w:szCs w:val="24"/>
+              </w:rPr>
+              <w:t xml:space="preserve"> </w:t>
+            </w:r>
+            <w:proofErr w:type="spellStart"/>
+            <w:r>
+              <w:rPr>
+                <w:rFonts w:ascii="Times New Roman" w:hAnsi="Times New Roman" w:cs="Times New Roman"/>
+                <w:color w:val="000000" w:themeColor="text1"/>
+                <w:sz w:val="24"/>
+                <w:szCs w:val="24"/>
+              </w:rPr>
+              <w:t>mục</w:t>
+            </w:r>
+            <w:proofErr w:type="spellEnd"/>
           </w:p>
         </w:tc>
         <w:tc>
           <w:tcPr>
             <w:tcW w:w="4045" w:type="dxa"/>
-          </w:tcPr>
-          <w:p>
-            <w:pPr>
-              <w:rPr>
-                <w:rFonts w:ascii="Times New Roman" w:hAnsi="Times New Roman" w:cs="Times New Roman"/>
-              </w:rPr>
-            </w:pPr>
-            <w:r>
-              <w:rPr>
-                <w:rFonts w:ascii="Times New Roman" w:hAnsi="Times New Roman" w:cs="Times New Roman"/>
-              </w:rPr>
-              <w:t>List-Deleted</w:t>
+            <w:tcBorders>
+              <w:bottom w:val="single" w:sz="4" w:space="0" w:color="auto"/>
+            </w:tcBorders>
+            <w:shd w:val="clear" w:color="auto" w:fill="auto"/>
+          </w:tcPr>
+          <w:p>
+            <w:pPr>
+              <w:rPr>
+                <w:rFonts w:ascii="Times New Roman" w:hAnsi="Times New Roman" w:cs="Times New Roman"/>
+                <w:color w:val="000000" w:themeColor="text1"/>
+                <w:sz w:val="24"/>
+                <w:szCs w:val="24"/>
+              </w:rPr>
+            </w:pPr>
+            <w:r>
+              <w:rPr>
+                <w:rFonts w:ascii="Times New Roman" w:hAnsi="Times New Roman" w:cs="Times New Roman"/>
+                <w:color w:val="000000" w:themeColor="text1"/>
+                <w:sz w:val="24"/>
+                <w:szCs w:val="24"/>
+              </w:rPr>
+              <w:t>Sort</w:t>
+            </w:r>
+            <w:r>
+              <w:rPr>
+                <w:rFonts w:ascii="Times New Roman" w:hAnsi="Times New Roman" w:cs="Times New Roman"/>
+                <w:color w:val="000000" w:themeColor="text1"/>
+                <w:sz w:val="24"/>
+                <w:szCs w:val="24"/>
+              </w:rPr>
+              <w:t xml:space="preserve"> catalog</w:t>
             </w:r>
           </w:p>
         </w:tc>
@@ -4231,61 +6103,151 @@
       <w:tr>
         <w:tc>
           <w:tcPr>
-            <w:tcW w:w="895" w:type="dxa"/>
-          </w:tcPr>
-          <w:p>
-            <w:pPr>
-              <w:rPr>
-                <w:rFonts w:ascii="Times New Roman" w:hAnsi="Times New Roman" w:cs="Times New Roman"/>
-              </w:rPr>
-            </w:pPr>
-            <w:r>
-              <w:rPr>
-                <w:rFonts w:ascii="Times New Roman" w:hAnsi="Times New Roman" w:cs="Times New Roman"/>
-              </w:rPr>
-              <w:t>6</w:t>
-            </w:r>
-          </w:p>
-        </w:tc>
-        <w:tc>
-          <w:tcPr>
-            <w:tcW w:w="4410" w:type="dxa"/>
-          </w:tcPr>
-          <w:p>
-            <w:pPr>
-              <w:rPr>
-                <w:rFonts w:ascii="Times New Roman" w:hAnsi="Times New Roman" w:cs="Times New Roman"/>
-              </w:rPr>
-            </w:pPr>
-            <w:r>
-              <w:rPr>
-                <w:rFonts w:ascii="Times New Roman" w:hAnsi="Times New Roman" w:cs="Times New Roman"/>
-              </w:rPr>
-              <w:t>Thông tin người dùng</w:t>
-            </w:r>
-          </w:p>
-        </w:tc>
-        <w:tc>
-          <w:tcPr>
-            <w:tcW w:w="4045" w:type="dxa"/>
-          </w:tcPr>
-          <w:p>
-            <w:pPr>
-              <w:rPr>
-                <w:rFonts w:ascii="Times New Roman" w:hAnsi="Times New Roman" w:cs="Times New Roman"/>
-              </w:rPr>
-            </w:pPr>
-            <w:r>
-              <w:rPr>
-                <w:rFonts w:ascii="Times New Roman" w:hAnsi="Times New Roman" w:cs="Times New Roman"/>
-              </w:rPr>
-              <w:t xml:space="preserve">User </w:t>
-            </w:r>
-            <w:r>
-              <w:rPr>
-                <w:rFonts w:ascii="Times New Roman" w:hAnsi="Times New Roman" w:cs="Times New Roman"/>
-              </w:rPr>
-              <w:t>profile</w:t>
+            <w:tcW w:w="9350" w:type="dxa"/>
+            <w:gridSpan w:val="3"/>
+            <w:tcBorders>
+              <w:bottom w:val="nil"/>
+            </w:tcBorders>
+            <w:shd w:val="clear" w:color="auto" w:fill="A6A6A6" w:themeFill="background1" w:themeFillShade="A6"/>
+          </w:tcPr>
+          <w:p>
+            <w:pPr>
+              <w:jc w:val="center"/>
+              <w:rPr>
+                <w:rFonts w:ascii="Times New Roman" w:hAnsi="Times New Roman" w:cs="Times New Roman"/>
+                <w:color w:val="FFFFFF" w:themeColor="background1"/>
+                <w:sz w:val="28"/>
+                <w:szCs w:val="28"/>
+              </w:rPr>
+            </w:pPr>
+            <w:r>
+              <w:rPr>
+                <w:rFonts w:ascii="Times New Roman" w:hAnsi="Times New Roman" w:cs="Times New Roman"/>
+                <w:color w:val="FFFFFF" w:themeColor="background1"/>
+                <w:sz w:val="28"/>
+                <w:szCs w:val="28"/>
+              </w:rPr>
+              <w:t>Dictionary management system (</w:t>
+            </w:r>
+            <w:proofErr w:type="spellStart"/>
+            <w:r>
+              <w:rPr>
+                <w:rFonts w:ascii="Times New Roman" w:hAnsi="Times New Roman" w:cs="Times New Roman"/>
+                <w:color w:val="FFFFFF" w:themeColor="background1"/>
+                <w:sz w:val="28"/>
+                <w:szCs w:val="28"/>
+              </w:rPr>
+              <w:t>Công</w:t>
+            </w:r>
+            <w:proofErr w:type="spellEnd"/>
+            <w:r>
+              <w:rPr>
+                <w:rFonts w:ascii="Times New Roman" w:hAnsi="Times New Roman" w:cs="Times New Roman"/>
+                <w:color w:val="FFFFFF" w:themeColor="background1"/>
+                <w:sz w:val="28"/>
+                <w:szCs w:val="28"/>
+              </w:rPr>
+              <w:t xml:space="preserve"> </w:t>
+            </w:r>
+            <w:proofErr w:type="spellStart"/>
+            <w:r>
+              <w:rPr>
+                <w:rFonts w:ascii="Times New Roman" w:hAnsi="Times New Roman" w:cs="Times New Roman"/>
+                <w:color w:val="FFFFFF" w:themeColor="background1"/>
+                <w:sz w:val="28"/>
+                <w:szCs w:val="28"/>
+              </w:rPr>
+              <w:t>cụ</w:t>
+            </w:r>
+            <w:proofErr w:type="spellEnd"/>
+            <w:r>
+              <w:rPr>
+                <w:rFonts w:ascii="Times New Roman" w:hAnsi="Times New Roman" w:cs="Times New Roman"/>
+                <w:color w:val="FFFFFF" w:themeColor="background1"/>
+                <w:sz w:val="28"/>
+                <w:szCs w:val="28"/>
+              </w:rPr>
+              <w:t xml:space="preserve"> </w:t>
+            </w:r>
+            <w:proofErr w:type="spellStart"/>
+            <w:r>
+              <w:rPr>
+                <w:rFonts w:ascii="Times New Roman" w:hAnsi="Times New Roman" w:cs="Times New Roman"/>
+                <w:color w:val="FFFFFF" w:themeColor="background1"/>
+                <w:sz w:val="28"/>
+                <w:szCs w:val="28"/>
+              </w:rPr>
+              <w:t>quản</w:t>
+            </w:r>
+            <w:proofErr w:type="spellEnd"/>
+            <w:r>
+              <w:rPr>
+                <w:rFonts w:ascii="Times New Roman" w:hAnsi="Times New Roman" w:cs="Times New Roman"/>
+                <w:color w:val="FFFFFF" w:themeColor="background1"/>
+                <w:sz w:val="28"/>
+                <w:szCs w:val="28"/>
+              </w:rPr>
+              <w:t xml:space="preserve"> </w:t>
+            </w:r>
+            <w:proofErr w:type="spellStart"/>
+            <w:r>
+              <w:rPr>
+                <w:rFonts w:ascii="Times New Roman" w:hAnsi="Times New Roman" w:cs="Times New Roman"/>
+                <w:color w:val="FFFFFF" w:themeColor="background1"/>
+                <w:sz w:val="28"/>
+                <w:szCs w:val="28"/>
+              </w:rPr>
+              <w:t>trị</w:t>
+            </w:r>
+            <w:proofErr w:type="spellEnd"/>
+            <w:r>
+              <w:rPr>
+                <w:rFonts w:ascii="Times New Roman" w:hAnsi="Times New Roman" w:cs="Times New Roman"/>
+                <w:color w:val="FFFFFF" w:themeColor="background1"/>
+                <w:sz w:val="28"/>
+                <w:szCs w:val="28"/>
+              </w:rPr>
+              <w:t xml:space="preserve"> </w:t>
+            </w:r>
+            <w:proofErr w:type="spellStart"/>
+            <w:r>
+              <w:rPr>
+                <w:rFonts w:ascii="Times New Roman" w:hAnsi="Times New Roman" w:cs="Times New Roman"/>
+                <w:color w:val="FFFFFF" w:themeColor="background1"/>
+                <w:sz w:val="28"/>
+                <w:szCs w:val="28"/>
+              </w:rPr>
+              <w:t>từ</w:t>
+            </w:r>
+            <w:proofErr w:type="spellEnd"/>
+            <w:r>
+              <w:rPr>
+                <w:rFonts w:ascii="Times New Roman" w:hAnsi="Times New Roman" w:cs="Times New Roman"/>
+                <w:color w:val="FFFFFF" w:themeColor="background1"/>
+                <w:sz w:val="28"/>
+                <w:szCs w:val="28"/>
+              </w:rPr>
+              <w:t xml:space="preserve"> </w:t>
+            </w:r>
+            <w:proofErr w:type="spellStart"/>
+            <w:r>
+              <w:rPr>
+                <w:rFonts w:ascii="Times New Roman" w:hAnsi="Times New Roman" w:cs="Times New Roman"/>
+                <w:color w:val="FFFFFF" w:themeColor="background1"/>
+                <w:sz w:val="28"/>
+                <w:szCs w:val="28"/>
+              </w:rPr>
+              <w:t>điển</w:t>
+            </w:r>
+            <w:proofErr w:type="spellEnd"/>
+            <w:r>
+              <w:rPr>
+                <w:rFonts w:ascii="Times New Roman" w:hAnsi="Times New Roman" w:cs="Times New Roman"/>
+                <w:color w:val="FFFFFF" w:themeColor="background1"/>
+                <w:sz w:val="28"/>
+                <w:szCs w:val="28"/>
+              </w:rPr>
+              <w:t>)</w:t>
             </w:r>
           </w:p>
         </w:tc>
@@ -4294,55 +6256,130 @@
         <w:tc>
           <w:tcPr>
             <w:tcW w:w="895" w:type="dxa"/>
-          </w:tcPr>
-          <w:p>
-            <w:pPr>
-              <w:rPr>
-                <w:rFonts w:ascii="Times New Roman" w:hAnsi="Times New Roman" w:cs="Times New Roman"/>
-              </w:rPr>
-            </w:pPr>
-            <w:r>
-              <w:rPr>
-                <w:rFonts w:ascii="Times New Roman" w:hAnsi="Times New Roman" w:cs="Times New Roman"/>
-              </w:rPr>
-              <w:t>7</w:t>
+            <w:tcBorders>
+              <w:top w:val="nil"/>
+            </w:tcBorders>
+          </w:tcPr>
+          <w:p>
+            <w:pPr>
+              <w:rPr>
+                <w:rFonts w:ascii="Times New Roman" w:hAnsi="Times New Roman" w:cs="Times New Roman"/>
+              </w:rPr>
+            </w:pPr>
+            <w:r>
+              <w:rPr>
+                <w:rFonts w:ascii="Times New Roman" w:hAnsi="Times New Roman" w:cs="Times New Roman"/>
+              </w:rPr>
+              <w:t>1</w:t>
             </w:r>
           </w:p>
         </w:tc>
         <w:tc>
           <w:tcPr>
             <w:tcW w:w="4410" w:type="dxa"/>
-          </w:tcPr>
-          <w:p>
-            <w:pPr>
-              <w:rPr>
-                <w:rFonts w:ascii="Times New Roman" w:hAnsi="Times New Roman" w:cs="Times New Roman"/>
-              </w:rPr>
-            </w:pPr>
-            <w:r>
-              <w:rPr>
-                <w:rFonts w:ascii="Times New Roman" w:hAnsi="Times New Roman" w:cs="Times New Roman"/>
-              </w:rPr>
-              <w:t>Tạo câu hỏi</w:t>
-            </w:r>
+            <w:tcBorders>
+              <w:top w:val="nil"/>
+            </w:tcBorders>
+          </w:tcPr>
+          <w:p>
+            <w:pPr>
+              <w:rPr>
+                <w:rFonts w:ascii="Times New Roman" w:hAnsi="Times New Roman" w:cs="Times New Roman"/>
+              </w:rPr>
+            </w:pPr>
+            <w:proofErr w:type="spellStart"/>
+            <w:r>
+              <w:rPr>
+                <w:rFonts w:ascii="Times New Roman" w:hAnsi="Times New Roman" w:cs="Times New Roman"/>
+              </w:rPr>
+              <w:t>Danh</w:t>
+            </w:r>
+            <w:proofErr w:type="spellEnd"/>
+            <w:r>
+              <w:rPr>
+                <w:rFonts w:ascii="Times New Roman" w:hAnsi="Times New Roman" w:cs="Times New Roman"/>
+              </w:rPr>
+              <w:t xml:space="preserve"> </w:t>
+            </w:r>
+            <w:proofErr w:type="spellStart"/>
+            <w:r>
+              <w:rPr>
+                <w:rFonts w:ascii="Times New Roman" w:hAnsi="Times New Roman" w:cs="Times New Roman"/>
+              </w:rPr>
+              <w:t>sách</w:t>
+            </w:r>
+            <w:proofErr w:type="spellEnd"/>
+            <w:r>
+              <w:rPr>
+                <w:rFonts w:ascii="Times New Roman" w:hAnsi="Times New Roman" w:cs="Times New Roman"/>
+              </w:rPr>
+              <w:t xml:space="preserve"> </w:t>
+            </w:r>
+            <w:proofErr w:type="spellStart"/>
+            <w:r>
+              <w:rPr>
+                <w:rFonts w:ascii="Times New Roman" w:hAnsi="Times New Roman" w:cs="Times New Roman"/>
+              </w:rPr>
+              <w:t>chưa</w:t>
+            </w:r>
+            <w:proofErr w:type="spellEnd"/>
+            <w:r>
+              <w:rPr>
+                <w:rFonts w:ascii="Times New Roman" w:hAnsi="Times New Roman" w:cs="Times New Roman"/>
+              </w:rPr>
+              <w:t xml:space="preserve"> </w:t>
+            </w:r>
+            <w:proofErr w:type="spellStart"/>
+            <w:r>
+              <w:rPr>
+                <w:rFonts w:ascii="Times New Roman" w:hAnsi="Times New Roman" w:cs="Times New Roman"/>
+              </w:rPr>
+              <w:t>trả</w:t>
+            </w:r>
+            <w:proofErr w:type="spellEnd"/>
+            <w:r>
+              <w:rPr>
+                <w:rFonts w:ascii="Times New Roman" w:hAnsi="Times New Roman" w:cs="Times New Roman"/>
+              </w:rPr>
+              <w:t xml:space="preserve"> </w:t>
+            </w:r>
+            <w:proofErr w:type="spellStart"/>
+            <w:r>
+              <w:rPr>
+                <w:rFonts w:ascii="Times New Roman" w:hAnsi="Times New Roman" w:cs="Times New Roman"/>
+              </w:rPr>
+              <w:t>lời</w:t>
+            </w:r>
+            <w:proofErr w:type="spellEnd"/>
           </w:p>
         </w:tc>
         <w:tc>
           <w:tcPr>
             <w:tcW w:w="4045" w:type="dxa"/>
-          </w:tcPr>
-          <w:p>
-            <w:pPr>
-              <w:rPr>
-                <w:rFonts w:ascii="Times New Roman" w:hAnsi="Times New Roman" w:cs="Times New Roman"/>
-              </w:rPr>
-            </w:pPr>
-            <w:r>
-              <w:rPr>
-                <w:rFonts w:ascii="Times New Roman" w:hAnsi="Times New Roman" w:cs="Times New Roman"/>
-              </w:rPr>
-              <w:t>Create Question</w:t>
-            </w:r>
+            <w:tcBorders>
+              <w:top w:val="nil"/>
+            </w:tcBorders>
+          </w:tcPr>
+          <w:p>
+            <w:pPr>
+              <w:rPr>
+                <w:rFonts w:ascii="Times New Roman" w:hAnsi="Times New Roman" w:cs="Times New Roman"/>
+              </w:rPr>
+            </w:pPr>
+            <w:r>
+              <w:rPr>
+                <w:rFonts w:ascii="Times New Roman" w:hAnsi="Times New Roman" w:cs="Times New Roman"/>
+              </w:rPr>
+              <w:t>List-</w:t>
+            </w:r>
+            <w:proofErr w:type="spellStart"/>
+            <w:r>
+              <w:rPr>
+                <w:rFonts w:ascii="Times New Roman" w:hAnsi="Times New Roman" w:cs="Times New Roman"/>
+              </w:rPr>
+              <w:t>unanswers</w:t>
+            </w:r>
+            <w:proofErr w:type="spellEnd"/>
           </w:p>
         </w:tc>
       </w:tr>
@@ -4361,7 +6398,7 @@
               <w:rPr>
                 <w:rFonts w:ascii="Times New Roman" w:hAnsi="Times New Roman" w:cs="Times New Roman"/>
               </w:rPr>
-              <w:t>8</w:t>
+              <w:t>2</w:t>
             </w:r>
           </w:p>
         </w:tc>
@@ -4375,15 +6412,56 @@
                 <w:rFonts w:ascii="Times New Roman" w:hAnsi="Times New Roman" w:cs="Times New Roman"/>
               </w:rPr>
             </w:pPr>
-            <w:r>
-              <w:rPr>
-                <w:rFonts w:ascii="Times New Roman" w:hAnsi="Times New Roman" w:cs="Times New Roman"/>
-                <w:color w:val="000000" w:themeColor="text1"/>
-                <w:sz w:val="24"/>
-                <w:szCs w:val="24"/>
-              </w:rPr>
-              <w:t>Trả lời câu hỏi (gửi mail)</w:t>
-            </w:r>
+            <w:proofErr w:type="spellStart"/>
+            <w:r>
+              <w:rPr>
+                <w:rFonts w:ascii="Times New Roman" w:hAnsi="Times New Roman" w:cs="Times New Roman"/>
+              </w:rPr>
+              <w:t>Danh</w:t>
+            </w:r>
+            <w:proofErr w:type="spellEnd"/>
+            <w:r>
+              <w:rPr>
+                <w:rFonts w:ascii="Times New Roman" w:hAnsi="Times New Roman" w:cs="Times New Roman"/>
+              </w:rPr>
+              <w:t xml:space="preserve"> </w:t>
+            </w:r>
+            <w:proofErr w:type="spellStart"/>
+            <w:r>
+              <w:rPr>
+                <w:rFonts w:ascii="Times New Roman" w:hAnsi="Times New Roman" w:cs="Times New Roman"/>
+              </w:rPr>
+              <w:t>sách</w:t>
+            </w:r>
+            <w:proofErr w:type="spellEnd"/>
+            <w:r>
+              <w:rPr>
+                <w:rFonts w:ascii="Times New Roman" w:hAnsi="Times New Roman" w:cs="Times New Roman"/>
+              </w:rPr>
+              <w:t xml:space="preserve"> </w:t>
+            </w:r>
+            <w:proofErr w:type="spellStart"/>
+            <w:r>
+              <w:rPr>
+                <w:rFonts w:ascii="Times New Roman" w:hAnsi="Times New Roman" w:cs="Times New Roman"/>
+              </w:rPr>
+              <w:t>lưu</w:t>
+            </w:r>
+            <w:proofErr w:type="spellEnd"/>
+            <w:r>
+              <w:rPr>
+                <w:rFonts w:ascii="Times New Roman" w:hAnsi="Times New Roman" w:cs="Times New Roman"/>
+              </w:rPr>
+              <w:t xml:space="preserve"> </w:t>
+            </w:r>
+            <w:proofErr w:type="spellStart"/>
+            <w:r>
+              <w:rPr>
+                <w:rFonts w:ascii="Times New Roman" w:hAnsi="Times New Roman" w:cs="Times New Roman"/>
+              </w:rPr>
+              <w:t>tạm</w:t>
+            </w:r>
+            <w:proofErr w:type="spellEnd"/>
           </w:p>
         </w:tc>
         <w:tc>
@@ -4400,8 +6478,16 @@
               <w:rPr>
                 <w:rFonts w:ascii="Times New Roman" w:hAnsi="Times New Roman" w:cs="Times New Roman"/>
               </w:rPr>
-              <w:t>Send Mail</w:t>
-            </w:r>
+              <w:t>List-</w:t>
+            </w:r>
+            <w:proofErr w:type="spellStart"/>
+            <w:r>
+              <w:rPr>
+                <w:rFonts w:ascii="Times New Roman" w:hAnsi="Times New Roman" w:cs="Times New Roman"/>
+              </w:rPr>
+              <w:t>TempSave</w:t>
+            </w:r>
+            <w:proofErr w:type="spellEnd"/>
           </w:p>
         </w:tc>
       </w:tr>
@@ -4420,7 +6506,7 @@
               <w:rPr>
                 <w:rFonts w:ascii="Times New Roman" w:hAnsi="Times New Roman" w:cs="Times New Roman"/>
               </w:rPr>
-              <w:t>9</w:t>
+              <w:t>3</w:t>
             </w:r>
           </w:p>
         </w:tc>
@@ -4434,15 +6520,70 @@
                 <w:rFonts w:ascii="Times New Roman" w:hAnsi="Times New Roman" w:cs="Times New Roman"/>
               </w:rPr>
             </w:pPr>
-            <w:r>
-              <w:rPr>
-                <w:rFonts w:ascii="Times New Roman" w:hAnsi="Times New Roman" w:cs="Times New Roman"/>
-                <w:color w:val="000000" w:themeColor="text1"/>
-                <w:sz w:val="24"/>
-                <w:szCs w:val="24"/>
-              </w:rPr>
-              <w:t>Trả lời câu hỏi (lưu tạm)</w:t>
-            </w:r>
+            <w:proofErr w:type="spellStart"/>
+            <w:r>
+              <w:rPr>
+                <w:rFonts w:ascii="Times New Roman" w:hAnsi="Times New Roman" w:cs="Times New Roman"/>
+              </w:rPr>
+              <w:t>Danh</w:t>
+            </w:r>
+            <w:proofErr w:type="spellEnd"/>
+            <w:r>
+              <w:rPr>
+                <w:rFonts w:ascii="Times New Roman" w:hAnsi="Times New Roman" w:cs="Times New Roman"/>
+              </w:rPr>
+              <w:t xml:space="preserve"> </w:t>
+            </w:r>
+            <w:proofErr w:type="spellStart"/>
+            <w:r>
+              <w:rPr>
+                <w:rFonts w:ascii="Times New Roman" w:hAnsi="Times New Roman" w:cs="Times New Roman"/>
+              </w:rPr>
+              <w:t>sách</w:t>
+            </w:r>
+            <w:proofErr w:type="spellEnd"/>
+            <w:r>
+              <w:rPr>
+                <w:rFonts w:ascii="Times New Roman" w:hAnsi="Times New Roman" w:cs="Times New Roman"/>
+              </w:rPr>
+              <w:t xml:space="preserve"> </w:t>
+            </w:r>
+            <w:proofErr w:type="spellStart"/>
+            <w:r>
+              <w:rPr>
+                <w:rFonts w:ascii="Times New Roman" w:hAnsi="Times New Roman" w:cs="Times New Roman"/>
+              </w:rPr>
+              <w:t>đã</w:t>
+            </w:r>
+            <w:proofErr w:type="spellEnd"/>
+            <w:r>
+              <w:rPr>
+                <w:rFonts w:ascii="Times New Roman" w:hAnsi="Times New Roman" w:cs="Times New Roman"/>
+              </w:rPr>
+              <w:t xml:space="preserve"> </w:t>
+            </w:r>
+            <w:proofErr w:type="spellStart"/>
+            <w:r>
+              <w:rPr>
+                <w:rFonts w:ascii="Times New Roman" w:hAnsi="Times New Roman" w:cs="Times New Roman"/>
+              </w:rPr>
+              <w:t>trả</w:t>
+            </w:r>
+            <w:proofErr w:type="spellEnd"/>
+            <w:r>
+              <w:rPr>
+                <w:rFonts w:ascii="Times New Roman" w:hAnsi="Times New Roman" w:cs="Times New Roman"/>
+              </w:rPr>
+              <w:t xml:space="preserve"> </w:t>
+            </w:r>
+            <w:proofErr w:type="spellStart"/>
+            <w:r>
+              <w:rPr>
+                <w:rFonts w:ascii="Times New Roman" w:hAnsi="Times New Roman" w:cs="Times New Roman"/>
+              </w:rPr>
+              <w:t>lời</w:t>
+            </w:r>
+            <w:proofErr w:type="spellEnd"/>
           </w:p>
         </w:tc>
         <w:tc>
@@ -4459,7 +6600,7 @@
               <w:rPr>
                 <w:rFonts w:ascii="Times New Roman" w:hAnsi="Times New Roman" w:cs="Times New Roman"/>
               </w:rPr>
-              <w:t>Temp save</w:t>
+              <w:t>List-Saved</w:t>
             </w:r>
           </w:p>
         </w:tc>
@@ -4479,7 +6620,7 @@
               <w:rPr>
                 <w:rFonts w:ascii="Times New Roman" w:hAnsi="Times New Roman" w:cs="Times New Roman"/>
               </w:rPr>
-              <w:t>10</w:t>
+              <w:t>4</w:t>
             </w:r>
           </w:p>
         </w:tc>
@@ -4491,20 +6632,72 @@
             <w:pPr>
               <w:rPr>
                 <w:rFonts w:ascii="Times New Roman" w:hAnsi="Times New Roman" w:cs="Times New Roman"/>
-                <w:color w:val="000000" w:themeColor="text1"/>
-                <w:sz w:val="24"/>
-                <w:szCs w:val="24"/>
-              </w:rPr>
-            </w:pPr>
-            <w:r>
-              <w:rPr>
-                <w:rFonts w:ascii="Times New Roman" w:hAnsi="Times New Roman" w:cs="Times New Roman"/>
-                <w:color w:val="000000" w:themeColor="text1"/>
-                <w:sz w:val="24"/>
-                <w:szCs w:val="24"/>
-              </w:rPr>
-              <w:t>Xóa câu hỏi</w:t>
-            </w:r>
+              </w:rPr>
+            </w:pPr>
+            <w:proofErr w:type="spellStart"/>
+            <w:r>
+              <w:rPr>
+                <w:rFonts w:ascii="Times New Roman" w:hAnsi="Times New Roman" w:cs="Times New Roman"/>
+              </w:rPr>
+              <w:t>Danh</w:t>
+            </w:r>
+            <w:proofErr w:type="spellEnd"/>
+            <w:r>
+              <w:rPr>
+                <w:rFonts w:ascii="Times New Roman" w:hAnsi="Times New Roman" w:cs="Times New Roman"/>
+              </w:rPr>
+              <w:t xml:space="preserve"> </w:t>
+            </w:r>
+            <w:proofErr w:type="spellStart"/>
+            <w:r>
+              <w:rPr>
+                <w:rFonts w:ascii="Times New Roman" w:hAnsi="Times New Roman" w:cs="Times New Roman"/>
+              </w:rPr>
+              <w:t>sách</w:t>
+            </w:r>
+            <w:proofErr w:type="spellEnd"/>
+            <w:r>
+              <w:rPr>
+                <w:rFonts w:ascii="Times New Roman" w:hAnsi="Times New Roman" w:cs="Times New Roman"/>
+              </w:rPr>
+              <w:t xml:space="preserve"> </w:t>
+            </w:r>
+            <w:proofErr w:type="spellStart"/>
+            <w:r>
+              <w:rPr>
+                <w:rFonts w:ascii="Times New Roman" w:hAnsi="Times New Roman" w:cs="Times New Roman"/>
+              </w:rPr>
+              <w:t>bộ</w:t>
+            </w:r>
+            <w:proofErr w:type="spellEnd"/>
+            <w:r>
+              <w:rPr>
+                <w:rFonts w:ascii="Times New Roman" w:hAnsi="Times New Roman" w:cs="Times New Roman"/>
+              </w:rPr>
+              <w:t xml:space="preserve"> </w:t>
+            </w:r>
+            <w:proofErr w:type="spellStart"/>
+            <w:r>
+              <w:rPr>
+                <w:rFonts w:ascii="Times New Roman" w:hAnsi="Times New Roman" w:cs="Times New Roman"/>
+              </w:rPr>
+              <w:t>từ</w:t>
+            </w:r>
+            <w:proofErr w:type="spellEnd"/>
+            <w:r>
+              <w:rPr>
+                <w:rFonts w:ascii="Times New Roman" w:hAnsi="Times New Roman" w:cs="Times New Roman"/>
+              </w:rPr>
+              <w:t xml:space="preserve"> </w:t>
+            </w:r>
+            <w:proofErr w:type="spellStart"/>
+            <w:r>
+              <w:rPr>
+                <w:rFonts w:ascii="Times New Roman" w:hAnsi="Times New Roman" w:cs="Times New Roman"/>
+              </w:rPr>
+              <w:t>điển</w:t>
+            </w:r>
+            <w:proofErr w:type="spellEnd"/>
           </w:p>
         </w:tc>
         <w:tc>
@@ -4521,8 +6714,16 @@
               <w:rPr>
                 <w:rFonts w:ascii="Times New Roman" w:hAnsi="Times New Roman" w:cs="Times New Roman"/>
               </w:rPr>
-              <w:t>Delete question</w:t>
-            </w:r>
+              <w:t>List-</w:t>
+            </w:r>
+            <w:proofErr w:type="spellStart"/>
+            <w:r>
+              <w:rPr>
+                <w:rFonts w:ascii="Times New Roman" w:hAnsi="Times New Roman" w:cs="Times New Roman"/>
+              </w:rPr>
+              <w:t>Dict</w:t>
+            </w:r>
+            <w:proofErr w:type="spellEnd"/>
           </w:p>
         </w:tc>
       </w:tr>
@@ -4541,7 +6742,7 @@
               <w:rPr>
                 <w:rFonts w:ascii="Times New Roman" w:hAnsi="Times New Roman" w:cs="Times New Roman"/>
               </w:rPr>
-              <w:t>11</w:t>
+              <w:t>5</w:t>
             </w:r>
           </w:p>
         </w:tc>
@@ -4553,20 +6754,58 @@
             <w:pPr>
               <w:rPr>
                 <w:rFonts w:ascii="Times New Roman" w:hAnsi="Times New Roman" w:cs="Times New Roman"/>
-                <w:color w:val="000000" w:themeColor="text1"/>
-                <w:sz w:val="24"/>
-                <w:szCs w:val="24"/>
-              </w:rPr>
-            </w:pPr>
-            <w:r>
-              <w:rPr>
-                <w:rFonts w:ascii="Times New Roman" w:hAnsi="Times New Roman" w:cs="Times New Roman"/>
-                <w:color w:val="000000" w:themeColor="text1"/>
-                <w:sz w:val="24"/>
-                <w:szCs w:val="24"/>
-              </w:rPr>
-              <w:t>Khôi phục câu hỏi đã xóa</w:t>
-            </w:r>
+              </w:rPr>
+            </w:pPr>
+            <w:proofErr w:type="spellStart"/>
+            <w:r>
+              <w:rPr>
+                <w:rFonts w:ascii="Times New Roman" w:hAnsi="Times New Roman" w:cs="Times New Roman"/>
+              </w:rPr>
+              <w:t>Danh</w:t>
+            </w:r>
+            <w:proofErr w:type="spellEnd"/>
+            <w:r>
+              <w:rPr>
+                <w:rFonts w:ascii="Times New Roman" w:hAnsi="Times New Roman" w:cs="Times New Roman"/>
+              </w:rPr>
+              <w:t xml:space="preserve"> </w:t>
+            </w:r>
+            <w:proofErr w:type="spellStart"/>
+            <w:r>
+              <w:rPr>
+                <w:rFonts w:ascii="Times New Roman" w:hAnsi="Times New Roman" w:cs="Times New Roman"/>
+              </w:rPr>
+              <w:t>sách</w:t>
+            </w:r>
+            <w:proofErr w:type="spellEnd"/>
+            <w:r>
+              <w:rPr>
+                <w:rFonts w:ascii="Times New Roman" w:hAnsi="Times New Roman" w:cs="Times New Roman"/>
+              </w:rPr>
+              <w:t xml:space="preserve"> </w:t>
+            </w:r>
+            <w:proofErr w:type="spellStart"/>
+            <w:r>
+              <w:rPr>
+                <w:rFonts w:ascii="Times New Roman" w:hAnsi="Times New Roman" w:cs="Times New Roman"/>
+              </w:rPr>
+              <w:t>đã</w:t>
+            </w:r>
+            <w:proofErr w:type="spellEnd"/>
+            <w:r>
+              <w:rPr>
+                <w:rFonts w:ascii="Times New Roman" w:hAnsi="Times New Roman" w:cs="Times New Roman"/>
+              </w:rPr>
+              <w:t xml:space="preserve"> </w:t>
+            </w:r>
+            <w:proofErr w:type="spellStart"/>
+            <w:r>
+              <w:rPr>
+                <w:rFonts w:ascii="Times New Roman" w:hAnsi="Times New Roman" w:cs="Times New Roman"/>
+              </w:rPr>
+              <w:t>xóa</w:t>
+            </w:r>
+            <w:proofErr w:type="spellEnd"/>
           </w:p>
         </w:tc>
         <w:tc>
@@ -4583,7 +6822,7 @@
               <w:rPr>
                 <w:rFonts w:ascii="Times New Roman" w:hAnsi="Times New Roman" w:cs="Times New Roman"/>
               </w:rPr>
-              <w:t>Recover question</w:t>
+              <w:t>List-Deleted</w:t>
             </w:r>
           </w:p>
         </w:tc>
@@ -4603,7 +6842,7 @@
               <w:rPr>
                 <w:rFonts w:ascii="Times New Roman" w:hAnsi="Times New Roman" w:cs="Times New Roman"/>
               </w:rPr>
-              <w:t>12</w:t>
+              <w:t>6</w:t>
             </w:r>
           </w:p>
         </w:tc>
@@ -4615,20 +6854,44 @@
             <w:pPr>
               <w:rPr>
                 <w:rFonts w:ascii="Times New Roman" w:hAnsi="Times New Roman" w:cs="Times New Roman"/>
-                <w:color w:val="000000" w:themeColor="text1"/>
-                <w:sz w:val="24"/>
-                <w:szCs w:val="24"/>
-              </w:rPr>
-            </w:pPr>
-            <w:r>
-              <w:rPr>
-                <w:rFonts w:ascii="Times New Roman" w:hAnsi="Times New Roman" w:cs="Times New Roman"/>
-                <w:color w:val="000000" w:themeColor="text1"/>
-                <w:sz w:val="24"/>
-                <w:szCs w:val="24"/>
-              </w:rPr>
-              <w:t>Khôi phục câu hỏi (bộ từ điển)</w:t>
-            </w:r>
+              </w:rPr>
+            </w:pPr>
+            <w:proofErr w:type="spellStart"/>
+            <w:r>
+              <w:rPr>
+                <w:rFonts w:ascii="Times New Roman" w:hAnsi="Times New Roman" w:cs="Times New Roman"/>
+              </w:rPr>
+              <w:t>Thông</w:t>
+            </w:r>
+            <w:proofErr w:type="spellEnd"/>
+            <w:r>
+              <w:rPr>
+                <w:rFonts w:ascii="Times New Roman" w:hAnsi="Times New Roman" w:cs="Times New Roman"/>
+              </w:rPr>
+              <w:t xml:space="preserve"> tin </w:t>
+            </w:r>
+            <w:proofErr w:type="spellStart"/>
+            <w:r>
+              <w:rPr>
+                <w:rFonts w:ascii="Times New Roman" w:hAnsi="Times New Roman" w:cs="Times New Roman"/>
+              </w:rPr>
+              <w:t>người</w:t>
+            </w:r>
+            <w:proofErr w:type="spellEnd"/>
+            <w:r>
+              <w:rPr>
+                <w:rFonts w:ascii="Times New Roman" w:hAnsi="Times New Roman" w:cs="Times New Roman"/>
+              </w:rPr>
+              <w:t xml:space="preserve"> </w:t>
+            </w:r>
+            <w:proofErr w:type="spellStart"/>
+            <w:r>
+              <w:rPr>
+                <w:rFonts w:ascii="Times New Roman" w:hAnsi="Times New Roman" w:cs="Times New Roman"/>
+              </w:rPr>
+              <w:t>dùng</w:t>
+            </w:r>
+            <w:proofErr w:type="spellEnd"/>
           </w:p>
         </w:tc>
         <w:tc>
@@ -4645,7 +6908,13 @@
               <w:rPr>
                 <w:rFonts w:ascii="Times New Roman" w:hAnsi="Times New Roman" w:cs="Times New Roman"/>
               </w:rPr>
-              <w:t>Recover-dict</w:t>
+              <w:t xml:space="preserve">User </w:t>
+            </w:r>
+            <w:r>
+              <w:rPr>
+                <w:rFonts w:ascii="Times New Roman" w:hAnsi="Times New Roman" w:cs="Times New Roman"/>
+              </w:rPr>
+              <w:t>profile</w:t>
             </w:r>
           </w:p>
         </w:tc>
@@ -4665,7 +6934,7 @@
               <w:rPr>
                 <w:rFonts w:ascii="Times New Roman" w:hAnsi="Times New Roman" w:cs="Times New Roman"/>
               </w:rPr>
-              <w:t>13</w:t>
+              <w:t>7</w:t>
             </w:r>
           </w:p>
         </w:tc>
@@ -4677,20 +6946,44 @@
             <w:pPr>
               <w:rPr>
                 <w:rFonts w:ascii="Times New Roman" w:hAnsi="Times New Roman" w:cs="Times New Roman"/>
-                <w:color w:val="000000" w:themeColor="text1"/>
-                <w:sz w:val="24"/>
-                <w:szCs w:val="24"/>
-              </w:rPr>
-            </w:pPr>
-            <w:r>
-              <w:rPr>
-                <w:rFonts w:ascii="Times New Roman" w:hAnsi="Times New Roman" w:cs="Times New Roman"/>
-                <w:color w:val="000000" w:themeColor="text1"/>
-                <w:sz w:val="24"/>
-                <w:szCs w:val="24"/>
-              </w:rPr>
-              <w:t>Hạ câu hỏi (bộ từ điển)</w:t>
-            </w:r>
+              </w:rPr>
+            </w:pPr>
+            <w:proofErr w:type="spellStart"/>
+            <w:r>
+              <w:rPr>
+                <w:rFonts w:ascii="Times New Roman" w:hAnsi="Times New Roman" w:cs="Times New Roman"/>
+              </w:rPr>
+              <w:t>Tạo</w:t>
+            </w:r>
+            <w:proofErr w:type="spellEnd"/>
+            <w:r>
+              <w:rPr>
+                <w:rFonts w:ascii="Times New Roman" w:hAnsi="Times New Roman" w:cs="Times New Roman"/>
+              </w:rPr>
+              <w:t xml:space="preserve"> </w:t>
+            </w:r>
+            <w:proofErr w:type="spellStart"/>
+            <w:r>
+              <w:rPr>
+                <w:rFonts w:ascii="Times New Roman" w:hAnsi="Times New Roman" w:cs="Times New Roman"/>
+              </w:rPr>
+              <w:t>câu</w:t>
+            </w:r>
+            <w:proofErr w:type="spellEnd"/>
+            <w:r>
+              <w:rPr>
+                <w:rFonts w:ascii="Times New Roman" w:hAnsi="Times New Roman" w:cs="Times New Roman"/>
+              </w:rPr>
+              <w:t xml:space="preserve"> </w:t>
+            </w:r>
+            <w:proofErr w:type="spellStart"/>
+            <w:r>
+              <w:rPr>
+                <w:rFonts w:ascii="Times New Roman" w:hAnsi="Times New Roman" w:cs="Times New Roman"/>
+              </w:rPr>
+              <w:t>hỏi</w:t>
+            </w:r>
+            <w:proofErr w:type="spellEnd"/>
           </w:p>
         </w:tc>
         <w:tc>
@@ -4707,7 +7000,7 @@
               <w:rPr>
                 <w:rFonts w:ascii="Times New Roman" w:hAnsi="Times New Roman" w:cs="Times New Roman"/>
               </w:rPr>
-              <w:t>Drop-dict</w:t>
+              <w:t>Create Question</w:t>
             </w:r>
           </w:p>
         </w:tc>
@@ -4727,7 +7020,7 @@
               <w:rPr>
                 <w:rFonts w:ascii="Times New Roman" w:hAnsi="Times New Roman" w:cs="Times New Roman"/>
               </w:rPr>
-              <w:t>14</w:t>
+              <w:t>8</w:t>
             </w:r>
           </w:p>
         </w:tc>
@@ -4739,19 +7032,107 @@
             <w:pPr>
               <w:rPr>
                 <w:rFonts w:ascii="Times New Roman" w:hAnsi="Times New Roman" w:cs="Times New Roman"/>
-                <w:color w:val="000000" w:themeColor="text1"/>
-                <w:sz w:val="24"/>
-                <w:szCs w:val="24"/>
-              </w:rPr>
-            </w:pPr>
-            <w:r>
-              <w:rPr>
-                <w:rFonts w:ascii="Times New Roman" w:hAnsi="Times New Roman" w:cs="Times New Roman"/>
-                <w:color w:val="000000" w:themeColor="text1"/>
-                <w:sz w:val="24"/>
-                <w:szCs w:val="24"/>
-              </w:rPr>
-              <w:t>Đổi mật khẩu</w:t>
+              </w:rPr>
+            </w:pPr>
+            <w:proofErr w:type="spellStart"/>
+            <w:r>
+              <w:rPr>
+                <w:rFonts w:ascii="Times New Roman" w:hAnsi="Times New Roman" w:cs="Times New Roman"/>
+                <w:color w:val="000000" w:themeColor="text1"/>
+                <w:sz w:val="24"/>
+                <w:szCs w:val="24"/>
+              </w:rPr>
+              <w:t>Trả</w:t>
+            </w:r>
+            <w:proofErr w:type="spellEnd"/>
+            <w:r>
+              <w:rPr>
+                <w:rFonts w:ascii="Times New Roman" w:hAnsi="Times New Roman" w:cs="Times New Roman"/>
+                <w:color w:val="000000" w:themeColor="text1"/>
+                <w:sz w:val="24"/>
+                <w:szCs w:val="24"/>
+              </w:rPr>
+              <w:t xml:space="preserve"> </w:t>
+            </w:r>
+            <w:proofErr w:type="spellStart"/>
+            <w:r>
+              <w:rPr>
+                <w:rFonts w:ascii="Times New Roman" w:hAnsi="Times New Roman" w:cs="Times New Roman"/>
+                <w:color w:val="000000" w:themeColor="text1"/>
+                <w:sz w:val="24"/>
+                <w:szCs w:val="24"/>
+              </w:rPr>
+              <w:t>lời</w:t>
+            </w:r>
+            <w:proofErr w:type="spellEnd"/>
+            <w:r>
+              <w:rPr>
+                <w:rFonts w:ascii="Times New Roman" w:hAnsi="Times New Roman" w:cs="Times New Roman"/>
+                <w:color w:val="000000" w:themeColor="text1"/>
+                <w:sz w:val="24"/>
+                <w:szCs w:val="24"/>
+              </w:rPr>
+              <w:t xml:space="preserve"> </w:t>
+            </w:r>
+            <w:proofErr w:type="spellStart"/>
+            <w:r>
+              <w:rPr>
+                <w:rFonts w:ascii="Times New Roman" w:hAnsi="Times New Roman" w:cs="Times New Roman"/>
+                <w:color w:val="000000" w:themeColor="text1"/>
+                <w:sz w:val="24"/>
+                <w:szCs w:val="24"/>
+              </w:rPr>
+              <w:t>câu</w:t>
+            </w:r>
+            <w:proofErr w:type="spellEnd"/>
+            <w:r>
+              <w:rPr>
+                <w:rFonts w:ascii="Times New Roman" w:hAnsi="Times New Roman" w:cs="Times New Roman"/>
+                <w:color w:val="000000" w:themeColor="text1"/>
+                <w:sz w:val="24"/>
+                <w:szCs w:val="24"/>
+              </w:rPr>
+              <w:t xml:space="preserve"> </w:t>
+            </w:r>
+            <w:proofErr w:type="spellStart"/>
+            <w:r>
+              <w:rPr>
+                <w:rFonts w:ascii="Times New Roman" w:hAnsi="Times New Roman" w:cs="Times New Roman"/>
+                <w:color w:val="000000" w:themeColor="text1"/>
+                <w:sz w:val="24"/>
+                <w:szCs w:val="24"/>
+              </w:rPr>
+              <w:t>hỏi</w:t>
+            </w:r>
+            <w:proofErr w:type="spellEnd"/>
+            <w:r>
+              <w:rPr>
+                <w:rFonts w:ascii="Times New Roman" w:hAnsi="Times New Roman" w:cs="Times New Roman"/>
+                <w:color w:val="000000" w:themeColor="text1"/>
+                <w:sz w:val="24"/>
+                <w:szCs w:val="24"/>
+              </w:rPr>
+              <w:t xml:space="preserve"> (</w:t>
+            </w:r>
+            <w:proofErr w:type="spellStart"/>
+            <w:r>
+              <w:rPr>
+                <w:rFonts w:ascii="Times New Roman" w:hAnsi="Times New Roman" w:cs="Times New Roman"/>
+                <w:color w:val="000000" w:themeColor="text1"/>
+                <w:sz w:val="24"/>
+                <w:szCs w:val="24"/>
+              </w:rPr>
+              <w:t>gửi</w:t>
+            </w:r>
+            <w:proofErr w:type="spellEnd"/>
+            <w:r>
+              <w:rPr>
+                <w:rFonts w:ascii="Times New Roman" w:hAnsi="Times New Roman" w:cs="Times New Roman"/>
+                <w:color w:val="000000" w:themeColor="text1"/>
+                <w:sz w:val="24"/>
+                <w:szCs w:val="24"/>
+              </w:rPr>
+              <w:t xml:space="preserve"> mail)</w:t>
             </w:r>
           </w:p>
         </w:tc>
@@ -4769,7 +7150,7 @@
               <w:rPr>
                 <w:rFonts w:ascii="Times New Roman" w:hAnsi="Times New Roman" w:cs="Times New Roman"/>
               </w:rPr>
-              <w:t>Change password</w:t>
+              <w:t>Send Mail</w:t>
             </w:r>
           </w:p>
         </w:tc>
@@ -4789,7 +7170,7 @@
               <w:rPr>
                 <w:rFonts w:ascii="Times New Roman" w:hAnsi="Times New Roman" w:cs="Times New Roman"/>
               </w:rPr>
-              <w:t>15</w:t>
+              <w:t>9</w:t>
             </w:r>
           </w:p>
         </w:tc>
@@ -4801,19 +7182,127 @@
             <w:pPr>
               <w:rPr>
                 <w:rFonts w:ascii="Times New Roman" w:hAnsi="Times New Roman" w:cs="Times New Roman"/>
-                <w:color w:val="000000" w:themeColor="text1"/>
-                <w:sz w:val="24"/>
-                <w:szCs w:val="24"/>
-              </w:rPr>
-            </w:pPr>
-            <w:r>
-              <w:rPr>
-                <w:rFonts w:ascii="Times New Roman" w:hAnsi="Times New Roman" w:cs="Times New Roman"/>
-                <w:color w:val="000000" w:themeColor="text1"/>
-                <w:sz w:val="24"/>
-                <w:szCs w:val="24"/>
-              </w:rPr>
-              <w:t>Tìm kiếm bộ từ điển (hibernate search)</w:t>
+              </w:rPr>
+            </w:pPr>
+            <w:proofErr w:type="spellStart"/>
+            <w:r>
+              <w:rPr>
+                <w:rFonts w:ascii="Times New Roman" w:hAnsi="Times New Roman" w:cs="Times New Roman"/>
+                <w:color w:val="000000" w:themeColor="text1"/>
+                <w:sz w:val="24"/>
+                <w:szCs w:val="24"/>
+              </w:rPr>
+              <w:t>Trả</w:t>
+            </w:r>
+            <w:proofErr w:type="spellEnd"/>
+            <w:r>
+              <w:rPr>
+                <w:rFonts w:ascii="Times New Roman" w:hAnsi="Times New Roman" w:cs="Times New Roman"/>
+                <w:color w:val="000000" w:themeColor="text1"/>
+                <w:sz w:val="24"/>
+                <w:szCs w:val="24"/>
+              </w:rPr>
+              <w:t xml:space="preserve"> </w:t>
+            </w:r>
+            <w:proofErr w:type="spellStart"/>
+            <w:r>
+              <w:rPr>
+                <w:rFonts w:ascii="Times New Roman" w:hAnsi="Times New Roman" w:cs="Times New Roman"/>
+                <w:color w:val="000000" w:themeColor="text1"/>
+                <w:sz w:val="24"/>
+                <w:szCs w:val="24"/>
+              </w:rPr>
+              <w:t>lời</w:t>
+            </w:r>
+            <w:proofErr w:type="spellEnd"/>
+            <w:r>
+              <w:rPr>
+                <w:rFonts w:ascii="Times New Roman" w:hAnsi="Times New Roman" w:cs="Times New Roman"/>
+                <w:color w:val="000000" w:themeColor="text1"/>
+                <w:sz w:val="24"/>
+                <w:szCs w:val="24"/>
+              </w:rPr>
+              <w:t xml:space="preserve"> </w:t>
+            </w:r>
+            <w:proofErr w:type="spellStart"/>
+            <w:r>
+              <w:rPr>
+                <w:rFonts w:ascii="Times New Roman" w:hAnsi="Times New Roman" w:cs="Times New Roman"/>
+                <w:color w:val="000000" w:themeColor="text1"/>
+                <w:sz w:val="24"/>
+                <w:szCs w:val="24"/>
+              </w:rPr>
+              <w:t>câu</w:t>
+            </w:r>
+            <w:proofErr w:type="spellEnd"/>
+            <w:r>
+              <w:rPr>
+                <w:rFonts w:ascii="Times New Roman" w:hAnsi="Times New Roman" w:cs="Times New Roman"/>
+                <w:color w:val="000000" w:themeColor="text1"/>
+                <w:sz w:val="24"/>
+                <w:szCs w:val="24"/>
+              </w:rPr>
+              <w:t xml:space="preserve"> </w:t>
+            </w:r>
+            <w:proofErr w:type="spellStart"/>
+            <w:r>
+              <w:rPr>
+                <w:rFonts w:ascii="Times New Roman" w:hAnsi="Times New Roman" w:cs="Times New Roman"/>
+                <w:color w:val="000000" w:themeColor="text1"/>
+                <w:sz w:val="24"/>
+                <w:szCs w:val="24"/>
+              </w:rPr>
+              <w:t>hỏi</w:t>
+            </w:r>
+            <w:proofErr w:type="spellEnd"/>
+            <w:r>
+              <w:rPr>
+                <w:rFonts w:ascii="Times New Roman" w:hAnsi="Times New Roman" w:cs="Times New Roman"/>
+                <w:color w:val="000000" w:themeColor="text1"/>
+                <w:sz w:val="24"/>
+                <w:szCs w:val="24"/>
+              </w:rPr>
+              <w:t xml:space="preserve"> (</w:t>
+            </w:r>
+            <w:proofErr w:type="spellStart"/>
+            <w:r>
+              <w:rPr>
+                <w:rFonts w:ascii="Times New Roman" w:hAnsi="Times New Roman" w:cs="Times New Roman"/>
+                <w:color w:val="000000" w:themeColor="text1"/>
+                <w:sz w:val="24"/>
+                <w:szCs w:val="24"/>
+              </w:rPr>
+              <w:t>lưu</w:t>
+            </w:r>
+            <w:proofErr w:type="spellEnd"/>
+            <w:r>
+              <w:rPr>
+                <w:rFonts w:ascii="Times New Roman" w:hAnsi="Times New Roman" w:cs="Times New Roman"/>
+                <w:color w:val="000000" w:themeColor="text1"/>
+                <w:sz w:val="24"/>
+                <w:szCs w:val="24"/>
+              </w:rPr>
+              <w:t xml:space="preserve"> </w:t>
+            </w:r>
+            <w:proofErr w:type="spellStart"/>
+            <w:r>
+              <w:rPr>
+                <w:rFonts w:ascii="Times New Roman" w:hAnsi="Times New Roman" w:cs="Times New Roman"/>
+                <w:color w:val="000000" w:themeColor="text1"/>
+                <w:sz w:val="24"/>
+                <w:szCs w:val="24"/>
+              </w:rPr>
+              <w:t>tạm</w:t>
+            </w:r>
+            <w:proofErr w:type="spellEnd"/>
+            <w:r>
+              <w:rPr>
+                <w:rFonts w:ascii="Times New Roman" w:hAnsi="Times New Roman" w:cs="Times New Roman"/>
+                <w:color w:val="000000" w:themeColor="text1"/>
+                <w:sz w:val="24"/>
+                <w:szCs w:val="24"/>
+              </w:rPr>
+              <w:t>)</w:t>
             </w:r>
           </w:p>
         </w:tc>
@@ -4831,7 +7320,7 @@
               <w:rPr>
                 <w:rFonts w:ascii="Times New Roman" w:hAnsi="Times New Roman" w:cs="Times New Roman"/>
               </w:rPr>
-              <w:t>Search-dict</w:t>
+              <w:t>Temp save</w:t>
             </w:r>
           </w:p>
         </w:tc>
@@ -4851,7 +7340,7 @@
               <w:rPr>
                 <w:rFonts w:ascii="Times New Roman" w:hAnsi="Times New Roman" w:cs="Times New Roman"/>
               </w:rPr>
-              <w:t>16</w:t>
+              <w:t>10</w:t>
             </w:r>
           </w:p>
         </w:tc>
@@ -4868,15 +7357,57 @@
                 <w:szCs w:val="24"/>
               </w:rPr>
             </w:pPr>
-            <w:r>
-              <w:rPr>
-                <w:rFonts w:ascii="Times New Roman" w:hAnsi="Times New Roman" w:cs="Times New Roman"/>
-                <w:color w:val="000000" w:themeColor="text1"/>
-                <w:sz w:val="24"/>
-                <w:szCs w:val="24"/>
-              </w:rPr>
-              <w:t>Đưa câu hỏi vào bộ từ điển.</w:t>
-            </w:r>
+            <w:proofErr w:type="spellStart"/>
+            <w:r>
+              <w:rPr>
+                <w:rFonts w:ascii="Times New Roman" w:hAnsi="Times New Roman" w:cs="Times New Roman"/>
+                <w:color w:val="000000" w:themeColor="text1"/>
+                <w:sz w:val="24"/>
+                <w:szCs w:val="24"/>
+              </w:rPr>
+              <w:t>Xóa</w:t>
+            </w:r>
+            <w:proofErr w:type="spellEnd"/>
+            <w:r>
+              <w:rPr>
+                <w:rFonts w:ascii="Times New Roman" w:hAnsi="Times New Roman" w:cs="Times New Roman"/>
+                <w:color w:val="000000" w:themeColor="text1"/>
+                <w:sz w:val="24"/>
+                <w:szCs w:val="24"/>
+              </w:rPr>
+              <w:t xml:space="preserve"> </w:t>
+            </w:r>
+            <w:proofErr w:type="spellStart"/>
+            <w:r>
+              <w:rPr>
+                <w:rFonts w:ascii="Times New Roman" w:hAnsi="Times New Roman" w:cs="Times New Roman"/>
+                <w:color w:val="000000" w:themeColor="text1"/>
+                <w:sz w:val="24"/>
+                <w:szCs w:val="24"/>
+              </w:rPr>
+              <w:t>câu</w:t>
+            </w:r>
+            <w:proofErr w:type="spellEnd"/>
+            <w:r>
+              <w:rPr>
+                <w:rFonts w:ascii="Times New Roman" w:hAnsi="Times New Roman" w:cs="Times New Roman"/>
+                <w:color w:val="000000" w:themeColor="text1"/>
+                <w:sz w:val="24"/>
+                <w:szCs w:val="24"/>
+              </w:rPr>
+              <w:t xml:space="preserve"> </w:t>
+            </w:r>
+            <w:proofErr w:type="spellStart"/>
+            <w:r>
+              <w:rPr>
+                <w:rFonts w:ascii="Times New Roman" w:hAnsi="Times New Roman" w:cs="Times New Roman"/>
+                <w:color w:val="000000" w:themeColor="text1"/>
+                <w:sz w:val="24"/>
+                <w:szCs w:val="24"/>
+              </w:rPr>
+              <w:t>hỏi</w:t>
+            </w:r>
+            <w:proofErr w:type="spellEnd"/>
           </w:p>
         </w:tc>
         <w:tc>
@@ -4893,7 +7424,7 @@
               <w:rPr>
                 <w:rFonts w:ascii="Times New Roman" w:hAnsi="Times New Roman" w:cs="Times New Roman"/>
               </w:rPr>
-              <w:t>Insert question into dict</w:t>
+              <w:t>Delete question</w:t>
             </w:r>
           </w:p>
         </w:tc>
@@ -4909,12 +7440,6 @@
                 <w:rFonts w:ascii="Times New Roman" w:hAnsi="Times New Roman" w:cs="Times New Roman"/>
               </w:rPr>
             </w:pPr>
-            <w:r>
-              <w:rPr>
-                <w:rFonts w:ascii="Times New Roman" w:hAnsi="Times New Roman" w:cs="Times New Roman"/>
-              </w:rPr>
-              <w:t>17</w:t>
-            </w:r>
           </w:p>
         </w:tc>
         <w:tc>
@@ -4930,15 +7455,71 @@
                 <w:szCs w:val="24"/>
               </w:rPr>
             </w:pPr>
-            <w:r>
-              <w:rPr>
-                <w:rFonts w:ascii="Times New Roman" w:hAnsi="Times New Roman" w:cs="Times New Roman"/>
-                <w:color w:val="000000" w:themeColor="text1"/>
-                <w:sz w:val="24"/>
-                <w:szCs w:val="24"/>
-              </w:rPr>
-              <w:t>Đăng câu hỏi (bộ từ điển)</w:t>
-            </w:r>
+            <w:proofErr w:type="spellStart"/>
+            <w:r>
+              <w:rPr>
+                <w:rFonts w:ascii="Times New Roman" w:hAnsi="Times New Roman" w:cs="Times New Roman"/>
+                <w:color w:val="000000" w:themeColor="text1"/>
+                <w:sz w:val="24"/>
+                <w:szCs w:val="24"/>
+              </w:rPr>
+              <w:t>X</w:t>
+            </w:r>
+            <w:r>
+              <w:rPr>
+                <w:rFonts w:ascii="Times New Roman" w:hAnsi="Times New Roman" w:cs="Times New Roman"/>
+                <w:color w:val="000000" w:themeColor="text1"/>
+                <w:sz w:val="24"/>
+                <w:szCs w:val="24"/>
+              </w:rPr>
+              <w:t>óa</w:t>
+            </w:r>
+            <w:proofErr w:type="spellEnd"/>
+            <w:r>
+              <w:rPr>
+                <w:rFonts w:ascii="Times New Roman" w:hAnsi="Times New Roman" w:cs="Times New Roman"/>
+                <w:color w:val="000000" w:themeColor="text1"/>
+                <w:sz w:val="24"/>
+                <w:szCs w:val="24"/>
+              </w:rPr>
+              <w:t xml:space="preserve"> </w:t>
+            </w:r>
+            <w:proofErr w:type="spellStart"/>
+            <w:r>
+              <w:rPr>
+                <w:rFonts w:ascii="Times New Roman" w:hAnsi="Times New Roman" w:cs="Times New Roman"/>
+                <w:color w:val="000000" w:themeColor="text1"/>
+                <w:sz w:val="24"/>
+                <w:szCs w:val="24"/>
+              </w:rPr>
+              <w:t>nhi</w:t>
+            </w:r>
+            <w:r>
+              <w:t>ều</w:t>
+            </w:r>
+            <w:proofErr w:type="spellEnd"/>
+            <w:r>
+              <w:t xml:space="preserve"> </w:t>
+            </w:r>
+            <w:proofErr w:type="spellStart"/>
+            <w:r>
+              <w:t>c</w:t>
+            </w:r>
+            <w:r>
+              <w:t>âu</w:t>
+            </w:r>
+            <w:proofErr w:type="spellEnd"/>
+            <w:r>
+              <w:t xml:space="preserve"> </w:t>
+            </w:r>
+            <w:proofErr w:type="spellStart"/>
+            <w:r>
+              <w:t>h</w:t>
+            </w:r>
+            <w:r>
+              <w:t>ỏi</w:t>
+            </w:r>
+            <w:proofErr w:type="spellEnd"/>
           </w:p>
         </w:tc>
         <w:tc>
@@ -4955,7 +7536,19 @@
               <w:rPr>
                 <w:rFonts w:ascii="Times New Roman" w:hAnsi="Times New Roman" w:cs="Times New Roman"/>
               </w:rPr>
-              <w:t>Insert-dict</w:t>
+              <w:t>Delete m</w:t>
+            </w:r>
+            <w:r>
+              <w:t>or</w:t>
+            </w:r>
+            <w:r>
+              <w:t>e qu</w:t>
+            </w:r>
+            <w:r>
+              <w:t>es</w:t>
+            </w:r>
+            <w:r>
+              <w:t>tion</w:t>
             </w:r>
           </w:p>
         </w:tc>
@@ -4975,7 +7568,7 @@
               <w:rPr>
                 <w:rFonts w:ascii="Times New Roman" w:hAnsi="Times New Roman" w:cs="Times New Roman"/>
               </w:rPr>
-              <w:t>18</w:t>
+              <w:t>11</w:t>
             </w:r>
           </w:p>
         </w:tc>
@@ -4992,15 +7585,117 @@
                 <w:szCs w:val="24"/>
               </w:rPr>
             </w:pPr>
-            <w:r>
-              <w:rPr>
-                <w:rFonts w:ascii="Times New Roman" w:hAnsi="Times New Roman" w:cs="Times New Roman"/>
-                <w:color w:val="000000" w:themeColor="text1"/>
-                <w:sz w:val="24"/>
-                <w:szCs w:val="24"/>
-              </w:rPr>
-              <w:t>Tạo index</w:t>
-            </w:r>
+            <w:proofErr w:type="spellStart"/>
+            <w:r>
+              <w:rPr>
+                <w:rFonts w:ascii="Times New Roman" w:hAnsi="Times New Roman" w:cs="Times New Roman"/>
+                <w:color w:val="000000" w:themeColor="text1"/>
+                <w:sz w:val="24"/>
+                <w:szCs w:val="24"/>
+              </w:rPr>
+              <w:t>Khôi</w:t>
+            </w:r>
+            <w:proofErr w:type="spellEnd"/>
+            <w:r>
+              <w:rPr>
+                <w:rFonts w:ascii="Times New Roman" w:hAnsi="Times New Roman" w:cs="Times New Roman"/>
+                <w:color w:val="000000" w:themeColor="text1"/>
+                <w:sz w:val="24"/>
+                <w:szCs w:val="24"/>
+              </w:rPr>
+              <w:t xml:space="preserve"> </w:t>
+            </w:r>
+            <w:proofErr w:type="spellStart"/>
+            <w:r>
+              <w:rPr>
+                <w:rFonts w:ascii="Times New Roman" w:hAnsi="Times New Roman" w:cs="Times New Roman"/>
+                <w:color w:val="000000" w:themeColor="text1"/>
+                <w:sz w:val="24"/>
+                <w:szCs w:val="24"/>
+              </w:rPr>
+              <w:t>phục</w:t>
+            </w:r>
+            <w:proofErr w:type="spellEnd"/>
+            <w:r>
+              <w:rPr>
+                <w:rFonts w:ascii="Times New Roman" w:hAnsi="Times New Roman" w:cs="Times New Roman"/>
+                <w:color w:val="000000" w:themeColor="text1"/>
+                <w:sz w:val="24"/>
+                <w:szCs w:val="24"/>
+              </w:rPr>
+              <w:t xml:space="preserve"> </w:t>
+            </w:r>
+            <w:proofErr w:type="spellStart"/>
+            <w:r>
+              <w:rPr>
+                <w:rFonts w:ascii="Times New Roman" w:hAnsi="Times New Roman" w:cs="Times New Roman"/>
+                <w:color w:val="000000" w:themeColor="text1"/>
+                <w:sz w:val="24"/>
+                <w:szCs w:val="24"/>
+              </w:rPr>
+              <w:t>câu</w:t>
+            </w:r>
+            <w:proofErr w:type="spellEnd"/>
+            <w:r>
+              <w:rPr>
+                <w:rFonts w:ascii="Times New Roman" w:hAnsi="Times New Roman" w:cs="Times New Roman"/>
+                <w:color w:val="000000" w:themeColor="text1"/>
+                <w:sz w:val="24"/>
+                <w:szCs w:val="24"/>
+              </w:rPr>
+              <w:t xml:space="preserve"> </w:t>
+            </w:r>
+            <w:proofErr w:type="spellStart"/>
+            <w:r>
+              <w:rPr>
+                <w:rFonts w:ascii="Times New Roman" w:hAnsi="Times New Roman" w:cs="Times New Roman"/>
+                <w:color w:val="000000" w:themeColor="text1"/>
+                <w:sz w:val="24"/>
+                <w:szCs w:val="24"/>
+              </w:rPr>
+              <w:t>hỏi</w:t>
+            </w:r>
+            <w:proofErr w:type="spellEnd"/>
+            <w:r>
+              <w:rPr>
+                <w:rFonts w:ascii="Times New Roman" w:hAnsi="Times New Roman" w:cs="Times New Roman"/>
+                <w:color w:val="000000" w:themeColor="text1"/>
+                <w:sz w:val="24"/>
+                <w:szCs w:val="24"/>
+              </w:rPr>
+              <w:t xml:space="preserve"> </w:t>
+            </w:r>
+            <w:proofErr w:type="spellStart"/>
+            <w:r>
+              <w:rPr>
+                <w:rFonts w:ascii="Times New Roman" w:hAnsi="Times New Roman" w:cs="Times New Roman"/>
+                <w:color w:val="000000" w:themeColor="text1"/>
+                <w:sz w:val="24"/>
+                <w:szCs w:val="24"/>
+              </w:rPr>
+              <w:t>đã</w:t>
+            </w:r>
+            <w:proofErr w:type="spellEnd"/>
+            <w:r>
+              <w:rPr>
+                <w:rFonts w:ascii="Times New Roman" w:hAnsi="Times New Roman" w:cs="Times New Roman"/>
+                <w:color w:val="000000" w:themeColor="text1"/>
+                <w:sz w:val="24"/>
+                <w:szCs w:val="24"/>
+              </w:rPr>
+              <w:t xml:space="preserve"> </w:t>
+            </w:r>
+            <w:proofErr w:type="spellStart"/>
+            <w:r>
+              <w:rPr>
+                <w:rFonts w:ascii="Times New Roman" w:hAnsi="Times New Roman" w:cs="Times New Roman"/>
+                <w:color w:val="000000" w:themeColor="text1"/>
+                <w:sz w:val="24"/>
+                <w:szCs w:val="24"/>
+              </w:rPr>
+              <w:t>xóa</w:t>
+            </w:r>
+            <w:proofErr w:type="spellEnd"/>
           </w:p>
         </w:tc>
         <w:tc>
@@ -5017,7 +7712,13 @@
               <w:rPr>
                 <w:rFonts w:ascii="Times New Roman" w:hAnsi="Times New Roman" w:cs="Times New Roman"/>
               </w:rPr>
-              <w:t>Create index</w:t>
+              <w:t>Restore</w:t>
+            </w:r>
+            <w:r>
+              <w:rPr>
+                <w:rFonts w:ascii="Times New Roman" w:hAnsi="Times New Roman" w:cs="Times New Roman"/>
+              </w:rPr>
+              <w:t xml:space="preserve"> question</w:t>
             </w:r>
           </w:p>
         </w:tc>
@@ -5037,6 +7738,1782 @@
               <w:rPr>
                 <w:rFonts w:ascii="Times New Roman" w:hAnsi="Times New Roman" w:cs="Times New Roman"/>
               </w:rPr>
+              <w:t>12</w:t>
+            </w:r>
+          </w:p>
+        </w:tc>
+        <w:tc>
+          <w:tcPr>
+            <w:tcW w:w="4410" w:type="dxa"/>
+          </w:tcPr>
+          <w:p>
+            <w:pPr>
+              <w:rPr>
+                <w:rFonts w:ascii="Times New Roman" w:hAnsi="Times New Roman" w:cs="Times New Roman"/>
+                <w:color w:val="000000" w:themeColor="text1"/>
+                <w:sz w:val="24"/>
+                <w:szCs w:val="24"/>
+              </w:rPr>
+            </w:pPr>
+            <w:proofErr w:type="spellStart"/>
+            <w:r>
+              <w:rPr>
+                <w:rFonts w:ascii="Times New Roman" w:hAnsi="Times New Roman" w:cs="Times New Roman"/>
+                <w:color w:val="000000" w:themeColor="text1"/>
+                <w:sz w:val="24"/>
+                <w:szCs w:val="24"/>
+              </w:rPr>
+              <w:t>Khôi</w:t>
+            </w:r>
+            <w:proofErr w:type="spellEnd"/>
+            <w:r>
+              <w:rPr>
+                <w:rFonts w:ascii="Times New Roman" w:hAnsi="Times New Roman" w:cs="Times New Roman"/>
+                <w:color w:val="000000" w:themeColor="text1"/>
+                <w:sz w:val="24"/>
+                <w:szCs w:val="24"/>
+              </w:rPr>
+              <w:t xml:space="preserve"> </w:t>
+            </w:r>
+            <w:proofErr w:type="spellStart"/>
+            <w:r>
+              <w:rPr>
+                <w:rFonts w:ascii="Times New Roman" w:hAnsi="Times New Roman" w:cs="Times New Roman"/>
+                <w:color w:val="000000" w:themeColor="text1"/>
+                <w:sz w:val="24"/>
+                <w:szCs w:val="24"/>
+              </w:rPr>
+              <w:t>phục</w:t>
+            </w:r>
+            <w:proofErr w:type="spellEnd"/>
+            <w:r>
+              <w:rPr>
+                <w:rFonts w:ascii="Times New Roman" w:hAnsi="Times New Roman" w:cs="Times New Roman"/>
+                <w:color w:val="000000" w:themeColor="text1"/>
+                <w:sz w:val="24"/>
+                <w:szCs w:val="24"/>
+              </w:rPr>
+              <w:t xml:space="preserve"> </w:t>
+            </w:r>
+            <w:proofErr w:type="spellStart"/>
+            <w:r>
+              <w:rPr>
+                <w:rFonts w:ascii="Times New Roman" w:hAnsi="Times New Roman" w:cs="Times New Roman"/>
+                <w:color w:val="000000" w:themeColor="text1"/>
+                <w:sz w:val="24"/>
+                <w:szCs w:val="24"/>
+              </w:rPr>
+              <w:t>câu</w:t>
+            </w:r>
+            <w:proofErr w:type="spellEnd"/>
+            <w:r>
+              <w:rPr>
+                <w:rFonts w:ascii="Times New Roman" w:hAnsi="Times New Roman" w:cs="Times New Roman"/>
+                <w:color w:val="000000" w:themeColor="text1"/>
+                <w:sz w:val="24"/>
+                <w:szCs w:val="24"/>
+              </w:rPr>
+              <w:t xml:space="preserve"> </w:t>
+            </w:r>
+            <w:proofErr w:type="spellStart"/>
+            <w:r>
+              <w:rPr>
+                <w:rFonts w:ascii="Times New Roman" w:hAnsi="Times New Roman" w:cs="Times New Roman"/>
+                <w:color w:val="000000" w:themeColor="text1"/>
+                <w:sz w:val="24"/>
+                <w:szCs w:val="24"/>
+              </w:rPr>
+              <w:t>hỏi</w:t>
+            </w:r>
+            <w:proofErr w:type="spellEnd"/>
+            <w:r>
+              <w:rPr>
+                <w:rFonts w:ascii="Times New Roman" w:hAnsi="Times New Roman" w:cs="Times New Roman"/>
+                <w:color w:val="000000" w:themeColor="text1"/>
+                <w:sz w:val="24"/>
+                <w:szCs w:val="24"/>
+              </w:rPr>
+              <w:t xml:space="preserve"> (</w:t>
+            </w:r>
+            <w:proofErr w:type="spellStart"/>
+            <w:r>
+              <w:rPr>
+                <w:rFonts w:ascii="Times New Roman" w:hAnsi="Times New Roman" w:cs="Times New Roman"/>
+                <w:color w:val="000000" w:themeColor="text1"/>
+                <w:sz w:val="24"/>
+                <w:szCs w:val="24"/>
+              </w:rPr>
+              <w:t>bộ</w:t>
+            </w:r>
+            <w:proofErr w:type="spellEnd"/>
+            <w:r>
+              <w:rPr>
+                <w:rFonts w:ascii="Times New Roman" w:hAnsi="Times New Roman" w:cs="Times New Roman"/>
+                <w:color w:val="000000" w:themeColor="text1"/>
+                <w:sz w:val="24"/>
+                <w:szCs w:val="24"/>
+              </w:rPr>
+              <w:t xml:space="preserve"> </w:t>
+            </w:r>
+            <w:proofErr w:type="spellStart"/>
+            <w:r>
+              <w:rPr>
+                <w:rFonts w:ascii="Times New Roman" w:hAnsi="Times New Roman" w:cs="Times New Roman"/>
+                <w:color w:val="000000" w:themeColor="text1"/>
+                <w:sz w:val="24"/>
+                <w:szCs w:val="24"/>
+              </w:rPr>
+              <w:t>từ</w:t>
+            </w:r>
+            <w:proofErr w:type="spellEnd"/>
+            <w:r>
+              <w:rPr>
+                <w:rFonts w:ascii="Times New Roman" w:hAnsi="Times New Roman" w:cs="Times New Roman"/>
+                <w:color w:val="000000" w:themeColor="text1"/>
+                <w:sz w:val="24"/>
+                <w:szCs w:val="24"/>
+              </w:rPr>
+              <w:t xml:space="preserve"> </w:t>
+            </w:r>
+            <w:proofErr w:type="spellStart"/>
+            <w:r>
+              <w:rPr>
+                <w:rFonts w:ascii="Times New Roman" w:hAnsi="Times New Roman" w:cs="Times New Roman"/>
+                <w:color w:val="000000" w:themeColor="text1"/>
+                <w:sz w:val="24"/>
+                <w:szCs w:val="24"/>
+              </w:rPr>
+              <w:t>điển</w:t>
+            </w:r>
+            <w:proofErr w:type="spellEnd"/>
+            <w:r>
+              <w:rPr>
+                <w:rFonts w:ascii="Times New Roman" w:hAnsi="Times New Roman" w:cs="Times New Roman"/>
+                <w:color w:val="000000" w:themeColor="text1"/>
+                <w:sz w:val="24"/>
+                <w:szCs w:val="24"/>
+              </w:rPr>
+              <w:t>)</w:t>
+            </w:r>
+          </w:p>
+        </w:tc>
+        <w:tc>
+          <w:tcPr>
+            <w:tcW w:w="4045" w:type="dxa"/>
+          </w:tcPr>
+          <w:p>
+            <w:pPr>
+              <w:rPr>
+                <w:rFonts w:ascii="Times New Roman" w:hAnsi="Times New Roman" w:cs="Times New Roman"/>
+              </w:rPr>
+            </w:pPr>
+            <w:r>
+              <w:rPr>
+                <w:rFonts w:ascii="Times New Roman" w:hAnsi="Times New Roman" w:cs="Times New Roman"/>
+              </w:rPr>
+              <w:t>Restore</w:t>
+            </w:r>
+            <w:r>
+              <w:rPr>
+                <w:rFonts w:ascii="Times New Roman" w:hAnsi="Times New Roman" w:cs="Times New Roman"/>
+              </w:rPr>
+              <w:t>-</w:t>
+            </w:r>
+            <w:proofErr w:type="spellStart"/>
+            <w:r>
+              <w:rPr>
+                <w:rFonts w:ascii="Times New Roman" w:hAnsi="Times New Roman" w:cs="Times New Roman"/>
+              </w:rPr>
+              <w:t>dict</w:t>
+            </w:r>
+            <w:proofErr w:type="spellEnd"/>
+          </w:p>
+        </w:tc>
+      </w:tr>
+      <w:tr>
+        <w:tc>
+          <w:tcPr>
+            <w:tcW w:w="895" w:type="dxa"/>
+          </w:tcPr>
+          <w:p>
+            <w:pPr>
+              <w:rPr>
+                <w:rFonts w:ascii="Times New Roman" w:hAnsi="Times New Roman" w:cs="Times New Roman"/>
+              </w:rPr>
+            </w:pPr>
+            <w:r>
+              <w:rPr>
+                <w:rFonts w:ascii="Times New Roman" w:hAnsi="Times New Roman" w:cs="Times New Roman"/>
+              </w:rPr>
+              <w:t>13</w:t>
+            </w:r>
+          </w:p>
+        </w:tc>
+        <w:tc>
+          <w:tcPr>
+            <w:tcW w:w="4410" w:type="dxa"/>
+          </w:tcPr>
+          <w:p>
+            <w:pPr>
+              <w:rPr>
+                <w:rFonts w:ascii="Times New Roman" w:hAnsi="Times New Roman" w:cs="Times New Roman"/>
+                <w:color w:val="000000" w:themeColor="text1"/>
+                <w:sz w:val="24"/>
+                <w:szCs w:val="24"/>
+              </w:rPr>
+            </w:pPr>
+            <w:proofErr w:type="spellStart"/>
+            <w:r>
+              <w:rPr>
+                <w:rFonts w:ascii="Times New Roman" w:hAnsi="Times New Roman" w:cs="Times New Roman"/>
+                <w:color w:val="000000" w:themeColor="text1"/>
+                <w:sz w:val="24"/>
+                <w:szCs w:val="24"/>
+              </w:rPr>
+              <w:t>Hạ</w:t>
+            </w:r>
+            <w:proofErr w:type="spellEnd"/>
+            <w:r>
+              <w:rPr>
+                <w:rFonts w:ascii="Times New Roman" w:hAnsi="Times New Roman" w:cs="Times New Roman"/>
+                <w:color w:val="000000" w:themeColor="text1"/>
+                <w:sz w:val="24"/>
+                <w:szCs w:val="24"/>
+              </w:rPr>
+              <w:t xml:space="preserve"> </w:t>
+            </w:r>
+            <w:proofErr w:type="spellStart"/>
+            <w:r>
+              <w:rPr>
+                <w:rFonts w:ascii="Times New Roman" w:hAnsi="Times New Roman" w:cs="Times New Roman"/>
+                <w:color w:val="000000" w:themeColor="text1"/>
+                <w:sz w:val="24"/>
+                <w:szCs w:val="24"/>
+              </w:rPr>
+              <w:t>câu</w:t>
+            </w:r>
+            <w:proofErr w:type="spellEnd"/>
+            <w:r>
+              <w:rPr>
+                <w:rFonts w:ascii="Times New Roman" w:hAnsi="Times New Roman" w:cs="Times New Roman"/>
+                <w:color w:val="000000" w:themeColor="text1"/>
+                <w:sz w:val="24"/>
+                <w:szCs w:val="24"/>
+              </w:rPr>
+              <w:t xml:space="preserve"> </w:t>
+            </w:r>
+            <w:proofErr w:type="spellStart"/>
+            <w:r>
+              <w:rPr>
+                <w:rFonts w:ascii="Times New Roman" w:hAnsi="Times New Roman" w:cs="Times New Roman"/>
+                <w:color w:val="000000" w:themeColor="text1"/>
+                <w:sz w:val="24"/>
+                <w:szCs w:val="24"/>
+              </w:rPr>
+              <w:t>hỏi</w:t>
+            </w:r>
+            <w:proofErr w:type="spellEnd"/>
+            <w:r>
+              <w:rPr>
+                <w:rFonts w:ascii="Times New Roman" w:hAnsi="Times New Roman" w:cs="Times New Roman"/>
+                <w:color w:val="000000" w:themeColor="text1"/>
+                <w:sz w:val="24"/>
+                <w:szCs w:val="24"/>
+              </w:rPr>
+              <w:t xml:space="preserve"> (</w:t>
+            </w:r>
+            <w:proofErr w:type="spellStart"/>
+            <w:r>
+              <w:rPr>
+                <w:rFonts w:ascii="Times New Roman" w:hAnsi="Times New Roman" w:cs="Times New Roman"/>
+                <w:color w:val="000000" w:themeColor="text1"/>
+                <w:sz w:val="24"/>
+                <w:szCs w:val="24"/>
+              </w:rPr>
+              <w:t>bộ</w:t>
+            </w:r>
+            <w:proofErr w:type="spellEnd"/>
+            <w:r>
+              <w:rPr>
+                <w:rFonts w:ascii="Times New Roman" w:hAnsi="Times New Roman" w:cs="Times New Roman"/>
+                <w:color w:val="000000" w:themeColor="text1"/>
+                <w:sz w:val="24"/>
+                <w:szCs w:val="24"/>
+              </w:rPr>
+              <w:t xml:space="preserve"> </w:t>
+            </w:r>
+            <w:proofErr w:type="spellStart"/>
+            <w:r>
+              <w:rPr>
+                <w:rFonts w:ascii="Times New Roman" w:hAnsi="Times New Roman" w:cs="Times New Roman"/>
+                <w:color w:val="000000" w:themeColor="text1"/>
+                <w:sz w:val="24"/>
+                <w:szCs w:val="24"/>
+              </w:rPr>
+              <w:t>từ</w:t>
+            </w:r>
+            <w:proofErr w:type="spellEnd"/>
+            <w:r>
+              <w:rPr>
+                <w:rFonts w:ascii="Times New Roman" w:hAnsi="Times New Roman" w:cs="Times New Roman"/>
+                <w:color w:val="000000" w:themeColor="text1"/>
+                <w:sz w:val="24"/>
+                <w:szCs w:val="24"/>
+              </w:rPr>
+              <w:t xml:space="preserve"> </w:t>
+            </w:r>
+            <w:proofErr w:type="spellStart"/>
+            <w:r>
+              <w:rPr>
+                <w:rFonts w:ascii="Times New Roman" w:hAnsi="Times New Roman" w:cs="Times New Roman"/>
+                <w:color w:val="000000" w:themeColor="text1"/>
+                <w:sz w:val="24"/>
+                <w:szCs w:val="24"/>
+              </w:rPr>
+              <w:t>điển</w:t>
+            </w:r>
+            <w:proofErr w:type="spellEnd"/>
+            <w:r>
+              <w:rPr>
+                <w:rFonts w:ascii="Times New Roman" w:hAnsi="Times New Roman" w:cs="Times New Roman"/>
+                <w:color w:val="000000" w:themeColor="text1"/>
+                <w:sz w:val="24"/>
+                <w:szCs w:val="24"/>
+              </w:rPr>
+              <w:t>)</w:t>
+            </w:r>
+          </w:p>
+        </w:tc>
+        <w:tc>
+          <w:tcPr>
+            <w:tcW w:w="4045" w:type="dxa"/>
+          </w:tcPr>
+          <w:p>
+            <w:pPr>
+              <w:rPr>
+                <w:rFonts w:ascii="Times New Roman" w:hAnsi="Times New Roman" w:cs="Times New Roman"/>
+              </w:rPr>
+            </w:pPr>
+            <w:r>
+              <w:rPr>
+                <w:rFonts w:ascii="Times New Roman" w:hAnsi="Times New Roman" w:cs="Times New Roman"/>
+              </w:rPr>
+              <w:t>Drop-</w:t>
+            </w:r>
+            <w:proofErr w:type="spellStart"/>
+            <w:r>
+              <w:rPr>
+                <w:rFonts w:ascii="Times New Roman" w:hAnsi="Times New Roman" w:cs="Times New Roman"/>
+              </w:rPr>
+              <w:t>dict</w:t>
+            </w:r>
+            <w:proofErr w:type="spellEnd"/>
+          </w:p>
+        </w:tc>
+      </w:tr>
+      <w:tr>
+        <w:tc>
+          <w:tcPr>
+            <w:tcW w:w="895" w:type="dxa"/>
+          </w:tcPr>
+          <w:p>
+            <w:pPr>
+              <w:rPr>
+                <w:rFonts w:ascii="Times New Roman" w:hAnsi="Times New Roman" w:cs="Times New Roman"/>
+              </w:rPr>
+            </w:pPr>
+          </w:p>
+        </w:tc>
+        <w:tc>
+          <w:tcPr>
+            <w:tcW w:w="4410" w:type="dxa"/>
+          </w:tcPr>
+          <w:p>
+            <w:pPr>
+              <w:rPr>
+                <w:rFonts w:ascii="Times New Roman" w:hAnsi="Times New Roman" w:cs="Times New Roman"/>
+                <w:color w:val="000000" w:themeColor="text1"/>
+                <w:sz w:val="24"/>
+                <w:szCs w:val="24"/>
+              </w:rPr>
+            </w:pPr>
+            <w:proofErr w:type="spellStart"/>
+            <w:r>
+              <w:rPr>
+                <w:rFonts w:cs="Times New Roman"/>
+                <w:sz w:val="24"/>
+                <w:szCs w:val="24"/>
+              </w:rPr>
+              <w:t>Hạ</w:t>
+            </w:r>
+            <w:proofErr w:type="spellEnd"/>
+            <w:r>
+              <w:rPr>
+                <w:rFonts w:cs="Times New Roman"/>
+                <w:sz w:val="24"/>
+                <w:szCs w:val="24"/>
+              </w:rPr>
+              <w:t xml:space="preserve"> </w:t>
+            </w:r>
+            <w:proofErr w:type="spellStart"/>
+            <w:r>
+              <w:rPr>
+                <w:rFonts w:cs="Times New Roman"/>
+                <w:sz w:val="24"/>
+                <w:szCs w:val="24"/>
+              </w:rPr>
+              <w:t>nhiều</w:t>
+            </w:r>
+            <w:proofErr w:type="spellEnd"/>
+            <w:r>
+              <w:rPr>
+                <w:rFonts w:cs="Times New Roman"/>
+                <w:sz w:val="24"/>
+                <w:szCs w:val="24"/>
+              </w:rPr>
+              <w:t xml:space="preserve"> </w:t>
+            </w:r>
+            <w:proofErr w:type="spellStart"/>
+            <w:r>
+              <w:rPr>
+                <w:rFonts w:cs="Times New Roman"/>
+                <w:sz w:val="24"/>
+                <w:szCs w:val="24"/>
+              </w:rPr>
+              <w:t>câu</w:t>
+            </w:r>
+            <w:proofErr w:type="spellEnd"/>
+            <w:r>
+              <w:rPr>
+                <w:rFonts w:cs="Times New Roman"/>
+                <w:sz w:val="24"/>
+                <w:szCs w:val="24"/>
+              </w:rPr>
+              <w:t xml:space="preserve"> </w:t>
+            </w:r>
+            <w:proofErr w:type="spellStart"/>
+            <w:r>
+              <w:rPr>
+                <w:rFonts w:cs="Times New Roman"/>
+                <w:sz w:val="24"/>
+                <w:szCs w:val="24"/>
+              </w:rPr>
+              <w:t>hỏi</w:t>
+            </w:r>
+            <w:proofErr w:type="spellEnd"/>
+            <w:r>
+              <w:rPr>
+                <w:rFonts w:cs="Times New Roman"/>
+                <w:sz w:val="24"/>
+                <w:szCs w:val="24"/>
+              </w:rPr>
+              <w:t xml:space="preserve"> </w:t>
+            </w:r>
+            <w:proofErr w:type="spellStart"/>
+            <w:r>
+              <w:rPr>
+                <w:rFonts w:cs="Times New Roman"/>
+                <w:sz w:val="24"/>
+                <w:szCs w:val="24"/>
+              </w:rPr>
+              <w:t>khỏi</w:t>
+            </w:r>
+            <w:proofErr w:type="spellEnd"/>
+            <w:r>
+              <w:rPr>
+                <w:rFonts w:cs="Times New Roman"/>
+                <w:sz w:val="24"/>
+                <w:szCs w:val="24"/>
+              </w:rPr>
+              <w:t xml:space="preserve"> internet</w:t>
+            </w:r>
+          </w:p>
+        </w:tc>
+        <w:tc>
+          <w:tcPr>
+            <w:tcW w:w="4045" w:type="dxa"/>
+          </w:tcPr>
+          <w:p>
+            <w:pPr>
+              <w:tabs>
+                <w:tab w:val="left" w:pos="1260"/>
+              </w:tabs>
+              <w:rPr>
+                <w:rFonts w:ascii="Times New Roman" w:hAnsi="Times New Roman" w:cs="Times New Roman"/>
+              </w:rPr>
+            </w:pPr>
+            <w:r>
+              <w:rPr>
+                <w:rFonts w:ascii="Times New Roman" w:hAnsi="Times New Roman" w:cs="Times New Roman"/>
+              </w:rPr>
+              <w:t>Drop-</w:t>
+            </w:r>
+            <w:proofErr w:type="spellStart"/>
+            <w:r>
+              <w:rPr>
+                <w:rFonts w:ascii="Times New Roman" w:hAnsi="Times New Roman" w:cs="Times New Roman"/>
+              </w:rPr>
+              <w:t>dict</w:t>
+            </w:r>
+            <w:proofErr w:type="spellEnd"/>
+            <w:r>
+              <w:rPr>
+                <w:rFonts w:ascii="Times New Roman" w:hAnsi="Times New Roman" w:cs="Times New Roman"/>
+              </w:rPr>
+              <w:t xml:space="preserve"> more</w:t>
+            </w:r>
+          </w:p>
+        </w:tc>
+      </w:tr>
+      <w:tr>
+        <w:tc>
+          <w:tcPr>
+            <w:tcW w:w="895" w:type="dxa"/>
+          </w:tcPr>
+          <w:p>
+            <w:pPr>
+              <w:rPr>
+                <w:rFonts w:ascii="Times New Roman" w:hAnsi="Times New Roman" w:cs="Times New Roman"/>
+              </w:rPr>
+            </w:pPr>
+            <w:r>
+              <w:rPr>
+                <w:rFonts w:ascii="Times New Roman" w:hAnsi="Times New Roman" w:cs="Times New Roman"/>
+              </w:rPr>
+              <w:t>14</w:t>
+            </w:r>
+          </w:p>
+        </w:tc>
+        <w:tc>
+          <w:tcPr>
+            <w:tcW w:w="4410" w:type="dxa"/>
+          </w:tcPr>
+          <w:p>
+            <w:pPr>
+              <w:rPr>
+                <w:rFonts w:ascii="Times New Roman" w:hAnsi="Times New Roman" w:cs="Times New Roman"/>
+                <w:color w:val="000000" w:themeColor="text1"/>
+                <w:sz w:val="24"/>
+                <w:szCs w:val="24"/>
+              </w:rPr>
+            </w:pPr>
+            <w:proofErr w:type="spellStart"/>
+            <w:r>
+              <w:rPr>
+                <w:rFonts w:ascii="Times New Roman" w:hAnsi="Times New Roman" w:cs="Times New Roman"/>
+                <w:color w:val="000000" w:themeColor="text1"/>
+                <w:sz w:val="24"/>
+                <w:szCs w:val="24"/>
+              </w:rPr>
+              <w:t>Đổi</w:t>
+            </w:r>
+            <w:proofErr w:type="spellEnd"/>
+            <w:r>
+              <w:rPr>
+                <w:rFonts w:ascii="Times New Roman" w:hAnsi="Times New Roman" w:cs="Times New Roman"/>
+                <w:color w:val="000000" w:themeColor="text1"/>
+                <w:sz w:val="24"/>
+                <w:szCs w:val="24"/>
+              </w:rPr>
+              <w:t xml:space="preserve"> </w:t>
+            </w:r>
+            <w:proofErr w:type="spellStart"/>
+            <w:r>
+              <w:rPr>
+                <w:rFonts w:ascii="Times New Roman" w:hAnsi="Times New Roman" w:cs="Times New Roman"/>
+                <w:color w:val="000000" w:themeColor="text1"/>
+                <w:sz w:val="24"/>
+                <w:szCs w:val="24"/>
+              </w:rPr>
+              <w:t>mật</w:t>
+            </w:r>
+            <w:proofErr w:type="spellEnd"/>
+            <w:r>
+              <w:rPr>
+                <w:rFonts w:ascii="Times New Roman" w:hAnsi="Times New Roman" w:cs="Times New Roman"/>
+                <w:color w:val="000000" w:themeColor="text1"/>
+                <w:sz w:val="24"/>
+                <w:szCs w:val="24"/>
+              </w:rPr>
+              <w:t xml:space="preserve"> </w:t>
+            </w:r>
+            <w:proofErr w:type="spellStart"/>
+            <w:r>
+              <w:rPr>
+                <w:rFonts w:ascii="Times New Roman" w:hAnsi="Times New Roman" w:cs="Times New Roman"/>
+                <w:color w:val="000000" w:themeColor="text1"/>
+                <w:sz w:val="24"/>
+                <w:szCs w:val="24"/>
+              </w:rPr>
+              <w:t>khẩu</w:t>
+            </w:r>
+            <w:proofErr w:type="spellEnd"/>
+          </w:p>
+        </w:tc>
+        <w:tc>
+          <w:tcPr>
+            <w:tcW w:w="4045" w:type="dxa"/>
+          </w:tcPr>
+          <w:p>
+            <w:pPr>
+              <w:rPr>
+                <w:rFonts w:ascii="Times New Roman" w:hAnsi="Times New Roman" w:cs="Times New Roman"/>
+              </w:rPr>
+            </w:pPr>
+            <w:r>
+              <w:rPr>
+                <w:rFonts w:ascii="Times New Roman" w:hAnsi="Times New Roman" w:cs="Times New Roman"/>
+              </w:rPr>
+              <w:t>Change password</w:t>
+            </w:r>
+          </w:p>
+        </w:tc>
+      </w:tr>
+      <w:tr>
+        <w:tc>
+          <w:tcPr>
+            <w:tcW w:w="895" w:type="dxa"/>
+          </w:tcPr>
+          <w:p>
+            <w:pPr>
+              <w:rPr>
+                <w:rFonts w:ascii="Times New Roman" w:hAnsi="Times New Roman" w:cs="Times New Roman"/>
+              </w:rPr>
+            </w:pPr>
+            <w:r>
+              <w:rPr>
+                <w:rFonts w:ascii="Times New Roman" w:hAnsi="Times New Roman" w:cs="Times New Roman"/>
+              </w:rPr>
+              <w:t>15</w:t>
+            </w:r>
+          </w:p>
+        </w:tc>
+        <w:tc>
+          <w:tcPr>
+            <w:tcW w:w="4410" w:type="dxa"/>
+          </w:tcPr>
+          <w:p>
+            <w:pPr>
+              <w:rPr>
+                <w:rFonts w:ascii="Times New Roman" w:hAnsi="Times New Roman" w:cs="Times New Roman"/>
+                <w:color w:val="000000" w:themeColor="text1"/>
+                <w:sz w:val="24"/>
+                <w:szCs w:val="24"/>
+              </w:rPr>
+            </w:pPr>
+            <w:proofErr w:type="spellStart"/>
+            <w:r>
+              <w:rPr>
+                <w:rFonts w:ascii="Times New Roman" w:hAnsi="Times New Roman" w:cs="Times New Roman"/>
+                <w:color w:val="000000" w:themeColor="text1"/>
+                <w:sz w:val="24"/>
+                <w:szCs w:val="24"/>
+              </w:rPr>
+              <w:t>Tìm</w:t>
+            </w:r>
+            <w:proofErr w:type="spellEnd"/>
+            <w:r>
+              <w:rPr>
+                <w:rFonts w:ascii="Times New Roman" w:hAnsi="Times New Roman" w:cs="Times New Roman"/>
+                <w:color w:val="000000" w:themeColor="text1"/>
+                <w:sz w:val="24"/>
+                <w:szCs w:val="24"/>
+              </w:rPr>
+              <w:t xml:space="preserve"> </w:t>
+            </w:r>
+            <w:proofErr w:type="spellStart"/>
+            <w:r>
+              <w:rPr>
+                <w:rFonts w:ascii="Times New Roman" w:hAnsi="Times New Roman" w:cs="Times New Roman"/>
+                <w:color w:val="000000" w:themeColor="text1"/>
+                <w:sz w:val="24"/>
+                <w:szCs w:val="24"/>
+              </w:rPr>
+              <w:t>kiếm</w:t>
+            </w:r>
+            <w:proofErr w:type="spellEnd"/>
+            <w:r>
+              <w:rPr>
+                <w:rFonts w:ascii="Times New Roman" w:hAnsi="Times New Roman" w:cs="Times New Roman"/>
+                <w:color w:val="000000" w:themeColor="text1"/>
+                <w:sz w:val="24"/>
+                <w:szCs w:val="24"/>
+              </w:rPr>
+              <w:t xml:space="preserve"> </w:t>
+            </w:r>
+            <w:proofErr w:type="spellStart"/>
+            <w:r>
+              <w:rPr>
+                <w:rFonts w:ascii="Times New Roman" w:hAnsi="Times New Roman" w:cs="Times New Roman"/>
+                <w:color w:val="000000" w:themeColor="text1"/>
+                <w:sz w:val="24"/>
+                <w:szCs w:val="24"/>
+              </w:rPr>
+              <w:t>bộ</w:t>
+            </w:r>
+            <w:proofErr w:type="spellEnd"/>
+            <w:r>
+              <w:rPr>
+                <w:rFonts w:ascii="Times New Roman" w:hAnsi="Times New Roman" w:cs="Times New Roman"/>
+                <w:color w:val="000000" w:themeColor="text1"/>
+                <w:sz w:val="24"/>
+                <w:szCs w:val="24"/>
+              </w:rPr>
+              <w:t xml:space="preserve"> </w:t>
+            </w:r>
+            <w:proofErr w:type="spellStart"/>
+            <w:r>
+              <w:rPr>
+                <w:rFonts w:ascii="Times New Roman" w:hAnsi="Times New Roman" w:cs="Times New Roman"/>
+                <w:color w:val="000000" w:themeColor="text1"/>
+                <w:sz w:val="24"/>
+                <w:szCs w:val="24"/>
+              </w:rPr>
+              <w:t>từ</w:t>
+            </w:r>
+            <w:proofErr w:type="spellEnd"/>
+            <w:r>
+              <w:rPr>
+                <w:rFonts w:ascii="Times New Roman" w:hAnsi="Times New Roman" w:cs="Times New Roman"/>
+                <w:color w:val="000000" w:themeColor="text1"/>
+                <w:sz w:val="24"/>
+                <w:szCs w:val="24"/>
+              </w:rPr>
+              <w:t xml:space="preserve"> </w:t>
+            </w:r>
+            <w:proofErr w:type="spellStart"/>
+            <w:r>
+              <w:rPr>
+                <w:rFonts w:ascii="Times New Roman" w:hAnsi="Times New Roman" w:cs="Times New Roman"/>
+                <w:color w:val="000000" w:themeColor="text1"/>
+                <w:sz w:val="24"/>
+                <w:szCs w:val="24"/>
+              </w:rPr>
+              <w:t>điển</w:t>
+            </w:r>
+            <w:proofErr w:type="spellEnd"/>
+            <w:r>
+              <w:rPr>
+                <w:rFonts w:ascii="Times New Roman" w:hAnsi="Times New Roman" w:cs="Times New Roman"/>
+                <w:color w:val="000000" w:themeColor="text1"/>
+                <w:sz w:val="24"/>
+                <w:szCs w:val="24"/>
+              </w:rPr>
+              <w:t xml:space="preserve"> (hibernate search)</w:t>
+            </w:r>
+          </w:p>
+        </w:tc>
+        <w:tc>
+          <w:tcPr>
+            <w:tcW w:w="4045" w:type="dxa"/>
+          </w:tcPr>
+          <w:p>
+            <w:pPr>
+              <w:rPr>
+                <w:rFonts w:ascii="Times New Roman" w:hAnsi="Times New Roman" w:cs="Times New Roman"/>
+              </w:rPr>
+            </w:pPr>
+            <w:r>
+              <w:rPr>
+                <w:rFonts w:ascii="Times New Roman" w:hAnsi="Times New Roman" w:cs="Times New Roman"/>
+              </w:rPr>
+              <w:t>Search-</w:t>
+            </w:r>
+            <w:proofErr w:type="spellStart"/>
+            <w:r>
+              <w:rPr>
+                <w:rFonts w:ascii="Times New Roman" w:hAnsi="Times New Roman" w:cs="Times New Roman"/>
+              </w:rPr>
+              <w:t>dict</w:t>
+            </w:r>
+            <w:proofErr w:type="spellEnd"/>
+          </w:p>
+        </w:tc>
+      </w:tr>
+      <w:tr>
+        <w:tc>
+          <w:tcPr>
+            <w:tcW w:w="895" w:type="dxa"/>
+          </w:tcPr>
+          <w:p>
+            <w:pPr>
+              <w:rPr>
+                <w:rFonts w:ascii="Times New Roman" w:hAnsi="Times New Roman" w:cs="Times New Roman"/>
+              </w:rPr>
+            </w:pPr>
+            <w:r>
+              <w:rPr>
+                <w:rFonts w:ascii="Times New Roman" w:hAnsi="Times New Roman" w:cs="Times New Roman"/>
+              </w:rPr>
+              <w:t>16</w:t>
+            </w:r>
+          </w:p>
+        </w:tc>
+        <w:tc>
+          <w:tcPr>
+            <w:tcW w:w="4410" w:type="dxa"/>
+          </w:tcPr>
+          <w:p>
+            <w:pPr>
+              <w:rPr>
+                <w:rFonts w:ascii="Times New Roman" w:hAnsi="Times New Roman" w:cs="Times New Roman"/>
+                <w:color w:val="000000" w:themeColor="text1"/>
+                <w:sz w:val="24"/>
+                <w:szCs w:val="24"/>
+              </w:rPr>
+            </w:pPr>
+            <w:proofErr w:type="spellStart"/>
+            <w:r>
+              <w:rPr>
+                <w:rFonts w:ascii="Times New Roman" w:hAnsi="Times New Roman" w:cs="Times New Roman"/>
+                <w:color w:val="000000" w:themeColor="text1"/>
+                <w:sz w:val="24"/>
+                <w:szCs w:val="24"/>
+              </w:rPr>
+              <w:t>Đưa</w:t>
+            </w:r>
+            <w:proofErr w:type="spellEnd"/>
+            <w:r>
+              <w:rPr>
+                <w:rFonts w:ascii="Times New Roman" w:hAnsi="Times New Roman" w:cs="Times New Roman"/>
+                <w:color w:val="000000" w:themeColor="text1"/>
+                <w:sz w:val="24"/>
+                <w:szCs w:val="24"/>
+              </w:rPr>
+              <w:t xml:space="preserve"> </w:t>
+            </w:r>
+            <w:proofErr w:type="spellStart"/>
+            <w:r>
+              <w:rPr>
+                <w:rFonts w:ascii="Times New Roman" w:hAnsi="Times New Roman" w:cs="Times New Roman"/>
+                <w:color w:val="000000" w:themeColor="text1"/>
+                <w:sz w:val="24"/>
+                <w:szCs w:val="24"/>
+              </w:rPr>
+              <w:t>câu</w:t>
+            </w:r>
+            <w:proofErr w:type="spellEnd"/>
+            <w:r>
+              <w:rPr>
+                <w:rFonts w:ascii="Times New Roman" w:hAnsi="Times New Roman" w:cs="Times New Roman"/>
+                <w:color w:val="000000" w:themeColor="text1"/>
+                <w:sz w:val="24"/>
+                <w:szCs w:val="24"/>
+              </w:rPr>
+              <w:t xml:space="preserve"> </w:t>
+            </w:r>
+            <w:proofErr w:type="spellStart"/>
+            <w:r>
+              <w:rPr>
+                <w:rFonts w:ascii="Times New Roman" w:hAnsi="Times New Roman" w:cs="Times New Roman"/>
+                <w:color w:val="000000" w:themeColor="text1"/>
+                <w:sz w:val="24"/>
+                <w:szCs w:val="24"/>
+              </w:rPr>
+              <w:t>hỏi</w:t>
+            </w:r>
+            <w:proofErr w:type="spellEnd"/>
+            <w:r>
+              <w:rPr>
+                <w:rFonts w:ascii="Times New Roman" w:hAnsi="Times New Roman" w:cs="Times New Roman"/>
+                <w:color w:val="000000" w:themeColor="text1"/>
+                <w:sz w:val="24"/>
+                <w:szCs w:val="24"/>
+              </w:rPr>
+              <w:t xml:space="preserve"> </w:t>
+            </w:r>
+            <w:proofErr w:type="spellStart"/>
+            <w:r>
+              <w:rPr>
+                <w:rFonts w:ascii="Times New Roman" w:hAnsi="Times New Roman" w:cs="Times New Roman"/>
+                <w:color w:val="000000" w:themeColor="text1"/>
+                <w:sz w:val="24"/>
+                <w:szCs w:val="24"/>
+              </w:rPr>
+              <w:t>vào</w:t>
+            </w:r>
+            <w:proofErr w:type="spellEnd"/>
+            <w:r>
+              <w:rPr>
+                <w:rFonts w:ascii="Times New Roman" w:hAnsi="Times New Roman" w:cs="Times New Roman"/>
+                <w:color w:val="000000" w:themeColor="text1"/>
+                <w:sz w:val="24"/>
+                <w:szCs w:val="24"/>
+              </w:rPr>
+              <w:t xml:space="preserve"> </w:t>
+            </w:r>
+            <w:proofErr w:type="spellStart"/>
+            <w:r>
+              <w:rPr>
+                <w:rFonts w:ascii="Times New Roman" w:hAnsi="Times New Roman" w:cs="Times New Roman"/>
+                <w:color w:val="000000" w:themeColor="text1"/>
+                <w:sz w:val="24"/>
+                <w:szCs w:val="24"/>
+              </w:rPr>
+              <w:t>bộ</w:t>
+            </w:r>
+            <w:proofErr w:type="spellEnd"/>
+            <w:r>
+              <w:rPr>
+                <w:rFonts w:ascii="Times New Roman" w:hAnsi="Times New Roman" w:cs="Times New Roman"/>
+                <w:color w:val="000000" w:themeColor="text1"/>
+                <w:sz w:val="24"/>
+                <w:szCs w:val="24"/>
+              </w:rPr>
+              <w:t xml:space="preserve"> </w:t>
+            </w:r>
+            <w:proofErr w:type="spellStart"/>
+            <w:r>
+              <w:rPr>
+                <w:rFonts w:ascii="Times New Roman" w:hAnsi="Times New Roman" w:cs="Times New Roman"/>
+                <w:color w:val="000000" w:themeColor="text1"/>
+                <w:sz w:val="24"/>
+                <w:szCs w:val="24"/>
+              </w:rPr>
+              <w:t>từ</w:t>
+            </w:r>
+            <w:proofErr w:type="spellEnd"/>
+            <w:r>
+              <w:rPr>
+                <w:rFonts w:ascii="Times New Roman" w:hAnsi="Times New Roman" w:cs="Times New Roman"/>
+                <w:color w:val="000000" w:themeColor="text1"/>
+                <w:sz w:val="24"/>
+                <w:szCs w:val="24"/>
+              </w:rPr>
+              <w:t xml:space="preserve"> </w:t>
+            </w:r>
+            <w:proofErr w:type="spellStart"/>
+            <w:r>
+              <w:rPr>
+                <w:rFonts w:ascii="Times New Roman" w:hAnsi="Times New Roman" w:cs="Times New Roman"/>
+                <w:color w:val="000000" w:themeColor="text1"/>
+                <w:sz w:val="24"/>
+                <w:szCs w:val="24"/>
+              </w:rPr>
+              <w:t>điển</w:t>
+            </w:r>
+            <w:proofErr w:type="spellEnd"/>
+            <w:r>
+              <w:rPr>
+                <w:rFonts w:ascii="Times New Roman" w:hAnsi="Times New Roman" w:cs="Times New Roman"/>
+                <w:color w:val="000000" w:themeColor="text1"/>
+                <w:sz w:val="24"/>
+                <w:szCs w:val="24"/>
+              </w:rPr>
+              <w:t>.</w:t>
+            </w:r>
+          </w:p>
+        </w:tc>
+        <w:tc>
+          <w:tcPr>
+            <w:tcW w:w="4045" w:type="dxa"/>
+          </w:tcPr>
+          <w:p>
+            <w:pPr>
+              <w:rPr>
+                <w:rFonts w:ascii="Times New Roman" w:hAnsi="Times New Roman" w:cs="Times New Roman"/>
+              </w:rPr>
+            </w:pPr>
+            <w:r>
+              <w:rPr>
+                <w:rFonts w:ascii="Times New Roman" w:hAnsi="Times New Roman" w:cs="Times New Roman"/>
+              </w:rPr>
+              <w:t>Insert</w:t>
+            </w:r>
+            <w:r>
+              <w:rPr>
+                <w:rFonts w:ascii="Times New Roman" w:hAnsi="Times New Roman" w:cs="Times New Roman"/>
+              </w:rPr>
+              <w:t xml:space="preserve"> question into </w:t>
+            </w:r>
+            <w:proofErr w:type="spellStart"/>
+            <w:r>
+              <w:rPr>
+                <w:rFonts w:ascii="Times New Roman" w:hAnsi="Times New Roman" w:cs="Times New Roman"/>
+              </w:rPr>
+              <w:t>dict</w:t>
+            </w:r>
+            <w:proofErr w:type="spellEnd"/>
+          </w:p>
+        </w:tc>
+      </w:tr>
+      <w:tr>
+        <w:tc>
+          <w:tcPr>
+            <w:tcW w:w="895" w:type="dxa"/>
+          </w:tcPr>
+          <w:p>
+            <w:pPr>
+              <w:rPr>
+                <w:rFonts w:ascii="Times New Roman" w:hAnsi="Times New Roman" w:cs="Times New Roman"/>
+              </w:rPr>
+            </w:pPr>
+            <w:r>
+              <w:rPr>
+                <w:rFonts w:ascii="Times New Roman" w:hAnsi="Times New Roman" w:cs="Times New Roman"/>
+              </w:rPr>
+              <w:t>17</w:t>
+            </w:r>
+          </w:p>
+        </w:tc>
+        <w:tc>
+          <w:tcPr>
+            <w:tcW w:w="4410" w:type="dxa"/>
+          </w:tcPr>
+          <w:p>
+            <w:pPr>
+              <w:rPr>
+                <w:rFonts w:ascii="Times New Roman" w:hAnsi="Times New Roman" w:cs="Times New Roman"/>
+                <w:color w:val="000000" w:themeColor="text1"/>
+                <w:sz w:val="24"/>
+                <w:szCs w:val="24"/>
+              </w:rPr>
+            </w:pPr>
+            <w:proofErr w:type="spellStart"/>
+            <w:r>
+              <w:rPr>
+                <w:rFonts w:ascii="Times New Roman" w:hAnsi="Times New Roman" w:cs="Times New Roman"/>
+                <w:color w:val="000000" w:themeColor="text1"/>
+                <w:sz w:val="24"/>
+                <w:szCs w:val="24"/>
+              </w:rPr>
+              <w:t>Đăng</w:t>
+            </w:r>
+            <w:proofErr w:type="spellEnd"/>
+            <w:r>
+              <w:rPr>
+                <w:rFonts w:ascii="Times New Roman" w:hAnsi="Times New Roman" w:cs="Times New Roman"/>
+                <w:color w:val="000000" w:themeColor="text1"/>
+                <w:sz w:val="24"/>
+                <w:szCs w:val="24"/>
+              </w:rPr>
+              <w:t xml:space="preserve"> </w:t>
+            </w:r>
+            <w:proofErr w:type="spellStart"/>
+            <w:r>
+              <w:rPr>
+                <w:rFonts w:ascii="Times New Roman" w:hAnsi="Times New Roman" w:cs="Times New Roman"/>
+                <w:color w:val="000000" w:themeColor="text1"/>
+                <w:sz w:val="24"/>
+                <w:szCs w:val="24"/>
+              </w:rPr>
+              <w:t>câu</w:t>
+            </w:r>
+            <w:proofErr w:type="spellEnd"/>
+            <w:r>
+              <w:rPr>
+                <w:rFonts w:ascii="Times New Roman" w:hAnsi="Times New Roman" w:cs="Times New Roman"/>
+                <w:color w:val="000000" w:themeColor="text1"/>
+                <w:sz w:val="24"/>
+                <w:szCs w:val="24"/>
+              </w:rPr>
+              <w:t xml:space="preserve"> </w:t>
+            </w:r>
+            <w:proofErr w:type="spellStart"/>
+            <w:r>
+              <w:rPr>
+                <w:rFonts w:ascii="Times New Roman" w:hAnsi="Times New Roman" w:cs="Times New Roman"/>
+                <w:color w:val="000000" w:themeColor="text1"/>
+                <w:sz w:val="24"/>
+                <w:szCs w:val="24"/>
+              </w:rPr>
+              <w:t>hỏi</w:t>
+            </w:r>
+            <w:proofErr w:type="spellEnd"/>
+            <w:r>
+              <w:rPr>
+                <w:rFonts w:ascii="Times New Roman" w:hAnsi="Times New Roman" w:cs="Times New Roman"/>
+                <w:color w:val="000000" w:themeColor="text1"/>
+                <w:sz w:val="24"/>
+                <w:szCs w:val="24"/>
+              </w:rPr>
+              <w:t xml:space="preserve"> (</w:t>
+            </w:r>
+            <w:proofErr w:type="spellStart"/>
+            <w:r>
+              <w:rPr>
+                <w:rFonts w:ascii="Times New Roman" w:hAnsi="Times New Roman" w:cs="Times New Roman"/>
+                <w:color w:val="000000" w:themeColor="text1"/>
+                <w:sz w:val="24"/>
+                <w:szCs w:val="24"/>
+              </w:rPr>
+              <w:t>bộ</w:t>
+            </w:r>
+            <w:proofErr w:type="spellEnd"/>
+            <w:r>
+              <w:rPr>
+                <w:rFonts w:ascii="Times New Roman" w:hAnsi="Times New Roman" w:cs="Times New Roman"/>
+                <w:color w:val="000000" w:themeColor="text1"/>
+                <w:sz w:val="24"/>
+                <w:szCs w:val="24"/>
+              </w:rPr>
+              <w:t xml:space="preserve"> </w:t>
+            </w:r>
+            <w:proofErr w:type="spellStart"/>
+            <w:r>
+              <w:rPr>
+                <w:rFonts w:ascii="Times New Roman" w:hAnsi="Times New Roman" w:cs="Times New Roman"/>
+                <w:color w:val="000000" w:themeColor="text1"/>
+                <w:sz w:val="24"/>
+                <w:szCs w:val="24"/>
+              </w:rPr>
+              <w:t>từ</w:t>
+            </w:r>
+            <w:proofErr w:type="spellEnd"/>
+            <w:r>
+              <w:rPr>
+                <w:rFonts w:ascii="Times New Roman" w:hAnsi="Times New Roman" w:cs="Times New Roman"/>
+                <w:color w:val="000000" w:themeColor="text1"/>
+                <w:sz w:val="24"/>
+                <w:szCs w:val="24"/>
+              </w:rPr>
+              <w:t xml:space="preserve"> </w:t>
+            </w:r>
+            <w:proofErr w:type="spellStart"/>
+            <w:r>
+              <w:rPr>
+                <w:rFonts w:ascii="Times New Roman" w:hAnsi="Times New Roman" w:cs="Times New Roman"/>
+                <w:color w:val="000000" w:themeColor="text1"/>
+                <w:sz w:val="24"/>
+                <w:szCs w:val="24"/>
+              </w:rPr>
+              <w:t>điển</w:t>
+            </w:r>
+            <w:proofErr w:type="spellEnd"/>
+            <w:r>
+              <w:rPr>
+                <w:rFonts w:ascii="Times New Roman" w:hAnsi="Times New Roman" w:cs="Times New Roman"/>
+                <w:color w:val="000000" w:themeColor="text1"/>
+                <w:sz w:val="24"/>
+                <w:szCs w:val="24"/>
+              </w:rPr>
+              <w:t>)</w:t>
+            </w:r>
+          </w:p>
+        </w:tc>
+        <w:tc>
+          <w:tcPr>
+            <w:tcW w:w="4045" w:type="dxa"/>
+          </w:tcPr>
+          <w:p>
+            <w:pPr>
+              <w:rPr>
+                <w:rFonts w:ascii="Times New Roman" w:hAnsi="Times New Roman" w:cs="Times New Roman"/>
+              </w:rPr>
+            </w:pPr>
+            <w:r>
+              <w:rPr>
+                <w:rFonts w:ascii="Times New Roman" w:hAnsi="Times New Roman" w:cs="Times New Roman"/>
+              </w:rPr>
+              <w:t>Upload</w:t>
+            </w:r>
+            <w:r>
+              <w:rPr>
+                <w:rFonts w:ascii="Times New Roman" w:hAnsi="Times New Roman" w:cs="Times New Roman"/>
+              </w:rPr>
+              <w:t>-</w:t>
+            </w:r>
+            <w:proofErr w:type="spellStart"/>
+            <w:r>
+              <w:rPr>
+                <w:rFonts w:ascii="Times New Roman" w:hAnsi="Times New Roman" w:cs="Times New Roman"/>
+              </w:rPr>
+              <w:t>dict</w:t>
+            </w:r>
+            <w:proofErr w:type="spellEnd"/>
+          </w:p>
+        </w:tc>
+      </w:tr>
+      <w:tr>
+        <w:tc>
+          <w:tcPr>
+            <w:tcW w:w="895" w:type="dxa"/>
+          </w:tcPr>
+          <w:p>
+            <w:pPr>
+              <w:rPr>
+                <w:rFonts w:ascii="Times New Roman" w:hAnsi="Times New Roman" w:cs="Times New Roman"/>
+              </w:rPr>
+            </w:pPr>
+          </w:p>
+        </w:tc>
+        <w:tc>
+          <w:tcPr>
+            <w:tcW w:w="4410" w:type="dxa"/>
+          </w:tcPr>
+          <w:p>
+            <w:pPr>
+              <w:rPr>
+                <w:rFonts w:ascii="Times New Roman" w:hAnsi="Times New Roman" w:cs="Times New Roman"/>
+                <w:color w:val="000000" w:themeColor="text1"/>
+                <w:sz w:val="24"/>
+                <w:szCs w:val="24"/>
+              </w:rPr>
+            </w:pPr>
+            <w:proofErr w:type="spellStart"/>
+            <w:r>
+              <w:rPr>
+                <w:rFonts w:ascii="Times New Roman" w:hAnsi="Times New Roman" w:cs="Times New Roman"/>
+                <w:color w:val="000000" w:themeColor="text1"/>
+                <w:sz w:val="24"/>
+                <w:szCs w:val="24"/>
+              </w:rPr>
+              <w:t>Đăng</w:t>
+            </w:r>
+            <w:proofErr w:type="spellEnd"/>
+            <w:r>
+              <w:rPr>
+                <w:rFonts w:ascii="Times New Roman" w:hAnsi="Times New Roman" w:cs="Times New Roman"/>
+                <w:color w:val="000000" w:themeColor="text1"/>
+                <w:sz w:val="24"/>
+                <w:szCs w:val="24"/>
+              </w:rPr>
+              <w:t xml:space="preserve"> </w:t>
+            </w:r>
+            <w:proofErr w:type="spellStart"/>
+            <w:r>
+              <w:rPr>
+                <w:rFonts w:ascii="Times New Roman" w:hAnsi="Times New Roman" w:cs="Times New Roman"/>
+                <w:color w:val="000000" w:themeColor="text1"/>
+                <w:sz w:val="24"/>
+                <w:szCs w:val="24"/>
+              </w:rPr>
+              <w:t>nhiều</w:t>
+            </w:r>
+            <w:proofErr w:type="spellEnd"/>
+            <w:r>
+              <w:rPr>
+                <w:rFonts w:ascii="Times New Roman" w:hAnsi="Times New Roman" w:cs="Times New Roman"/>
+                <w:color w:val="000000" w:themeColor="text1"/>
+                <w:sz w:val="24"/>
+                <w:szCs w:val="24"/>
+              </w:rPr>
+              <w:t xml:space="preserve"> </w:t>
+            </w:r>
+            <w:proofErr w:type="spellStart"/>
+            <w:r>
+              <w:rPr>
+                <w:rFonts w:ascii="Times New Roman" w:hAnsi="Times New Roman" w:cs="Times New Roman"/>
+                <w:color w:val="000000" w:themeColor="text1"/>
+                <w:sz w:val="24"/>
+                <w:szCs w:val="24"/>
+              </w:rPr>
+              <w:t>câu</w:t>
+            </w:r>
+            <w:proofErr w:type="spellEnd"/>
+            <w:r>
+              <w:rPr>
+                <w:rFonts w:ascii="Times New Roman" w:hAnsi="Times New Roman" w:cs="Times New Roman"/>
+                <w:color w:val="000000" w:themeColor="text1"/>
+                <w:sz w:val="24"/>
+                <w:szCs w:val="24"/>
+              </w:rPr>
+              <w:t xml:space="preserve"> </w:t>
+            </w:r>
+            <w:proofErr w:type="spellStart"/>
+            <w:r>
+              <w:rPr>
+                <w:rFonts w:ascii="Times New Roman" w:hAnsi="Times New Roman" w:cs="Times New Roman"/>
+                <w:color w:val="000000" w:themeColor="text1"/>
+                <w:sz w:val="24"/>
+                <w:szCs w:val="24"/>
+              </w:rPr>
+              <w:t>hỏi</w:t>
+            </w:r>
+            <w:proofErr w:type="spellEnd"/>
+            <w:r>
+              <w:rPr>
+                <w:rFonts w:ascii="Times New Roman" w:hAnsi="Times New Roman" w:cs="Times New Roman"/>
+                <w:color w:val="000000" w:themeColor="text1"/>
+                <w:sz w:val="24"/>
+                <w:szCs w:val="24"/>
+              </w:rPr>
+              <w:t xml:space="preserve"> </w:t>
+            </w:r>
+            <w:proofErr w:type="spellStart"/>
+            <w:r>
+              <w:rPr>
+                <w:rFonts w:ascii="Times New Roman" w:hAnsi="Times New Roman" w:cs="Times New Roman"/>
+                <w:color w:val="000000" w:themeColor="text1"/>
+                <w:sz w:val="24"/>
+                <w:szCs w:val="24"/>
+              </w:rPr>
+              <w:t>lên</w:t>
+            </w:r>
+            <w:proofErr w:type="spellEnd"/>
+            <w:r>
+              <w:rPr>
+                <w:rFonts w:ascii="Times New Roman" w:hAnsi="Times New Roman" w:cs="Times New Roman"/>
+                <w:color w:val="000000" w:themeColor="text1"/>
+                <w:sz w:val="24"/>
+                <w:szCs w:val="24"/>
+              </w:rPr>
+              <w:t xml:space="preserve"> internet</w:t>
+            </w:r>
+          </w:p>
+        </w:tc>
+        <w:tc>
+          <w:tcPr>
+            <w:tcW w:w="4045" w:type="dxa"/>
+          </w:tcPr>
+          <w:p>
+            <w:pPr>
+              <w:rPr>
+                <w:rFonts w:ascii="Times New Roman" w:hAnsi="Times New Roman" w:cs="Times New Roman"/>
+              </w:rPr>
+            </w:pPr>
+            <w:r>
+              <w:rPr>
+                <w:rFonts w:ascii="Times New Roman" w:hAnsi="Times New Roman" w:cs="Times New Roman"/>
+              </w:rPr>
+              <w:t>upload-</w:t>
+            </w:r>
+            <w:proofErr w:type="spellStart"/>
+            <w:r>
+              <w:rPr>
+                <w:rFonts w:ascii="Times New Roman" w:hAnsi="Times New Roman" w:cs="Times New Roman"/>
+              </w:rPr>
+              <w:t>dict</w:t>
+            </w:r>
+            <w:proofErr w:type="spellEnd"/>
+            <w:r>
+              <w:rPr>
+                <w:rFonts w:ascii="Times New Roman" w:hAnsi="Times New Roman" w:cs="Times New Roman"/>
+              </w:rPr>
+              <w:t xml:space="preserve"> more</w:t>
+            </w:r>
+          </w:p>
+        </w:tc>
+      </w:tr>
+      <w:tr>
+        <w:tc>
+          <w:tcPr>
+            <w:tcW w:w="895" w:type="dxa"/>
+          </w:tcPr>
+          <w:p>
+            <w:pPr>
+              <w:rPr>
+                <w:rFonts w:ascii="Times New Roman" w:hAnsi="Times New Roman" w:cs="Times New Roman"/>
+              </w:rPr>
+            </w:pPr>
+          </w:p>
+        </w:tc>
+        <w:tc>
+          <w:tcPr>
+            <w:tcW w:w="4410" w:type="dxa"/>
+          </w:tcPr>
+          <w:p>
+            <w:pPr>
+              <w:rPr>
+                <w:rFonts w:ascii="Times New Roman" w:hAnsi="Times New Roman" w:cs="Times New Roman"/>
+                <w:color w:val="000000" w:themeColor="text1"/>
+                <w:sz w:val="24"/>
+                <w:szCs w:val="24"/>
+              </w:rPr>
+            </w:pPr>
+            <w:proofErr w:type="spellStart"/>
+            <w:r>
+              <w:rPr>
+                <w:rFonts w:cs="Times New Roman"/>
+                <w:sz w:val="24"/>
+                <w:szCs w:val="24"/>
+              </w:rPr>
+              <w:t>Cấu</w:t>
+            </w:r>
+            <w:proofErr w:type="spellEnd"/>
+            <w:r>
+              <w:rPr>
+                <w:rFonts w:cs="Times New Roman"/>
+                <w:sz w:val="24"/>
+                <w:szCs w:val="24"/>
+              </w:rPr>
+              <w:t xml:space="preserve"> </w:t>
+            </w:r>
+            <w:proofErr w:type="spellStart"/>
+            <w:r>
+              <w:rPr>
+                <w:rFonts w:cs="Times New Roman"/>
+                <w:sz w:val="24"/>
+                <w:szCs w:val="24"/>
+              </w:rPr>
+              <w:t>hình</w:t>
+            </w:r>
+            <w:proofErr w:type="spellEnd"/>
+            <w:r>
+              <w:rPr>
+                <w:rFonts w:cs="Times New Roman"/>
+                <w:sz w:val="24"/>
+                <w:szCs w:val="24"/>
+              </w:rPr>
+              <w:t xml:space="preserve"> </w:t>
+            </w:r>
+            <w:proofErr w:type="spellStart"/>
+            <w:r>
+              <w:rPr>
+                <w:rFonts w:cs="Times New Roman"/>
+                <w:sz w:val="24"/>
+                <w:szCs w:val="24"/>
+              </w:rPr>
+              <w:t>người</w:t>
+            </w:r>
+            <w:proofErr w:type="spellEnd"/>
+            <w:r>
+              <w:rPr>
+                <w:rFonts w:cs="Times New Roman"/>
+                <w:sz w:val="24"/>
+                <w:szCs w:val="24"/>
+              </w:rPr>
+              <w:t xml:space="preserve"> </w:t>
+            </w:r>
+            <w:proofErr w:type="spellStart"/>
+            <w:r>
+              <w:rPr>
+                <w:rFonts w:cs="Times New Roman"/>
+                <w:sz w:val="24"/>
+                <w:szCs w:val="24"/>
+              </w:rPr>
+              <w:t>dùng</w:t>
+            </w:r>
+            <w:proofErr w:type="spellEnd"/>
+          </w:p>
+        </w:tc>
+        <w:tc>
+          <w:tcPr>
+            <w:tcW w:w="4045" w:type="dxa"/>
+          </w:tcPr>
+          <w:p>
+            <w:pPr>
+              <w:rPr>
+                <w:rFonts w:ascii="Times New Roman" w:hAnsi="Times New Roman" w:cs="Times New Roman"/>
+              </w:rPr>
+            </w:pPr>
+            <w:r>
+              <w:rPr>
+                <w:rFonts w:ascii="Times New Roman" w:hAnsi="Times New Roman" w:cs="Times New Roman"/>
+              </w:rPr>
+              <w:t xml:space="preserve">User </w:t>
+            </w:r>
+            <w:proofErr w:type="spellStart"/>
+            <w:r>
+              <w:rPr>
+                <w:rFonts w:ascii="Times New Roman" w:hAnsi="Times New Roman" w:cs="Times New Roman"/>
+              </w:rPr>
+              <w:t>config</w:t>
+            </w:r>
+            <w:proofErr w:type="spellEnd"/>
+          </w:p>
+        </w:tc>
+      </w:tr>
+      <w:tr>
+        <w:tc>
+          <w:tcPr>
+            <w:tcW w:w="895" w:type="dxa"/>
+          </w:tcPr>
+          <w:p>
+            <w:pPr>
+              <w:rPr>
+                <w:rFonts w:ascii="Times New Roman" w:hAnsi="Times New Roman" w:cs="Times New Roman"/>
+              </w:rPr>
+            </w:pPr>
+          </w:p>
+        </w:tc>
+        <w:tc>
+          <w:tcPr>
+            <w:tcW w:w="4410" w:type="dxa"/>
+          </w:tcPr>
+          <w:p>
+            <w:pPr>
+              <w:rPr>
+                <w:rFonts w:cs="Times New Roman"/>
+                <w:sz w:val="24"/>
+                <w:szCs w:val="24"/>
+              </w:rPr>
+            </w:pPr>
+            <w:proofErr w:type="spellStart"/>
+            <w:r>
+              <w:rPr>
+                <w:rFonts w:cs="Times New Roman"/>
+                <w:sz w:val="24"/>
+                <w:szCs w:val="24"/>
+              </w:rPr>
+              <w:t>Cấu</w:t>
+            </w:r>
+            <w:proofErr w:type="spellEnd"/>
+            <w:r>
+              <w:rPr>
+                <w:rFonts w:cs="Times New Roman"/>
+                <w:sz w:val="24"/>
+                <w:szCs w:val="24"/>
+              </w:rPr>
+              <w:t xml:space="preserve"> </w:t>
+            </w:r>
+            <w:proofErr w:type="spellStart"/>
+            <w:r>
+              <w:rPr>
+                <w:rFonts w:cs="Times New Roman"/>
+                <w:sz w:val="24"/>
+                <w:szCs w:val="24"/>
+              </w:rPr>
+              <w:t>hình</w:t>
+            </w:r>
+            <w:proofErr w:type="spellEnd"/>
+            <w:r>
+              <w:rPr>
+                <w:rFonts w:cs="Times New Roman"/>
+                <w:sz w:val="24"/>
+                <w:szCs w:val="24"/>
+              </w:rPr>
+              <w:t xml:space="preserve"> mail</w:t>
+            </w:r>
+          </w:p>
+        </w:tc>
+        <w:tc>
+          <w:tcPr>
+            <w:tcW w:w="4045" w:type="dxa"/>
+          </w:tcPr>
+          <w:p>
+            <w:pPr>
+              <w:rPr>
+                <w:rFonts w:ascii="Times New Roman" w:hAnsi="Times New Roman" w:cs="Times New Roman"/>
+              </w:rPr>
+            </w:pPr>
+            <w:r>
+              <w:rPr>
+                <w:rFonts w:ascii="Times New Roman" w:hAnsi="Times New Roman" w:cs="Times New Roman"/>
+              </w:rPr>
+              <w:t xml:space="preserve">Mail </w:t>
+            </w:r>
+            <w:proofErr w:type="spellStart"/>
+            <w:r>
+              <w:rPr>
+                <w:rFonts w:ascii="Times New Roman" w:hAnsi="Times New Roman" w:cs="Times New Roman"/>
+              </w:rPr>
+              <w:t>config</w:t>
+            </w:r>
+            <w:proofErr w:type="spellEnd"/>
+          </w:p>
+        </w:tc>
+      </w:tr>
+      <w:tr>
+        <w:tc>
+          <w:tcPr>
+            <w:tcW w:w="895" w:type="dxa"/>
+          </w:tcPr>
+          <w:p>
+            <w:pPr>
+              <w:rPr>
+                <w:rFonts w:ascii="Times New Roman" w:hAnsi="Times New Roman" w:cs="Times New Roman"/>
+              </w:rPr>
+            </w:pPr>
+            <w:bookmarkStart w:id="0" w:name="_GoBack" w:colFirst="2" w:colLast="2"/>
+          </w:p>
+        </w:tc>
+        <w:tc>
+          <w:tcPr>
+            <w:tcW w:w="4410" w:type="dxa"/>
+          </w:tcPr>
+          <w:p>
+            <w:pPr>
+              <w:rPr>
+                <w:rFonts w:cs="Times New Roman"/>
+                <w:sz w:val="24"/>
+                <w:szCs w:val="24"/>
+              </w:rPr>
+            </w:pPr>
+            <w:proofErr w:type="spellStart"/>
+            <w:r>
+              <w:rPr>
+                <w:rFonts w:cs="Times New Roman"/>
+                <w:sz w:val="24"/>
+                <w:szCs w:val="24"/>
+              </w:rPr>
+              <w:t>Cấu</w:t>
+            </w:r>
+            <w:proofErr w:type="spellEnd"/>
+            <w:r>
+              <w:rPr>
+                <w:rFonts w:cs="Times New Roman"/>
+                <w:sz w:val="24"/>
+                <w:szCs w:val="24"/>
+              </w:rPr>
+              <w:t xml:space="preserve"> </w:t>
+            </w:r>
+            <w:proofErr w:type="spellStart"/>
+            <w:r>
+              <w:rPr>
+                <w:rFonts w:cs="Times New Roman"/>
+                <w:sz w:val="24"/>
+                <w:szCs w:val="24"/>
+              </w:rPr>
+              <w:t>hình</w:t>
+            </w:r>
+            <w:proofErr w:type="spellEnd"/>
+            <w:r>
+              <w:rPr>
+                <w:rFonts w:cs="Times New Roman"/>
+                <w:sz w:val="24"/>
+                <w:szCs w:val="24"/>
+              </w:rPr>
+              <w:t xml:space="preserve"> </w:t>
+            </w:r>
+            <w:proofErr w:type="spellStart"/>
+            <w:r>
+              <w:rPr>
+                <w:rFonts w:cs="Times New Roman"/>
+                <w:sz w:val="24"/>
+                <w:szCs w:val="24"/>
+              </w:rPr>
+              <w:t>hệ</w:t>
+            </w:r>
+            <w:proofErr w:type="spellEnd"/>
+            <w:r>
+              <w:rPr>
+                <w:rFonts w:cs="Times New Roman"/>
+                <w:sz w:val="24"/>
+                <w:szCs w:val="24"/>
+              </w:rPr>
+              <w:t xml:space="preserve"> </w:t>
+            </w:r>
+            <w:proofErr w:type="spellStart"/>
+            <w:r>
+              <w:rPr>
+                <w:rFonts w:cs="Times New Roman"/>
+                <w:sz w:val="24"/>
+                <w:szCs w:val="24"/>
+              </w:rPr>
+              <w:t>thống</w:t>
+            </w:r>
+            <w:proofErr w:type="spellEnd"/>
+          </w:p>
+        </w:tc>
+        <w:tc>
+          <w:tcPr>
+            <w:tcW w:w="4045" w:type="dxa"/>
+          </w:tcPr>
+          <w:p>
+            <w:pPr>
+              <w:tabs>
+                <w:tab w:val="center" w:pos="1914"/>
+              </w:tabs>
+              <w:rPr>
+                <w:rFonts w:ascii="Times New Roman" w:hAnsi="Times New Roman" w:cs="Times New Roman"/>
+              </w:rPr>
+            </w:pPr>
+            <w:r>
+              <w:rPr>
+                <w:rFonts w:ascii="Times New Roman" w:hAnsi="Times New Roman" w:cs="Times New Roman"/>
+              </w:rPr>
+              <w:t>S</w:t>
+            </w:r>
+            <w:r>
+              <w:t>ys</w:t>
+            </w:r>
+            <w:r>
+              <w:t xml:space="preserve">tem </w:t>
+            </w:r>
+            <w:proofErr w:type="spellStart"/>
+            <w:r>
+              <w:t>config</w:t>
+            </w:r>
+            <w:proofErr w:type="spellEnd"/>
+            <w:r>
+              <w:t xml:space="preserve"> </w:t>
+            </w:r>
+            <w:r>
+              <w:tab/>
+            </w:r>
+          </w:p>
+        </w:tc>
+      </w:tr>
+      <w:bookmarkEnd w:id="0"/>
+      <w:tr>
+        <w:tc>
+          <w:tcPr>
+            <w:tcW w:w="895" w:type="dxa"/>
+          </w:tcPr>
+          <w:p>
+            <w:pPr>
+              <w:rPr>
+                <w:rFonts w:ascii="Times New Roman" w:hAnsi="Times New Roman" w:cs="Times New Roman"/>
+              </w:rPr>
+            </w:pPr>
+            <w:r>
+              <w:rPr>
+                <w:rFonts w:ascii="Times New Roman" w:hAnsi="Times New Roman" w:cs="Times New Roman"/>
+              </w:rPr>
+              <w:t>18</w:t>
+            </w:r>
+          </w:p>
+        </w:tc>
+        <w:tc>
+          <w:tcPr>
+            <w:tcW w:w="4410" w:type="dxa"/>
+          </w:tcPr>
+          <w:p>
+            <w:pPr>
+              <w:rPr>
+                <w:rFonts w:ascii="Times New Roman" w:hAnsi="Times New Roman" w:cs="Times New Roman"/>
+                <w:color w:val="000000" w:themeColor="text1"/>
+                <w:sz w:val="24"/>
+                <w:szCs w:val="24"/>
+              </w:rPr>
+            </w:pPr>
+            <w:proofErr w:type="spellStart"/>
+            <w:r>
+              <w:rPr>
+                <w:rFonts w:ascii="Times New Roman" w:hAnsi="Times New Roman" w:cs="Times New Roman"/>
+                <w:color w:val="000000" w:themeColor="text1"/>
+                <w:sz w:val="24"/>
+                <w:szCs w:val="24"/>
+              </w:rPr>
+              <w:t>Tạo</w:t>
+            </w:r>
+            <w:proofErr w:type="spellEnd"/>
+            <w:r>
+              <w:rPr>
+                <w:rFonts w:ascii="Times New Roman" w:hAnsi="Times New Roman" w:cs="Times New Roman"/>
+                <w:color w:val="000000" w:themeColor="text1"/>
+                <w:sz w:val="24"/>
+                <w:szCs w:val="24"/>
+              </w:rPr>
+              <w:t xml:space="preserve"> index</w:t>
+            </w:r>
+          </w:p>
+        </w:tc>
+        <w:tc>
+          <w:tcPr>
+            <w:tcW w:w="4045" w:type="dxa"/>
+          </w:tcPr>
+          <w:p>
+            <w:pPr>
+              <w:rPr>
+                <w:rFonts w:ascii="Times New Roman" w:hAnsi="Times New Roman" w:cs="Times New Roman"/>
+              </w:rPr>
+            </w:pPr>
+            <w:r>
+              <w:rPr>
+                <w:rFonts w:ascii="Times New Roman" w:hAnsi="Times New Roman" w:cs="Times New Roman"/>
+              </w:rPr>
+              <w:t>Create index</w:t>
+            </w:r>
+          </w:p>
+        </w:tc>
+      </w:tr>
+      <w:tr>
+        <w:tc>
+          <w:tcPr>
+            <w:tcW w:w="895" w:type="dxa"/>
+          </w:tcPr>
+          <w:p>
+            <w:pPr>
+              <w:rPr>
+                <w:rFonts w:ascii="Times New Roman" w:hAnsi="Times New Roman" w:cs="Times New Roman"/>
+              </w:rPr>
+            </w:pPr>
+            <w:r>
+              <w:rPr>
+                <w:rFonts w:ascii="Times New Roman" w:hAnsi="Times New Roman" w:cs="Times New Roman"/>
+              </w:rPr>
               <w:t>19</w:t>
             </w:r>
           </w:p>
@@ -5054,14 +9531,45 @@
                 <w:szCs w:val="24"/>
               </w:rPr>
             </w:pPr>
-            <w:r>
-              <w:rPr>
-                <w:rFonts w:ascii="Times New Roman" w:hAnsi="Times New Roman" w:cs="Times New Roman"/>
-                <w:color w:val="000000" w:themeColor="text1"/>
-                <w:sz w:val="24"/>
-                <w:szCs w:val="24"/>
-              </w:rPr>
-              <w:t>Cập nhật index</w:t>
+            <w:proofErr w:type="spellStart"/>
+            <w:r>
+              <w:rPr>
+                <w:rFonts w:ascii="Times New Roman" w:hAnsi="Times New Roman" w:cs="Times New Roman"/>
+                <w:color w:val="000000" w:themeColor="text1"/>
+                <w:sz w:val="24"/>
+                <w:szCs w:val="24"/>
+              </w:rPr>
+              <w:t>Cập</w:t>
+            </w:r>
+            <w:proofErr w:type="spellEnd"/>
+            <w:r>
+              <w:rPr>
+                <w:rFonts w:ascii="Times New Roman" w:hAnsi="Times New Roman" w:cs="Times New Roman"/>
+                <w:color w:val="000000" w:themeColor="text1"/>
+                <w:sz w:val="24"/>
+                <w:szCs w:val="24"/>
+              </w:rPr>
+              <w:t xml:space="preserve"> </w:t>
+            </w:r>
+            <w:proofErr w:type="spellStart"/>
+            <w:r>
+              <w:rPr>
+                <w:rFonts w:ascii="Times New Roman" w:hAnsi="Times New Roman" w:cs="Times New Roman"/>
+                <w:color w:val="000000" w:themeColor="text1"/>
+                <w:sz w:val="24"/>
+                <w:szCs w:val="24"/>
+              </w:rPr>
+              <w:t>nhật</w:t>
+            </w:r>
+            <w:proofErr w:type="spellEnd"/>
+            <w:r>
+              <w:rPr>
+                <w:rFonts w:ascii="Times New Roman" w:hAnsi="Times New Roman" w:cs="Times New Roman"/>
+                <w:color w:val="000000" w:themeColor="text1"/>
+                <w:sz w:val="24"/>
+                <w:szCs w:val="24"/>
+              </w:rPr>
+              <w:t xml:space="preserve"> index</w:t>
             </w:r>
           </w:p>
         </w:tc>
@@ -5119,15 +9627,37 @@
                 <w:szCs w:val="24"/>
               </w:rPr>
             </w:pPr>
-            <w:r>
-              <w:rPr>
-                <w:rFonts w:ascii="Times New Roman" w:hAnsi="Times New Roman" w:cs="Times New Roman"/>
-                <w:color w:val="000000" w:themeColor="text1"/>
-                <w:sz w:val="24"/>
-                <w:szCs w:val="24"/>
-              </w:rPr>
-              <w:t>Trợ giúp</w:t>
-            </w:r>
+            <w:proofErr w:type="spellStart"/>
+            <w:r>
+              <w:rPr>
+                <w:rFonts w:ascii="Times New Roman" w:hAnsi="Times New Roman" w:cs="Times New Roman"/>
+                <w:color w:val="000000" w:themeColor="text1"/>
+                <w:sz w:val="24"/>
+                <w:szCs w:val="24"/>
+              </w:rPr>
+              <w:t>Trợ</w:t>
+            </w:r>
+            <w:proofErr w:type="spellEnd"/>
+            <w:r>
+              <w:rPr>
+                <w:rFonts w:ascii="Times New Roman" w:hAnsi="Times New Roman" w:cs="Times New Roman"/>
+                <w:color w:val="000000" w:themeColor="text1"/>
+                <w:sz w:val="24"/>
+                <w:szCs w:val="24"/>
+              </w:rPr>
+              <w:t xml:space="preserve"> </w:t>
+            </w:r>
+            <w:proofErr w:type="spellStart"/>
+            <w:r>
+              <w:rPr>
+                <w:rFonts w:ascii="Times New Roman" w:hAnsi="Times New Roman" w:cs="Times New Roman"/>
+                <w:color w:val="000000" w:themeColor="text1"/>
+                <w:sz w:val="24"/>
+                <w:szCs w:val="24"/>
+              </w:rPr>
+              <w:t>giúp</w:t>
+            </w:r>
+            <w:proofErr w:type="spellEnd"/>
           </w:p>
         </w:tc>
         <w:tc>
@@ -5145,6 +9675,168 @@
                 <w:rFonts w:ascii="Times New Roman" w:hAnsi="Times New Roman" w:cs="Times New Roman"/>
               </w:rPr>
               <w:t>Help</w:t>
+            </w:r>
+          </w:p>
+        </w:tc>
+      </w:tr>
+      <w:tr>
+        <w:trPr>
+          <w:trHeight w:val="260"/>
+        </w:trPr>
+        <w:tc>
+          <w:tcPr>
+            <w:tcW w:w="895" w:type="dxa"/>
+          </w:tcPr>
+          <w:p>
+            <w:pPr>
+              <w:rPr>
+                <w:rFonts w:ascii="Times New Roman" w:hAnsi="Times New Roman" w:cs="Times New Roman"/>
+              </w:rPr>
+            </w:pPr>
+          </w:p>
+        </w:tc>
+        <w:tc>
+          <w:tcPr>
+            <w:tcW w:w="4410" w:type="dxa"/>
+          </w:tcPr>
+          <w:p>
+            <w:pPr>
+              <w:rPr>
+                <w:rFonts w:ascii="Times New Roman" w:hAnsi="Times New Roman" w:cs="Times New Roman"/>
+                <w:color w:val="000000" w:themeColor="text1"/>
+                <w:sz w:val="24"/>
+                <w:szCs w:val="24"/>
+              </w:rPr>
+            </w:pPr>
+            <w:proofErr w:type="spellStart"/>
+            <w:r>
+              <w:rPr>
+                <w:rFonts w:ascii="Times New Roman" w:hAnsi="Times New Roman" w:cs="Times New Roman"/>
+                <w:color w:val="000000" w:themeColor="text1"/>
+                <w:sz w:val="24"/>
+                <w:szCs w:val="24"/>
+              </w:rPr>
+              <w:t>Ch</w:t>
+            </w:r>
+            <w:r>
+              <w:rPr>
+                <w:rFonts w:ascii="Times New Roman" w:hAnsi="Times New Roman" w:cs="Times New Roman"/>
+                <w:color w:val="000000" w:themeColor="text1"/>
+                <w:sz w:val="24"/>
+                <w:szCs w:val="24"/>
+              </w:rPr>
+              <w:t>ỉnh</w:t>
+            </w:r>
+            <w:proofErr w:type="spellEnd"/>
+            <w:r>
+              <w:rPr>
+                <w:rFonts w:ascii="Times New Roman" w:hAnsi="Times New Roman" w:cs="Times New Roman"/>
+                <w:color w:val="000000" w:themeColor="text1"/>
+                <w:sz w:val="24"/>
+                <w:szCs w:val="24"/>
+              </w:rPr>
+              <w:t xml:space="preserve"> </w:t>
+            </w:r>
+            <w:proofErr w:type="spellStart"/>
+            <w:r>
+              <w:rPr>
+                <w:rFonts w:ascii="Times New Roman" w:hAnsi="Times New Roman" w:cs="Times New Roman"/>
+                <w:color w:val="000000" w:themeColor="text1"/>
+                <w:sz w:val="24"/>
+                <w:szCs w:val="24"/>
+              </w:rPr>
+              <w:t>s</w:t>
+            </w:r>
+            <w:r>
+              <w:t>ửa</w:t>
+            </w:r>
+            <w:proofErr w:type="spellEnd"/>
+            <w:r>
+              <w:t xml:space="preserve"> </w:t>
+            </w:r>
+            <w:proofErr w:type="spellStart"/>
+            <w:r>
+              <w:t>c</w:t>
+            </w:r>
+            <w:r>
+              <w:t>â</w:t>
+            </w:r>
+            <w:r>
+              <w:t>u</w:t>
+            </w:r>
+            <w:proofErr w:type="spellEnd"/>
+            <w:r>
+              <w:t xml:space="preserve"> </w:t>
+            </w:r>
+            <w:proofErr w:type="spellStart"/>
+            <w:r>
+              <w:t>h</w:t>
+            </w:r>
+            <w:r>
+              <w:t>ỏi</w:t>
+            </w:r>
+            <w:proofErr w:type="spellEnd"/>
+            <w:r>
+              <w:t xml:space="preserve"> </w:t>
+            </w:r>
+            <w:proofErr w:type="spellStart"/>
+            <w:r>
+              <w:t>trong</w:t>
+            </w:r>
+            <w:proofErr w:type="spellEnd"/>
+            <w:r>
+              <w:t xml:space="preserve"> </w:t>
+            </w:r>
+            <w:proofErr w:type="spellStart"/>
+            <w:r>
+              <w:t>b</w:t>
+            </w:r>
+            <w:r>
+              <w:t>ộ</w:t>
+            </w:r>
+            <w:proofErr w:type="spellEnd"/>
+            <w:r>
+              <w:t xml:space="preserve"> </w:t>
+            </w:r>
+            <w:proofErr w:type="spellStart"/>
+            <w:r>
+              <w:t>t</w:t>
+            </w:r>
+            <w:r>
+              <w:t>ừ</w:t>
+            </w:r>
+            <w:proofErr w:type="spellEnd"/>
+            <w:r>
+              <w:t xml:space="preserve"> </w:t>
+            </w:r>
+            <w:proofErr w:type="spellStart"/>
+            <w:r>
+              <w:t>đ</w:t>
+            </w:r>
+            <w:r>
+              <w:t>i</w:t>
+            </w:r>
+            <w:r>
+              <w:t>ển</w:t>
+            </w:r>
+            <w:proofErr w:type="spellEnd"/>
+          </w:p>
+        </w:tc>
+        <w:tc>
+          <w:tcPr>
+            <w:tcW w:w="4045" w:type="dxa"/>
+          </w:tcPr>
+          <w:p>
+            <w:pPr>
+              <w:rPr>
+                <w:rFonts w:ascii="Times New Roman" w:hAnsi="Times New Roman" w:cs="Times New Roman"/>
+              </w:rPr>
+            </w:pPr>
+            <w:r>
+              <w:rPr>
+                <w:rFonts w:ascii="Times New Roman" w:hAnsi="Times New Roman" w:cs="Times New Roman"/>
+              </w:rPr>
+              <w:t>Update question</w:t>
             </w:r>
           </w:p>
         </w:tc>
@@ -5172,7 +9864,127 @@
                 <w:sz w:val="28"/>
                 <w:szCs w:val="28"/>
               </w:rPr>
-              <w:t>Dictionary display system (Công cụ hiển thị từ điển)</w:t>
+              <w:t>Dictionary display system (</w:t>
+            </w:r>
+            <w:proofErr w:type="spellStart"/>
+            <w:r>
+              <w:rPr>
+                <w:rFonts w:ascii="Times New Roman" w:hAnsi="Times New Roman" w:cs="Times New Roman"/>
+                <w:color w:val="FFFFFF" w:themeColor="background1"/>
+                <w:sz w:val="28"/>
+                <w:szCs w:val="28"/>
+              </w:rPr>
+              <w:t>Công</w:t>
+            </w:r>
+            <w:proofErr w:type="spellEnd"/>
+            <w:r>
+              <w:rPr>
+                <w:rFonts w:ascii="Times New Roman" w:hAnsi="Times New Roman" w:cs="Times New Roman"/>
+                <w:color w:val="FFFFFF" w:themeColor="background1"/>
+                <w:sz w:val="28"/>
+                <w:szCs w:val="28"/>
+              </w:rPr>
+              <w:t xml:space="preserve"> </w:t>
+            </w:r>
+            <w:proofErr w:type="spellStart"/>
+            <w:r>
+              <w:rPr>
+                <w:rFonts w:ascii="Times New Roman" w:hAnsi="Times New Roman" w:cs="Times New Roman"/>
+                <w:color w:val="FFFFFF" w:themeColor="background1"/>
+                <w:sz w:val="28"/>
+                <w:szCs w:val="28"/>
+              </w:rPr>
+              <w:t>cụ</w:t>
+            </w:r>
+            <w:proofErr w:type="spellEnd"/>
+            <w:r>
+              <w:rPr>
+                <w:rFonts w:ascii="Times New Roman" w:hAnsi="Times New Roman" w:cs="Times New Roman"/>
+                <w:color w:val="FFFFFF" w:themeColor="background1"/>
+                <w:sz w:val="28"/>
+                <w:szCs w:val="28"/>
+              </w:rPr>
+              <w:t xml:space="preserve"> </w:t>
+            </w:r>
+            <w:proofErr w:type="spellStart"/>
+            <w:r>
+              <w:rPr>
+                <w:rFonts w:ascii="Times New Roman" w:hAnsi="Times New Roman" w:cs="Times New Roman"/>
+                <w:color w:val="FFFFFF" w:themeColor="background1"/>
+                <w:sz w:val="28"/>
+                <w:szCs w:val="28"/>
+              </w:rPr>
+              <w:t>hiển</w:t>
+            </w:r>
+            <w:proofErr w:type="spellEnd"/>
+            <w:r>
+              <w:rPr>
+                <w:rFonts w:ascii="Times New Roman" w:hAnsi="Times New Roman" w:cs="Times New Roman"/>
+                <w:color w:val="FFFFFF" w:themeColor="background1"/>
+                <w:sz w:val="28"/>
+                <w:szCs w:val="28"/>
+              </w:rPr>
+              <w:t xml:space="preserve"> </w:t>
+            </w:r>
+            <w:proofErr w:type="spellStart"/>
+            <w:r>
+              <w:rPr>
+                <w:rFonts w:ascii="Times New Roman" w:hAnsi="Times New Roman" w:cs="Times New Roman"/>
+                <w:color w:val="FFFFFF" w:themeColor="background1"/>
+                <w:sz w:val="28"/>
+                <w:szCs w:val="28"/>
+              </w:rPr>
+              <w:t>thị</w:t>
+            </w:r>
+            <w:proofErr w:type="spellEnd"/>
+            <w:r>
+              <w:rPr>
+                <w:rFonts w:ascii="Times New Roman" w:hAnsi="Times New Roman" w:cs="Times New Roman"/>
+                <w:color w:val="FFFFFF" w:themeColor="background1"/>
+                <w:sz w:val="28"/>
+                <w:szCs w:val="28"/>
+              </w:rPr>
+              <w:t xml:space="preserve"> </w:t>
+            </w:r>
+            <w:proofErr w:type="spellStart"/>
+            <w:r>
+              <w:rPr>
+                <w:rFonts w:ascii="Times New Roman" w:hAnsi="Times New Roman" w:cs="Times New Roman"/>
+                <w:color w:val="FFFFFF" w:themeColor="background1"/>
+                <w:sz w:val="28"/>
+                <w:szCs w:val="28"/>
+              </w:rPr>
+              <w:t>từ</w:t>
+            </w:r>
+            <w:proofErr w:type="spellEnd"/>
+            <w:r>
+              <w:rPr>
+                <w:rFonts w:ascii="Times New Roman" w:hAnsi="Times New Roman" w:cs="Times New Roman"/>
+                <w:color w:val="FFFFFF" w:themeColor="background1"/>
+                <w:sz w:val="28"/>
+                <w:szCs w:val="28"/>
+              </w:rPr>
+              <w:t xml:space="preserve"> </w:t>
+            </w:r>
+            <w:proofErr w:type="spellStart"/>
+            <w:r>
+              <w:rPr>
+                <w:rFonts w:ascii="Times New Roman" w:hAnsi="Times New Roman" w:cs="Times New Roman"/>
+                <w:color w:val="FFFFFF" w:themeColor="background1"/>
+                <w:sz w:val="28"/>
+                <w:szCs w:val="28"/>
+              </w:rPr>
+              <w:t>điển</w:t>
+            </w:r>
+            <w:proofErr w:type="spellEnd"/>
+            <w:r>
+              <w:rPr>
+                <w:rFonts w:ascii="Times New Roman" w:hAnsi="Times New Roman" w:cs="Times New Roman"/>
+                <w:color w:val="FFFFFF" w:themeColor="background1"/>
+                <w:sz w:val="28"/>
+                <w:szCs w:val="28"/>
+              </w:rPr>
+              <w:t>)</w:t>
             </w:r>
           </w:p>
         </w:tc>
@@ -5200,14 +10012,34 @@
                 <w:rFonts w:ascii="Times New Roman" w:hAnsi="Times New Roman" w:cs="Times New Roman"/>
               </w:rPr>
             </w:pPr>
-            <w:r>
-              <w:rPr>
-                <w:rFonts w:ascii="Times New Roman" w:hAnsi="Times New Roman" w:cs="Times New Roman"/>
-                <w:sz w:val="24"/>
-                <w:szCs w:val="24"/>
-              </w:rPr>
-              <w:t>Người dùng</w:t>
-            </w:r>
+            <w:proofErr w:type="spellStart"/>
+            <w:r>
+              <w:rPr>
+                <w:rFonts w:ascii="Times New Roman" w:hAnsi="Times New Roman" w:cs="Times New Roman"/>
+                <w:sz w:val="24"/>
+                <w:szCs w:val="24"/>
+              </w:rPr>
+              <w:t>Người</w:t>
+            </w:r>
+            <w:proofErr w:type="spellEnd"/>
+            <w:r>
+              <w:rPr>
+                <w:rFonts w:ascii="Times New Roman" w:hAnsi="Times New Roman" w:cs="Times New Roman"/>
+                <w:sz w:val="24"/>
+                <w:szCs w:val="24"/>
+              </w:rPr>
+              <w:t xml:space="preserve"> </w:t>
+            </w:r>
+            <w:proofErr w:type="spellStart"/>
+            <w:r>
+              <w:rPr>
+                <w:rFonts w:ascii="Times New Roman" w:hAnsi="Times New Roman" w:cs="Times New Roman"/>
+                <w:sz w:val="24"/>
+                <w:szCs w:val="24"/>
+              </w:rPr>
+              <w:t>dùng</w:t>
+            </w:r>
+            <w:proofErr w:type="spellEnd"/>
           </w:p>
         </w:tc>
         <w:tc>
@@ -5256,14 +10088,70 @@
                 <w:szCs w:val="24"/>
               </w:rPr>
             </w:pPr>
-            <w:r>
-              <w:rPr>
-                <w:rFonts w:ascii="Times New Roman" w:hAnsi="Times New Roman" w:cs="Times New Roman"/>
-                <w:sz w:val="24"/>
-                <w:szCs w:val="24"/>
-              </w:rPr>
-              <w:t>Tìm kiếm câu hỏi</w:t>
-            </w:r>
+            <w:proofErr w:type="spellStart"/>
+            <w:r>
+              <w:rPr>
+                <w:rFonts w:ascii="Times New Roman" w:hAnsi="Times New Roman" w:cs="Times New Roman"/>
+                <w:sz w:val="24"/>
+                <w:szCs w:val="24"/>
+              </w:rPr>
+              <w:t>Tìm</w:t>
+            </w:r>
+            <w:proofErr w:type="spellEnd"/>
+            <w:r>
+              <w:rPr>
+                <w:rFonts w:ascii="Times New Roman" w:hAnsi="Times New Roman" w:cs="Times New Roman"/>
+                <w:sz w:val="24"/>
+                <w:szCs w:val="24"/>
+              </w:rPr>
+              <w:t xml:space="preserve"> </w:t>
+            </w:r>
+            <w:proofErr w:type="spellStart"/>
+            <w:r>
+              <w:rPr>
+                <w:rFonts w:ascii="Times New Roman" w:hAnsi="Times New Roman" w:cs="Times New Roman"/>
+                <w:sz w:val="24"/>
+                <w:szCs w:val="24"/>
+              </w:rPr>
+              <w:t>kiếm</w:t>
+            </w:r>
+            <w:proofErr w:type="spellEnd"/>
+            <w:r>
+              <w:rPr>
+                <w:rFonts w:ascii="Times New Roman" w:hAnsi="Times New Roman" w:cs="Times New Roman"/>
+                <w:sz w:val="24"/>
+                <w:szCs w:val="24"/>
+              </w:rPr>
+              <w:t xml:space="preserve"> </w:t>
+            </w:r>
+            <w:proofErr w:type="spellStart"/>
+            <w:r>
+              <w:rPr>
+                <w:rFonts w:ascii="Times New Roman" w:hAnsi="Times New Roman" w:cs="Times New Roman"/>
+                <w:sz w:val="24"/>
+                <w:szCs w:val="24"/>
+              </w:rPr>
+              <w:t>câu</w:t>
+            </w:r>
+            <w:proofErr w:type="spellEnd"/>
+            <w:r>
+              <w:rPr>
+                <w:rFonts w:ascii="Times New Roman" w:hAnsi="Times New Roman" w:cs="Times New Roman"/>
+                <w:sz w:val="24"/>
+                <w:szCs w:val="24"/>
+              </w:rPr>
+              <w:t xml:space="preserve"> </w:t>
+            </w:r>
+            <w:proofErr w:type="spellStart"/>
+            <w:r>
+              <w:rPr>
+                <w:rFonts w:ascii="Times New Roman" w:hAnsi="Times New Roman" w:cs="Times New Roman"/>
+                <w:sz w:val="24"/>
+                <w:szCs w:val="24"/>
+              </w:rPr>
+              <w:t>hỏi</w:t>
+            </w:r>
+            <w:proofErr w:type="spellEnd"/>
           </w:p>
         </w:tc>
         <w:tc>
@@ -5280,8 +10168,16 @@
               <w:rPr>
                 <w:rFonts w:ascii="Times New Roman" w:hAnsi="Times New Roman" w:cs="Times New Roman"/>
               </w:rPr>
-              <w:t>Search-dict</w:t>
-            </w:r>
+              <w:t>Search-</w:t>
+            </w:r>
+            <w:proofErr w:type="spellStart"/>
+            <w:r>
+              <w:rPr>
+                <w:rFonts w:ascii="Times New Roman" w:hAnsi="Times New Roman" w:cs="Times New Roman"/>
+              </w:rPr>
+              <w:t>dict</w:t>
+            </w:r>
+            <w:proofErr w:type="spellEnd"/>
           </w:p>
         </w:tc>
       </w:tr>
@@ -5312,14 +10208,52 @@
                 <w:szCs w:val="24"/>
               </w:rPr>
             </w:pPr>
-            <w:r>
-              <w:rPr>
-                <w:rFonts w:ascii="Times New Roman" w:hAnsi="Times New Roman" w:cs="Times New Roman"/>
-                <w:sz w:val="24"/>
-                <w:szCs w:val="24"/>
-              </w:rPr>
-              <w:t>Tạo câu hỏi</w:t>
-            </w:r>
+            <w:proofErr w:type="spellStart"/>
+            <w:r>
+              <w:rPr>
+                <w:rFonts w:ascii="Times New Roman" w:hAnsi="Times New Roman" w:cs="Times New Roman"/>
+                <w:sz w:val="24"/>
+                <w:szCs w:val="24"/>
+              </w:rPr>
+              <w:t>Tạo</w:t>
+            </w:r>
+            <w:proofErr w:type="spellEnd"/>
+            <w:r>
+              <w:rPr>
+                <w:rFonts w:ascii="Times New Roman" w:hAnsi="Times New Roman" w:cs="Times New Roman"/>
+                <w:sz w:val="24"/>
+                <w:szCs w:val="24"/>
+              </w:rPr>
+              <w:t xml:space="preserve"> </w:t>
+            </w:r>
+            <w:proofErr w:type="spellStart"/>
+            <w:r>
+              <w:rPr>
+                <w:rFonts w:ascii="Times New Roman" w:hAnsi="Times New Roman" w:cs="Times New Roman"/>
+                <w:sz w:val="24"/>
+                <w:szCs w:val="24"/>
+              </w:rPr>
+              <w:t>câu</w:t>
+            </w:r>
+            <w:proofErr w:type="spellEnd"/>
+            <w:r>
+              <w:rPr>
+                <w:rFonts w:ascii="Times New Roman" w:hAnsi="Times New Roman" w:cs="Times New Roman"/>
+                <w:sz w:val="24"/>
+                <w:szCs w:val="24"/>
+              </w:rPr>
+              <w:t xml:space="preserve"> </w:t>
+            </w:r>
+            <w:proofErr w:type="spellStart"/>
+            <w:r>
+              <w:rPr>
+                <w:rFonts w:ascii="Times New Roman" w:hAnsi="Times New Roman" w:cs="Times New Roman"/>
+                <w:sz w:val="24"/>
+                <w:szCs w:val="24"/>
+              </w:rPr>
+              <w:t>hỏi</w:t>
+            </w:r>
+            <w:proofErr w:type="spellEnd"/>
           </w:p>
         </w:tc>
         <w:tc>
@@ -5368,14 +10302,70 @@
                 <w:szCs w:val="24"/>
               </w:rPr>
             </w:pPr>
-            <w:r>
-              <w:rPr>
-                <w:rFonts w:ascii="Times New Roman" w:hAnsi="Times New Roman" w:cs="Times New Roman"/>
-                <w:sz w:val="24"/>
-                <w:szCs w:val="24"/>
-              </w:rPr>
-              <w:t>Xem chi tiết câu hỏi</w:t>
-            </w:r>
+            <w:proofErr w:type="spellStart"/>
+            <w:r>
+              <w:rPr>
+                <w:rFonts w:ascii="Times New Roman" w:hAnsi="Times New Roman" w:cs="Times New Roman"/>
+                <w:sz w:val="24"/>
+                <w:szCs w:val="24"/>
+              </w:rPr>
+              <w:t>Xem</w:t>
+            </w:r>
+            <w:proofErr w:type="spellEnd"/>
+            <w:r>
+              <w:rPr>
+                <w:rFonts w:ascii="Times New Roman" w:hAnsi="Times New Roman" w:cs="Times New Roman"/>
+                <w:sz w:val="24"/>
+                <w:szCs w:val="24"/>
+              </w:rPr>
+              <w:t xml:space="preserve"> chi </w:t>
+            </w:r>
+            <w:proofErr w:type="spellStart"/>
+            <w:r>
+              <w:rPr>
+                <w:rFonts w:ascii="Times New Roman" w:hAnsi="Times New Roman" w:cs="Times New Roman"/>
+                <w:sz w:val="24"/>
+                <w:szCs w:val="24"/>
+              </w:rPr>
+              <w:t>tiết</w:t>
+            </w:r>
+            <w:proofErr w:type="spellEnd"/>
+            <w:r>
+              <w:rPr>
+                <w:rFonts w:ascii="Times New Roman" w:hAnsi="Times New Roman" w:cs="Times New Roman"/>
+                <w:sz w:val="24"/>
+                <w:szCs w:val="24"/>
+              </w:rPr>
+              <w:t xml:space="preserve"> </w:t>
+            </w:r>
+            <w:proofErr w:type="spellStart"/>
+            <w:r>
+              <w:rPr>
+                <w:rFonts w:ascii="Times New Roman" w:hAnsi="Times New Roman" w:cs="Times New Roman"/>
+                <w:sz w:val="24"/>
+                <w:szCs w:val="24"/>
+              </w:rPr>
+              <w:t>câu</w:t>
+            </w:r>
+            <w:proofErr w:type="spellEnd"/>
+            <w:r>
+              <w:rPr>
+                <w:rFonts w:ascii="Times New Roman" w:hAnsi="Times New Roman" w:cs="Times New Roman"/>
+                <w:sz w:val="24"/>
+                <w:szCs w:val="24"/>
+              </w:rPr>
+              <w:t xml:space="preserve"> </w:t>
+            </w:r>
+            <w:proofErr w:type="spellStart"/>
+            <w:r>
+              <w:rPr>
+                <w:rFonts w:ascii="Times New Roman" w:hAnsi="Times New Roman" w:cs="Times New Roman"/>
+                <w:sz w:val="24"/>
+                <w:szCs w:val="24"/>
+              </w:rPr>
+              <w:t>hỏi</w:t>
+            </w:r>
+            <w:proofErr w:type="spellEnd"/>
           </w:p>
         </w:tc>
         <w:tc>
@@ -5578,13 +10568,23 @@
         <w:szCs w:val="24"/>
       </w:rPr>
     </w:pPr>
+    <w:proofErr w:type="spellStart"/>
     <w:r>
       <w:rPr>
         <w:rFonts w:ascii="Times New Roman" w:hAnsi="Times New Roman" w:cs="Times New Roman"/>
         <w:sz w:val="24"/>
         <w:szCs w:val="24"/>
       </w:rPr>
-      <w:t>AdmissionSystem-Detail Design</w:t>
+      <w:t>AdmissionSystem</w:t>
+    </w:r>
+    <w:proofErr w:type="spellEnd"/>
+    <w:r>
+      <w:rPr>
+        <w:rFonts w:ascii="Times New Roman" w:hAnsi="Times New Roman" w:cs="Times New Roman"/>
+        <w:sz w:val="24"/>
+        <w:szCs w:val="24"/>
+      </w:rPr>
+      <w:t>-Detail Design</w:t>
     </w:r>
   </w:p>
   <w:p>
@@ -6518,7 +11518,7 @@
 </file>
 
 <file path=customXml/itemProps1.xml><?xml version="1.0" encoding="utf-8"?>
-<ds:datastoreItem xmlns:ds="http://schemas.openxmlformats.org/officeDocument/2006/customXml" ds:itemID="{3A6C4A12-0F54-4D76-B52A-64C0811DE6F6}">
+<ds:datastoreItem xmlns:ds="http://schemas.openxmlformats.org/officeDocument/2006/customXml" ds:itemID="{02FD00BA-735F-4D36-A359-A025F011FB58}">
   <ds:schemaRefs>
     <ds:schemaRef ds:uri="http://schemas.openxmlformats.org/officeDocument/2006/bibliography"/>
   </ds:schemaRefs>
